--- a/Mémoire v2.docx
+++ b/Mémoire v2.docx
@@ -7,19 +7,19 @@
         <w:keepNext/>
         <w:framePr w:dropCap="drop" w:lines="3" w:wrap="around" w:vAnchor="text" w:hAnchor="text"/>
         <w:spacing w:after="0" w:line="1526" w:lineRule="exact"/>
+        <w:jc w:val="both"/>
         <w:textAlignment w:val="baseline"/>
         <w:rPr>
-          <w:rFonts w:ascii="Calibri" w:hAnsi="Calibri" w:cs="Calibri"/>
-          <w:b/>
+          <w:rFonts w:cstheme="minorHAnsi"/>
           <w:position w:val="1"/>
           <w:sz w:val="170"/>
           <w:szCs w:val="170"/>
         </w:rPr>
       </w:pPr>
-      <w:r>
-        <w:rPr>
-          <w:rFonts w:ascii="Calibri" w:hAnsi="Calibri" w:cs="Calibri"/>
-          <w:b/>
+      <w:bookmarkStart w:id="0" w:name="_GoBack"/>
+      <w:r>
+        <w:rPr>
+          <w:rFonts w:cstheme="minorHAnsi"/>
           <w:position w:val="1"/>
           <w:sz w:val="170"/>
           <w:szCs w:val="170"/>
@@ -29,17 +29,16 @@
     </w:p>
     <w:p>
       <w:pPr>
-        <w:rPr>
-          <w:rFonts w:ascii="Calibri" w:hAnsi="Calibri" w:cs="Calibri"/>
-          <w:b/>
+        <w:jc w:val="both"/>
+        <w:rPr>
+          <w:rFonts w:cstheme="minorHAnsi"/>
           <w:sz w:val="26"/>
           <w:szCs w:val="26"/>
         </w:rPr>
       </w:pPr>
       <w:r>
         <w:rPr>
-          <w:rFonts w:ascii="Calibri" w:hAnsi="Calibri" w:cs="Calibri"/>
-          <w:b/>
+          <w:rFonts w:cstheme="minorHAnsi"/>
           <w:sz w:val="26"/>
           <w:szCs w:val="26"/>
         </w:rPr>
@@ -48,8 +47,9 @@
     </w:p>
     <w:p>
       <w:pPr>
-        <w:rPr>
-          <w:rFonts w:ascii="Calibri" w:hAnsi="Calibri" w:cs="Calibri"/>
+        <w:jc w:val="both"/>
+        <w:rPr>
+          <w:rFonts w:cstheme="minorHAnsi"/>
           <w:sz w:val="26"/>
           <w:szCs w:val="26"/>
         </w:rPr>
@@ -57,8 +57,9 @@
     </w:p>
     <w:p>
       <w:pPr>
-        <w:rPr>
-          <w:rFonts w:ascii="Calibri" w:hAnsi="Calibri" w:cs="Calibri"/>
+        <w:jc w:val="both"/>
+        <w:rPr>
+          <w:rFonts w:cstheme="minorHAnsi"/>
           <w:sz w:val="26"/>
           <w:szCs w:val="26"/>
         </w:rPr>
@@ -68,6 +69,7 @@
       <w:pPr>
         <w:pStyle w:val="NormalWeb"/>
         <w:spacing w:before="0" w:beforeAutospacing="0" w:after="0" w:afterAutospacing="0"/>
+        <w:jc w:val="both"/>
         <w:rPr>
           <w:rFonts w:asciiTheme="minorHAnsi" w:hAnsiTheme="minorHAnsi" w:cstheme="minorHAnsi"/>
           <w:sz w:val="26"/>
@@ -104,14 +106,16 @@
       <w:pPr>
         <w:spacing w:after="0"/>
         <w:ind w:firstLine="360"/>
-        <w:rPr>
-          <w:rFonts w:ascii="Calibri" w:hAnsi="Calibri" w:cs="Calibri"/>
+        <w:jc w:val="both"/>
+        <w:rPr>
+          <w:rFonts w:cstheme="minorHAnsi"/>
           <w:sz w:val="26"/>
           <w:szCs w:val="26"/>
         </w:rPr>
       </w:pPr>
       <w:r>
         <w:rPr>
+          <w:rFonts w:cstheme="minorHAnsi"/>
           <w:strike/>
           <w:sz w:val="26"/>
           <w:szCs w:val="26"/>
@@ -120,80 +124,295 @@
       </w:r>
       <w:r>
         <w:rPr>
+          <w:rFonts w:cstheme="minorHAnsi"/>
           <w:sz w:val="26"/>
           <w:szCs w:val="26"/>
         </w:rPr>
-        <w:t>.</w:t>
-      </w:r>
-      <w:r>
-        <w:rPr>
+        <w:t xml:space="preserve">.  </w:t>
+      </w:r>
+      <w:r>
+        <w:rPr>
+          <w:rFonts w:cstheme="minorHAnsi"/>
           <w:sz w:val="26"/>
           <w:szCs w:val="26"/>
         </w:rPr>
-        <w:t> </w:t>
-      </w:r>
-      <w:r>
-        <w:rPr>
-          <w:rFonts w:ascii="Calibri" w:hAnsi="Calibri" w:cs="Calibri"/>
+        <w:t>La mise en place d’une application de gestion des infrastructures dans un Ministère Public servirait au manager à booster les performances du personnel entre autres ; elle pourrait servir aussi à rentre le travail plus agréable et le travailleur plus confortable ; enfin elle pourrait servir à suivre en temps réel le parcours des équipements de la livraison au rebus ou à la réforme.</w:t>
+      </w:r>
+    </w:p>
+    <w:p>
+      <w:pPr>
+        <w:numPr>
+          <w:ilvl w:val="0"/>
+          <w:numId w:val="10"/>
+        </w:numPr>
+        <w:spacing w:before="100" w:beforeAutospacing="1" w:after="100" w:afterAutospacing="1" w:line="240" w:lineRule="auto"/>
+        <w:jc w:val="both"/>
+        <w:rPr>
+          <w:rFonts w:cstheme="minorHAnsi"/>
+          <w:sz w:val="24"/>
+          <w:szCs w:val="24"/>
+        </w:rPr>
+      </w:pPr>
+      <w:r>
+        <w:rPr>
+          <w:rFonts w:cstheme="minorHAnsi"/>
           <w:sz w:val="26"/>
           <w:szCs w:val="26"/>
         </w:rPr>
-        <w:t xml:space="preserve"> </w:t>
-      </w:r>
-      <w:r>
-        <w:rPr>
-          <w:rFonts w:ascii="Calibri" w:hAnsi="Calibri" w:cs="Calibri"/>
+        <w:t>Évolution historique ou tendances actuelles</w:t>
+      </w:r>
+      <w:r>
+        <w:rPr>
+          <w:rFonts w:cstheme="minorHAnsi"/>
           <w:sz w:val="26"/>
           <w:szCs w:val="26"/>
         </w:rPr>
-        <w:t>L</w:t>
-      </w:r>
-      <w:r>
-        <w:rPr>
-          <w:rFonts w:ascii="Calibri" w:hAnsi="Calibri" w:cs="Calibri"/>
-          <w:sz w:val="26"/>
-          <w:szCs w:val="26"/>
-        </w:rPr>
-        <w:t>a mise en place d’une application de</w:t>
-      </w:r>
-      <w:r>
-        <w:rPr>
-          <w:rFonts w:ascii="Calibri" w:hAnsi="Calibri" w:cs="Calibri"/>
-          <w:sz w:val="26"/>
-          <w:szCs w:val="26"/>
-        </w:rPr>
-        <w:t xml:space="preserve"> gestion des infrastructures dans un Ministère Public servirait au manager à booster les performances du personnel entre autres ; elle pourrait servir aussi à rentre le travail plus agréable et le travailleur plus confortable ; enfin elle pourrait servir à suivre en temps réel le parcours des équipements de la livraison au rebus ou à la réforme.</w:t>
-      </w:r>
-    </w:p>
-    <w:p>
-      <w:pPr>
-        <w:pStyle w:val="NormalWeb"/>
+        <w:t xml:space="preserve"> : </w:t>
+      </w:r>
+    </w:p>
+    <w:p>
+      <w:pPr>
+        <w:pStyle w:val="Paragraphedeliste"/>
         <w:numPr>
           <w:ilvl w:val="0"/>
-          <w:numId w:val="1"/>
+          <w:numId w:val="11"/>
         </w:numPr>
+        <w:spacing w:before="100" w:beforeAutospacing="1" w:after="100" w:afterAutospacing="1" w:line="240" w:lineRule="auto"/>
+        <w:jc w:val="both"/>
+        <w:rPr>
+          <w:rFonts w:cstheme="minorHAnsi"/>
+          <w:sz w:val="24"/>
+          <w:szCs w:val="24"/>
+        </w:rPr>
+      </w:pPr>
+      <w:r>
+        <w:rPr>
+          <w:rFonts w:cstheme="minorHAnsi"/>
+          <w:sz w:val="24"/>
+          <w:szCs w:val="24"/>
+        </w:rPr>
+        <w:t>Années 1980-1990 : L'informatisation commence avec des logiciels de gestion des actifs et des bases de données rudimentaires.</w:t>
+      </w:r>
+    </w:p>
+    <w:p>
+      <w:pPr>
+        <w:pStyle w:val="Paragraphedeliste"/>
+        <w:numPr>
+          <w:ilvl w:val="0"/>
+          <w:numId w:val="11"/>
+        </w:numPr>
+        <w:spacing w:before="100" w:beforeAutospacing="1" w:after="100" w:afterAutospacing="1" w:line="240" w:lineRule="auto"/>
+        <w:jc w:val="both"/>
+        <w:rPr>
+          <w:rFonts w:cstheme="minorHAnsi"/>
+          <w:sz w:val="24"/>
+          <w:szCs w:val="24"/>
+        </w:rPr>
+      </w:pPr>
+      <w:r>
+        <w:rPr>
+          <w:rFonts w:cstheme="minorHAnsi"/>
+          <w:sz w:val="24"/>
+          <w:szCs w:val="24"/>
+        </w:rPr>
+        <w:t>Années 2000 : L'essor des SIG (Systèmes d'Information Géographique) permet une meilleure visualisation et gestion des infrastructures.</w:t>
+      </w:r>
+    </w:p>
+    <w:p>
+      <w:pPr>
+        <w:pStyle w:val="Paragraphedeliste"/>
+        <w:numPr>
+          <w:ilvl w:val="0"/>
+          <w:numId w:val="11"/>
+        </w:numPr>
+        <w:spacing w:before="100" w:beforeAutospacing="1" w:after="100" w:afterAutospacing="1" w:line="240" w:lineRule="auto"/>
+        <w:jc w:val="both"/>
+        <w:rPr>
+          <w:rFonts w:cstheme="minorHAnsi"/>
+          <w:sz w:val="24"/>
+          <w:szCs w:val="24"/>
+        </w:rPr>
+      </w:pPr>
+      <w:r>
+        <w:rPr>
+          <w:rFonts w:cstheme="minorHAnsi"/>
+          <w:sz w:val="24"/>
+          <w:szCs w:val="24"/>
+        </w:rPr>
+        <w:t>Années 2010 à aujourd'hui : L'intégration de l'intelligence artificielle, de l'</w:t>
+      </w:r>
+      <w:proofErr w:type="spellStart"/>
+      <w:r>
+        <w:rPr>
+          <w:rFonts w:cstheme="minorHAnsi"/>
+          <w:sz w:val="24"/>
+          <w:szCs w:val="24"/>
+        </w:rPr>
+        <w:t>IoT</w:t>
+      </w:r>
+      <w:proofErr w:type="spellEnd"/>
+      <w:r>
+        <w:rPr>
+          <w:rFonts w:cstheme="minorHAnsi"/>
+          <w:sz w:val="24"/>
+          <w:szCs w:val="24"/>
+        </w:rPr>
+        <w:t xml:space="preserve"> et du </w:t>
+      </w:r>
+      <w:proofErr w:type="spellStart"/>
+      <w:r>
+        <w:rPr>
+          <w:rFonts w:cstheme="minorHAnsi"/>
+          <w:sz w:val="24"/>
+          <w:szCs w:val="24"/>
+        </w:rPr>
+        <w:t>Big</w:t>
+      </w:r>
+      <w:proofErr w:type="spellEnd"/>
+      <w:r>
+        <w:rPr>
+          <w:rFonts w:cstheme="minorHAnsi"/>
+          <w:sz w:val="24"/>
+          <w:szCs w:val="24"/>
+        </w:rPr>
+        <w:t xml:space="preserve"> Data améliore la maintenance prédictive et l'optimisation des ressources.</w:t>
+      </w:r>
+    </w:p>
+    <w:p>
+      <w:pPr>
+        <w:pStyle w:val="Paragraphedeliste"/>
+        <w:numPr>
+          <w:ilvl w:val="0"/>
+          <w:numId w:val="11"/>
+        </w:numPr>
+        <w:spacing w:before="100" w:beforeAutospacing="1" w:after="100" w:afterAutospacing="1" w:line="240" w:lineRule="auto"/>
+        <w:jc w:val="both"/>
+        <w:rPr>
+          <w:rFonts w:cstheme="minorHAnsi"/>
+          <w:sz w:val="24"/>
+          <w:szCs w:val="24"/>
+        </w:rPr>
+      </w:pPr>
+      <w:r>
+        <w:rPr>
+          <w:rFonts w:eastAsia="Times New Roman" w:cstheme="minorHAnsi"/>
+          <w:bCs/>
+          <w:sz w:val="24"/>
+          <w:szCs w:val="24"/>
+          <w:lang w:eastAsia="fr-FR"/>
+        </w:rPr>
+        <w:t>SIG (Systèmes d'Information Géographique)</w:t>
+      </w:r>
+      <w:r>
+        <w:rPr>
+          <w:rFonts w:eastAsia="Times New Roman" w:cstheme="minorHAnsi"/>
+          <w:sz w:val="24"/>
+          <w:szCs w:val="24"/>
+          <w:lang w:eastAsia="fr-FR"/>
+        </w:rPr>
+        <w:t xml:space="preserve"> : Utilisés pour cartographier et gérer les infrastructures.</w:t>
+      </w:r>
+    </w:p>
+    <w:p>
+      <w:pPr>
+        <w:pStyle w:val="Paragraphedeliste"/>
+        <w:numPr>
+          <w:ilvl w:val="0"/>
+          <w:numId w:val="11"/>
+        </w:numPr>
+        <w:spacing w:before="100" w:beforeAutospacing="1" w:after="100" w:afterAutospacing="1" w:line="240" w:lineRule="auto"/>
+        <w:jc w:val="both"/>
+        <w:rPr>
+          <w:rFonts w:cstheme="minorHAnsi"/>
+          <w:sz w:val="24"/>
+          <w:szCs w:val="24"/>
+        </w:rPr>
+      </w:pPr>
+      <w:r>
+        <w:rPr>
+          <w:rFonts w:eastAsia="Times New Roman" w:cstheme="minorHAnsi"/>
+          <w:bCs/>
+          <w:sz w:val="24"/>
+          <w:szCs w:val="24"/>
+          <w:lang w:eastAsia="fr-FR"/>
+        </w:rPr>
+        <w:t>Logiciels de gestion des actifs</w:t>
+      </w:r>
+      <w:r>
+        <w:rPr>
+          <w:rFonts w:eastAsia="Times New Roman" w:cstheme="minorHAnsi"/>
+          <w:sz w:val="24"/>
+          <w:szCs w:val="24"/>
+          <w:lang w:eastAsia="fr-FR"/>
+        </w:rPr>
+        <w:t xml:space="preserve"> : Permettent le suivi et l'entretien des équipements publics.</w:t>
+      </w:r>
+    </w:p>
+    <w:p>
+      <w:pPr>
+        <w:pStyle w:val="Paragraphedeliste"/>
+        <w:numPr>
+          <w:ilvl w:val="0"/>
+          <w:numId w:val="11"/>
+        </w:numPr>
+        <w:spacing w:before="100" w:beforeAutospacing="1" w:after="100" w:afterAutospacing="1" w:line="240" w:lineRule="auto"/>
+        <w:jc w:val="both"/>
+        <w:rPr>
+          <w:rFonts w:cstheme="minorHAnsi"/>
+          <w:sz w:val="24"/>
+          <w:szCs w:val="24"/>
+        </w:rPr>
+      </w:pPr>
+      <w:r>
+        <w:rPr>
+          <w:rFonts w:eastAsia="Times New Roman" w:cstheme="minorHAnsi"/>
+          <w:sz w:val="24"/>
+          <w:szCs w:val="24"/>
+          <w:lang w:eastAsia="fr-FR"/>
+        </w:rPr>
+        <w:t xml:space="preserve"> </w:t>
+      </w:r>
+      <w:r>
+        <w:rPr>
+          <w:rFonts w:eastAsia="Times New Roman" w:cstheme="minorHAnsi"/>
+          <w:bCs/>
+          <w:sz w:val="24"/>
+          <w:szCs w:val="24"/>
+          <w:lang w:eastAsia="fr-FR"/>
+        </w:rPr>
+        <w:t>Plateformes de gestion urbaine</w:t>
+      </w:r>
+      <w:r>
+        <w:rPr>
+          <w:rFonts w:eastAsia="Times New Roman" w:cstheme="minorHAnsi"/>
+          <w:sz w:val="24"/>
+          <w:szCs w:val="24"/>
+          <w:lang w:eastAsia="fr-FR"/>
+        </w:rPr>
+        <w:t xml:space="preserve"> : Facilitent la planification et la maintenance des villes intelligentes.</w:t>
+      </w:r>
+    </w:p>
+    <w:p>
+      <w:pPr>
+        <w:pStyle w:val="Paragraphedeliste"/>
+        <w:numPr>
+          <w:ilvl w:val="0"/>
+          <w:numId w:val="11"/>
+        </w:numPr>
+        <w:spacing w:before="100" w:beforeAutospacing="1" w:after="100" w:afterAutospacing="1" w:line="240" w:lineRule="auto"/>
+        <w:jc w:val="both"/>
+        <w:rPr>
+          <w:rFonts w:cstheme="minorHAnsi"/>
+          <w:sz w:val="24"/>
+          <w:szCs w:val="24"/>
+        </w:rPr>
+      </w:pPr>
+    </w:p>
+    <w:p>
+      <w:pPr>
+        <w:pStyle w:val="NormalWeb"/>
         <w:spacing w:before="0" w:beforeAutospacing="0" w:after="0" w:afterAutospacing="0"/>
-        <w:rPr>
-          <w:rFonts w:ascii="Calibri" w:hAnsi="Calibri" w:cs="Calibri"/>
-          <w:color w:val="FF0000"/>
-          <w:sz w:val="26"/>
-          <w:szCs w:val="26"/>
-        </w:rPr>
-      </w:pPr>
-      <w:r>
-        <w:rPr>
-          <w:rFonts w:ascii="Calibri" w:hAnsi="Calibri" w:cs="Calibri"/>
-          <w:color w:val="FF0000"/>
-          <w:sz w:val="26"/>
-          <w:szCs w:val="26"/>
-        </w:rPr>
-        <w:t>Évolution historique ou tendances actuelles</w:t>
-      </w:r>
-    </w:p>
-    <w:p>
-      <w:pPr>
-        <w:pStyle w:val="NormalWeb"/>
-        <w:spacing w:before="0" w:beforeAutospacing="0" w:after="0" w:afterAutospacing="0"/>
+        <w:jc w:val="both"/>
         <w:rPr>
           <w:rFonts w:asciiTheme="minorHAnsi" w:hAnsiTheme="minorHAnsi" w:cstheme="minorHAnsi"/>
           <w:sz w:val="26"/>
@@ -239,6 +458,7 @@
         <w:pStyle w:val="NormalWeb"/>
         <w:spacing w:before="0" w:beforeAutospacing="0" w:after="0" w:afterAutospacing="0"/>
         <w:ind w:firstLine="708"/>
+        <w:jc w:val="both"/>
         <w:rPr>
           <w:rStyle w:val="Accentuation"/>
           <w:rFonts w:asciiTheme="minorHAnsi" w:hAnsiTheme="minorHAnsi" w:cstheme="minorHAnsi"/>
@@ -287,16 +507,7 @@
           <w:sz w:val="26"/>
           <w:szCs w:val="26"/>
         </w:rPr>
-        <w:t xml:space="preserve"> </w:t>
-      </w:r>
-      <w:r>
-        <w:rPr>
-          <w:rStyle w:val="Accentuation"/>
-          <w:rFonts w:asciiTheme="minorHAnsi" w:hAnsiTheme="minorHAnsi" w:cstheme="minorHAnsi"/>
-          <w:sz w:val="26"/>
-          <w:szCs w:val="26"/>
-        </w:rPr>
-        <w:t>Avec la transformation numérique, les entreprises doivent adapter leurs infrastructures pour rester compétitives. C</w:t>
+        <w:t xml:space="preserve"> Avec la transformation numérique, les entreprises doivent adapter leurs infrastructures pour rester compétitives. C</w:t>
       </w:r>
       <w:r>
         <w:rPr>
@@ -313,6 +524,7 @@
       <w:pPr>
         <w:pStyle w:val="NormalWeb"/>
         <w:spacing w:before="0" w:beforeAutospacing="0" w:after="0" w:afterAutospacing="0"/>
+        <w:jc w:val="both"/>
         <w:rPr>
           <w:rStyle w:val="Accentuation"/>
           <w:rFonts w:asciiTheme="minorHAnsi" w:hAnsiTheme="minorHAnsi" w:cstheme="minorHAnsi"/>
@@ -347,15 +559,16 @@
         <w:pStyle w:val="NormalWeb"/>
         <w:spacing w:before="0" w:beforeAutospacing="0" w:after="0" w:afterAutospacing="0"/>
         <w:ind w:firstLine="708"/>
-        <w:rPr>
-          <w:rFonts w:ascii="Calibri" w:hAnsi="Calibri" w:cs="Calibri"/>
+        <w:jc w:val="both"/>
+        <w:rPr>
+          <w:rFonts w:asciiTheme="minorHAnsi" w:hAnsiTheme="minorHAnsi" w:cstheme="minorHAnsi"/>
           <w:sz w:val="26"/>
           <w:szCs w:val="26"/>
         </w:rPr>
       </w:pPr>
       <w:r>
         <w:rPr>
-          <w:rFonts w:ascii="Calibri" w:hAnsi="Calibri" w:cs="Calibri"/>
+          <w:rFonts w:asciiTheme="minorHAnsi" w:hAnsiTheme="minorHAnsi" w:cstheme="minorHAnsi"/>
           <w:strike/>
           <w:sz w:val="26"/>
           <w:szCs w:val="26"/>
@@ -364,43 +577,37 @@
       </w:r>
       <w:r>
         <w:rPr>
-          <w:rFonts w:ascii="Calibri" w:hAnsi="Calibri" w:cs="Calibri"/>
+          <w:rFonts w:asciiTheme="minorHAnsi" w:hAnsiTheme="minorHAnsi" w:cstheme="minorHAnsi"/>
           <w:sz w:val="26"/>
           <w:szCs w:val="26"/>
         </w:rPr>
-        <w:t xml:space="preserve"> ?</w:t>
-      </w:r>
-      <w:r>
-        <w:rPr>
-          <w:rFonts w:ascii="Calibri" w:hAnsi="Calibri" w:cs="Calibri"/>
+        <w:t xml:space="preserve"> ? Comment mettre sur pied une application des infrastructures publiques qui facilite le suivi et la maintenance tout en évitant le bourbier de la paperasse administrative dont sont coutumières la plupart de nos Ministères publics ; comment mettre sur pied un système de suivi des </w:t>
+      </w:r>
+      <w:r>
+        <w:rPr>
+          <w:rFonts w:asciiTheme="minorHAnsi" w:hAnsiTheme="minorHAnsi" w:cstheme="minorHAnsi"/>
           <w:sz w:val="26"/>
           <w:szCs w:val="26"/>
         </w:rPr>
-        <w:t xml:space="preserve"> C</w:t>
-      </w:r>
-      <w:r>
-        <w:rPr>
-          <w:rFonts w:ascii="Calibri" w:hAnsi="Calibri" w:cs="Calibri"/>
+        <w:lastRenderedPageBreak/>
+        <w:t>équipements livrés et avoir aussi le retour d’expérience des utilisateurs pour une meilleure intervention ou pour améliorer l’offre lors des commandes ultérieures ?</w:t>
+      </w:r>
+    </w:p>
+    <w:p>
+      <w:pPr>
+        <w:pStyle w:val="NormalWeb"/>
+        <w:spacing w:before="0" w:beforeAutospacing="0" w:after="0" w:afterAutospacing="0"/>
+        <w:ind w:firstLine="360"/>
+        <w:jc w:val="both"/>
+        <w:rPr>
+          <w:rFonts w:asciiTheme="minorHAnsi" w:hAnsiTheme="minorHAnsi" w:cstheme="minorHAnsi"/>
           <w:sz w:val="26"/>
           <w:szCs w:val="26"/>
         </w:rPr>
-        <w:t>omment mettre sur pied une application des infrastructures publiques qui facilite le suivi et la maintenance tout en évitant le bourbier de la paperasse administrative dont sont coutumières la plupart de nos Ministères publics ; comment mettre sur pied un système de suivi des équipements livrés et avoir aussi le retour d’expérience des utilisateurs pour une meilleure intervention ou pour améliorer l’offre lors des commandes ultérieures ?</w:t>
-      </w:r>
-    </w:p>
-    <w:p>
-      <w:pPr>
-        <w:pStyle w:val="NormalWeb"/>
-        <w:spacing w:before="0" w:beforeAutospacing="0" w:after="0" w:afterAutospacing="0"/>
-        <w:ind w:firstLine="360"/>
-        <w:rPr>
-          <w:rFonts w:ascii="Calibri" w:hAnsi="Calibri" w:cs="Calibri"/>
-          <w:sz w:val="26"/>
-          <w:szCs w:val="26"/>
-        </w:rPr>
-      </w:pPr>
-      <w:r>
-        <w:rPr>
-          <w:rFonts w:ascii="Calibri" w:hAnsi="Calibri" w:cs="Calibri"/>
+      </w:pPr>
+      <w:r>
+        <w:rPr>
+          <w:rFonts w:asciiTheme="minorHAnsi" w:hAnsiTheme="minorHAnsi" w:cstheme="minorHAnsi"/>
           <w:strike/>
           <w:sz w:val="26"/>
           <w:szCs w:val="26"/>
@@ -409,27 +616,11 @@
       </w:r>
       <w:r>
         <w:rPr>
-          <w:rFonts w:ascii="Calibri" w:hAnsi="Calibri" w:cs="Calibri"/>
+          <w:rFonts w:asciiTheme="minorHAnsi" w:hAnsiTheme="minorHAnsi" w:cstheme="minorHAnsi"/>
           <w:sz w:val="26"/>
           <w:szCs w:val="26"/>
         </w:rPr>
-        <w:t xml:space="preserve"> ?</w:t>
-      </w:r>
-      <w:r>
-        <w:rPr>
-          <w:rFonts w:ascii="Calibri" w:hAnsi="Calibri" w:cs="Calibri"/>
-          <w:sz w:val="26"/>
-          <w:szCs w:val="26"/>
-        </w:rPr>
-        <w:t xml:space="preserve"> L</w:t>
-      </w:r>
-      <w:r>
-        <w:rPr>
-          <w:rFonts w:ascii="Calibri" w:hAnsi="Calibri" w:cs="Calibri"/>
-          <w:sz w:val="26"/>
-          <w:szCs w:val="26"/>
-        </w:rPr>
-        <w:t>es enjeux ici sont multiples ; premièrement, proposer une solution simple et efficace ; deuxièmement, proposer quelque chose de générique afin d’améliorer par la suite ; troisièmement, contourner la lourdeur administrative sans exposer des détails jugés sensibles par les responsables des Ministères en question.</w:t>
+        <w:t xml:space="preserve"> ? Les enjeux ici sont multiples ; premièrement, proposer une solution simple et efficace ; deuxièmement, proposer quelque chose de générique afin d’améliorer par la suite ; troisièmement, contourner la lourdeur administrative sans exposer des détails jugés sensibles par les responsables des Ministères en question.</w:t>
       </w:r>
     </w:p>
     <w:p>
@@ -437,9 +628,10 @@
         <w:pStyle w:val="NormalWeb"/>
         <w:spacing w:before="0" w:beforeAutospacing="0" w:after="0" w:afterAutospacing="0"/>
         <w:ind w:firstLine="360"/>
+        <w:jc w:val="both"/>
         <w:rPr>
           <w:rStyle w:val="Accentuation"/>
-          <w:rFonts w:ascii="Calibri" w:hAnsi="Calibri" w:cs="Calibri"/>
+          <w:rFonts w:asciiTheme="minorHAnsi" w:hAnsiTheme="minorHAnsi" w:cstheme="minorHAnsi"/>
           <w:i w:val="0"/>
           <w:sz w:val="26"/>
           <w:szCs w:val="26"/>
@@ -447,7 +639,7 @@
       </w:pPr>
       <w:r>
         <w:rPr>
-          <w:rFonts w:ascii="Calibri" w:hAnsi="Calibri" w:cs="Calibri"/>
+          <w:rFonts w:asciiTheme="minorHAnsi" w:hAnsiTheme="minorHAnsi" w:cstheme="minorHAnsi"/>
           <w:strike/>
           <w:sz w:val="26"/>
           <w:szCs w:val="26"/>
@@ -456,7 +648,7 @@
       </w:r>
       <w:r>
         <w:rPr>
-          <w:rFonts w:ascii="Calibri" w:hAnsi="Calibri" w:cs="Calibri"/>
+          <w:rFonts w:asciiTheme="minorHAnsi" w:hAnsiTheme="minorHAnsi" w:cstheme="minorHAnsi"/>
           <w:sz w:val="26"/>
           <w:szCs w:val="26"/>
         </w:rPr>
@@ -464,7 +656,7 @@
       </w:r>
       <w:r>
         <w:rPr>
-          <w:rFonts w:ascii="Calibri" w:hAnsi="Calibri" w:cs="Calibri"/>
+          <w:rFonts w:asciiTheme="minorHAnsi" w:hAnsiTheme="minorHAnsi" w:cstheme="minorHAnsi"/>
           <w:sz w:val="26"/>
           <w:szCs w:val="26"/>
         </w:rPr>
@@ -472,24 +664,16 @@
       </w:r>
       <w:r>
         <w:rPr>
-          <w:rFonts w:ascii="Calibri" w:hAnsi="Calibri" w:cs="Calibri"/>
+          <w:rFonts w:asciiTheme="minorHAnsi" w:hAnsiTheme="minorHAnsi" w:cstheme="minorHAnsi"/>
           <w:sz w:val="26"/>
           <w:szCs w:val="26"/>
         </w:rPr>
-        <w:t>a gestion de la passation de service dans les Ministères publics avec la transmission des dossiers et du matériel publics ; la transparence dans la gestion ;</w:t>
-      </w:r>
-      <w:r>
-        <w:rPr>
-          <w:rFonts w:ascii="Calibri" w:hAnsi="Calibri" w:cs="Calibri"/>
-          <w:sz w:val="26"/>
-          <w:szCs w:val="26"/>
-        </w:rPr>
-        <w:t xml:space="preserve"> </w:t>
+        <w:t xml:space="preserve">a gestion de la passation de service dans les Ministères publics avec la transmission des dossiers et du matériel publics ; la transparence dans la gestion ; </w:t>
       </w:r>
       <w:r>
         <w:rPr>
           <w:rStyle w:val="Accentuation"/>
-          <w:rFonts w:ascii="Calibri" w:hAnsi="Calibri" w:cs="Calibri"/>
+          <w:rFonts w:asciiTheme="minorHAnsi" w:hAnsiTheme="minorHAnsi" w:cstheme="minorHAnsi"/>
           <w:i w:val="0"/>
           <w:sz w:val="26"/>
           <w:szCs w:val="26"/>
@@ -502,8 +686,9 @@
         <w:pStyle w:val="NormalWeb"/>
         <w:spacing w:before="0" w:beforeAutospacing="0" w:after="0" w:afterAutospacing="0"/>
         <w:ind w:firstLine="360"/>
-        <w:rPr>
-          <w:rFonts w:ascii="Calibri" w:hAnsi="Calibri" w:cs="Calibri"/>
+        <w:jc w:val="both"/>
+        <w:rPr>
+          <w:rFonts w:asciiTheme="minorHAnsi" w:hAnsiTheme="minorHAnsi" w:cstheme="minorHAnsi"/>
           <w:i/>
           <w:sz w:val="26"/>
           <w:szCs w:val="26"/>
@@ -514,13 +699,16 @@
       <w:pPr>
         <w:pStyle w:val="NormalWeb"/>
         <w:spacing w:before="0" w:beforeAutospacing="0" w:after="0" w:afterAutospacing="0"/>
-        <w:rPr>
+        <w:jc w:val="both"/>
+        <w:rPr>
+          <w:rFonts w:asciiTheme="minorHAnsi" w:hAnsiTheme="minorHAnsi" w:cstheme="minorHAnsi"/>
           <w:sz w:val="26"/>
           <w:szCs w:val="26"/>
         </w:rPr>
       </w:pPr>
       <w:r>
         <w:rPr>
+          <w:rFonts w:asciiTheme="minorHAnsi" w:hAnsiTheme="minorHAnsi" w:cstheme="minorHAnsi"/>
           <w:strike/>
           <w:sz w:val="26"/>
           <w:szCs w:val="26"/>
@@ -529,6 +717,7 @@
       </w:r>
       <w:r>
         <w:rPr>
+          <w:rFonts w:asciiTheme="minorHAnsi" w:hAnsiTheme="minorHAnsi" w:cstheme="minorHAnsi"/>
           <w:sz w:val="26"/>
           <w:szCs w:val="26"/>
         </w:rPr>
@@ -540,6 +729,7 @@
         <w:pStyle w:val="NormalWeb"/>
         <w:spacing w:before="0" w:beforeAutospacing="0" w:after="0" w:afterAutospacing="0"/>
         <w:ind w:firstLine="357"/>
+        <w:jc w:val="both"/>
         <w:rPr>
           <w:rFonts w:asciiTheme="minorHAnsi" w:hAnsiTheme="minorHAnsi" w:cstheme="minorHAnsi"/>
           <w:sz w:val="26"/>
@@ -561,15 +751,7 @@
           <w:sz w:val="26"/>
           <w:szCs w:val="26"/>
         </w:rPr>
-        <w:t>, bien évidemment est de proposer une solution digitale à la gestion des infrastructures au MINPROFF</w:t>
-      </w:r>
-      <w:r>
-        <w:rPr>
-          <w:rFonts w:asciiTheme="minorHAnsi" w:hAnsiTheme="minorHAnsi" w:cstheme="minorHAnsi"/>
-          <w:sz w:val="26"/>
-          <w:szCs w:val="26"/>
-        </w:rPr>
-        <w:t>.</w:t>
+        <w:t>, bien évidemment est de proposer une solution digitale à la gestion des infrastructures au MINPROFF.</w:t>
       </w:r>
     </w:p>
     <w:p>
@@ -577,6 +759,7 @@
         <w:pStyle w:val="NormalWeb"/>
         <w:spacing w:before="0" w:beforeAutospacing="0" w:after="0" w:afterAutospacing="0"/>
         <w:ind w:firstLine="360"/>
+        <w:jc w:val="both"/>
         <w:rPr>
           <w:rFonts w:asciiTheme="minorHAnsi" w:hAnsiTheme="minorHAnsi" w:cstheme="minorHAnsi"/>
           <w:sz w:val="26"/>
@@ -590,7 +773,6 @@
           <w:sz w:val="26"/>
           <w:szCs w:val="26"/>
         </w:rPr>
-        <w:lastRenderedPageBreak/>
         <w:t>Objectifs spécifiques</w:t>
       </w:r>
       <w:r>
@@ -599,7 +781,39 @@
           <w:sz w:val="26"/>
           <w:szCs w:val="26"/>
         </w:rPr>
-        <w:t xml:space="preserve"> (techniques, économiques, sociaux…) ; un autre objectif serait d’inciter à la transparence dans la gestion publique ; un autre objectif serait de mesurer l’impact de l’optimisation de la gestion du matériel sur la performance du personnel du MINPROFF ;</w:t>
+        <w:t xml:space="preserve"> (techniques, économiques, sociaux…) ; un </w:t>
+      </w:r>
+      <w:r>
+        <w:rPr>
+          <w:rFonts w:asciiTheme="minorHAnsi" w:hAnsiTheme="minorHAnsi" w:cstheme="minorHAnsi"/>
+          <w:sz w:val="26"/>
+          <w:szCs w:val="26"/>
+        </w:rPr>
+        <w:t>des</w:t>
+      </w:r>
+      <w:r>
+        <w:rPr>
+          <w:rFonts w:asciiTheme="minorHAnsi" w:hAnsiTheme="minorHAnsi" w:cstheme="minorHAnsi"/>
+          <w:sz w:val="26"/>
+          <w:szCs w:val="26"/>
+        </w:rPr>
+        <w:t xml:space="preserve"> objectif</w:t>
+      </w:r>
+      <w:r>
+        <w:rPr>
+          <w:rFonts w:asciiTheme="minorHAnsi" w:hAnsiTheme="minorHAnsi" w:cstheme="minorHAnsi"/>
+          <w:sz w:val="26"/>
+          <w:szCs w:val="26"/>
+        </w:rPr>
+        <w:t>s</w:t>
+      </w:r>
+      <w:r>
+        <w:rPr>
+          <w:rFonts w:asciiTheme="minorHAnsi" w:hAnsiTheme="minorHAnsi" w:cstheme="minorHAnsi"/>
+          <w:sz w:val="26"/>
+          <w:szCs w:val="26"/>
+        </w:rPr>
+        <w:t xml:space="preserve"> serait d’inciter à la transparence dans la gestion publique ; un autre serait de mesurer l’impact de l’optimisation de la gestion du matériel sur la performance du personnel du MINPROFF ;</w:t>
       </w:r>
     </w:p>
     <w:p>
@@ -607,6 +821,7 @@
         <w:pStyle w:val="NormalWeb"/>
         <w:spacing w:before="0" w:beforeAutospacing="0" w:after="0" w:afterAutospacing="0"/>
         <w:ind w:firstLine="360"/>
+        <w:jc w:val="both"/>
         <w:rPr>
           <w:rFonts w:asciiTheme="minorHAnsi" w:hAnsiTheme="minorHAnsi" w:cstheme="minorHAnsi"/>
           <w:sz w:val="26"/>
@@ -618,15 +833,16 @@
       <w:pPr>
         <w:pStyle w:val="NormalWeb"/>
         <w:spacing w:before="0" w:beforeAutospacing="0" w:after="0" w:afterAutospacing="0"/>
-        <w:rPr>
-          <w:rFonts w:ascii="Calibri" w:hAnsi="Calibri" w:cs="Calibri"/>
+        <w:jc w:val="both"/>
+        <w:rPr>
+          <w:rFonts w:asciiTheme="minorHAnsi" w:hAnsiTheme="minorHAnsi" w:cstheme="minorHAnsi"/>
           <w:sz w:val="26"/>
           <w:szCs w:val="26"/>
         </w:rPr>
       </w:pPr>
       <w:r>
         <w:rPr>
-          <w:rFonts w:ascii="Calibri" w:hAnsi="Calibri" w:cs="Calibri"/>
+          <w:rFonts w:asciiTheme="minorHAnsi" w:hAnsiTheme="minorHAnsi" w:cstheme="minorHAnsi"/>
           <w:strike/>
           <w:sz w:val="26"/>
           <w:szCs w:val="26"/>
@@ -635,7 +851,7 @@
       </w:r>
       <w:r>
         <w:rPr>
-          <w:rFonts w:ascii="Calibri" w:hAnsi="Calibri" w:cs="Calibri"/>
+          <w:rFonts w:asciiTheme="minorHAnsi" w:hAnsiTheme="minorHAnsi" w:cstheme="minorHAnsi"/>
           <w:sz w:val="26"/>
           <w:szCs w:val="26"/>
         </w:rPr>
@@ -646,15 +862,16 @@
       <w:pPr>
         <w:pStyle w:val="NormalWeb"/>
         <w:spacing w:before="0" w:beforeAutospacing="0" w:after="0" w:afterAutospacing="0"/>
-        <w:rPr>
-          <w:rFonts w:ascii="Calibri" w:hAnsi="Calibri" w:cs="Calibri"/>
+        <w:jc w:val="both"/>
+        <w:rPr>
+          <w:rFonts w:asciiTheme="minorHAnsi" w:hAnsiTheme="minorHAnsi" w:cstheme="minorHAnsi"/>
           <w:sz w:val="26"/>
           <w:szCs w:val="26"/>
         </w:rPr>
       </w:pPr>
       <w:r>
         <w:rPr>
-          <w:rFonts w:ascii="Calibri" w:hAnsi="Calibri" w:cs="Calibri"/>
+          <w:rFonts w:asciiTheme="minorHAnsi" w:hAnsiTheme="minorHAnsi" w:cstheme="minorHAnsi"/>
           <w:strike/>
           <w:sz w:val="26"/>
           <w:szCs w:val="26"/>
@@ -663,42 +880,27 @@
       </w:r>
       <w:r>
         <w:rPr>
-          <w:rFonts w:ascii="Calibri" w:hAnsi="Calibri" w:cs="Calibri"/>
+          <w:rFonts w:asciiTheme="minorHAnsi" w:hAnsiTheme="minorHAnsi" w:cstheme="minorHAnsi"/>
           <w:sz w:val="26"/>
           <w:szCs w:val="26"/>
         </w:rPr>
-        <w:t> : la méthodologie utilisée :</w:t>
-      </w:r>
-      <w:r>
-        <w:rPr>
-          <w:rFonts w:ascii="Calibri" w:hAnsi="Calibri" w:cs="Calibri"/>
+        <w:t> : la méthodologie utilisée : SCRUM : itérations successives ;</w:t>
+      </w:r>
+    </w:p>
+    <w:p>
+      <w:pPr>
+        <w:pStyle w:val="NormalWeb"/>
+        <w:spacing w:before="0" w:beforeAutospacing="0" w:after="0" w:afterAutospacing="0"/>
+        <w:jc w:val="both"/>
+        <w:rPr>
+          <w:rFonts w:asciiTheme="minorHAnsi" w:hAnsiTheme="minorHAnsi" w:cstheme="minorHAnsi"/>
           <w:sz w:val="26"/>
           <w:szCs w:val="26"/>
         </w:rPr>
-        <w:t xml:space="preserve"> </w:t>
-      </w:r>
-      <w:r>
-        <w:rPr>
-          <w:rFonts w:ascii="Calibri" w:hAnsi="Calibri" w:cs="Calibri"/>
-          <w:sz w:val="26"/>
-          <w:szCs w:val="26"/>
-        </w:rPr>
-        <w:t>SCRUM : itérations successives ;</w:t>
-      </w:r>
-    </w:p>
-    <w:p>
-      <w:pPr>
-        <w:pStyle w:val="NormalWeb"/>
-        <w:spacing w:before="0" w:beforeAutospacing="0" w:after="0" w:afterAutospacing="0"/>
-        <w:rPr>
-          <w:rFonts w:ascii="Calibri" w:hAnsi="Calibri" w:cs="Calibri"/>
-          <w:sz w:val="26"/>
-          <w:szCs w:val="26"/>
-        </w:rPr>
-      </w:pPr>
-      <w:r>
-        <w:rPr>
-          <w:rFonts w:ascii="Calibri" w:hAnsi="Calibri" w:cs="Calibri"/>
+      </w:pPr>
+      <w:r>
+        <w:rPr>
+          <w:rFonts w:asciiTheme="minorHAnsi" w:hAnsiTheme="minorHAnsi" w:cstheme="minorHAnsi"/>
           <w:strike/>
           <w:sz w:val="26"/>
           <w:szCs w:val="26"/>
@@ -707,7 +909,7 @@
       </w:r>
       <w:r>
         <w:rPr>
-          <w:rFonts w:ascii="Calibri" w:hAnsi="Calibri" w:cs="Calibri"/>
+          <w:rFonts w:asciiTheme="minorHAnsi" w:hAnsiTheme="minorHAnsi" w:cstheme="minorHAnsi"/>
           <w:sz w:val="26"/>
           <w:szCs w:val="26"/>
         </w:rPr>
@@ -718,15 +920,16 @@
       <w:pPr>
         <w:pStyle w:val="NormalWeb"/>
         <w:spacing w:before="0" w:beforeAutospacing="0" w:after="0" w:afterAutospacing="0"/>
-        <w:rPr>
-          <w:rFonts w:ascii="Calibri" w:hAnsi="Calibri" w:cs="Calibri"/>
+        <w:jc w:val="both"/>
+        <w:rPr>
+          <w:rFonts w:asciiTheme="minorHAnsi" w:hAnsiTheme="minorHAnsi" w:cstheme="minorHAnsi"/>
           <w:sz w:val="26"/>
           <w:szCs w:val="26"/>
         </w:rPr>
       </w:pPr>
       <w:r>
         <w:rPr>
-          <w:rFonts w:ascii="Calibri" w:hAnsi="Calibri" w:cs="Calibri"/>
+          <w:rFonts w:asciiTheme="minorHAnsi" w:hAnsiTheme="minorHAnsi" w:cstheme="minorHAnsi"/>
           <w:strike/>
           <w:sz w:val="26"/>
           <w:szCs w:val="26"/>
@@ -735,7 +938,7 @@
       </w:r>
       <w:r>
         <w:rPr>
-          <w:rFonts w:ascii="Calibri" w:hAnsi="Calibri" w:cs="Calibri"/>
+          <w:rFonts w:asciiTheme="minorHAnsi" w:hAnsiTheme="minorHAnsi" w:cstheme="minorHAnsi"/>
           <w:sz w:val="26"/>
           <w:szCs w:val="26"/>
         </w:rPr>
@@ -746,8 +949,9 @@
       <w:pPr>
         <w:pStyle w:val="NormalWeb"/>
         <w:spacing w:before="0" w:beforeAutospacing="0" w:after="0" w:afterAutospacing="0"/>
-        <w:rPr>
-          <w:rFonts w:ascii="Calibri" w:hAnsi="Calibri" w:cs="Calibri"/>
+        <w:jc w:val="both"/>
+        <w:rPr>
+          <w:rFonts w:asciiTheme="minorHAnsi" w:hAnsiTheme="minorHAnsi" w:cstheme="minorHAnsi"/>
           <w:sz w:val="26"/>
           <w:szCs w:val="26"/>
         </w:rPr>
@@ -757,8 +961,9 @@
       <w:pPr>
         <w:pStyle w:val="NormalWeb"/>
         <w:spacing w:before="0" w:beforeAutospacing="0" w:after="0" w:afterAutospacing="0"/>
-        <w:rPr>
-          <w:rFonts w:ascii="Calibri" w:hAnsi="Calibri" w:cs="Calibri"/>
+        <w:jc w:val="both"/>
+        <w:rPr>
+          <w:rFonts w:asciiTheme="minorHAnsi" w:hAnsiTheme="minorHAnsi" w:cstheme="minorHAnsi"/>
           <w:strike/>
           <w:sz w:val="26"/>
           <w:szCs w:val="26"/>
@@ -766,7 +971,7 @@
       </w:pPr>
       <w:r>
         <w:rPr>
-          <w:rFonts w:ascii="Calibri" w:hAnsi="Calibri" w:cs="Calibri"/>
+          <w:rFonts w:asciiTheme="minorHAnsi" w:hAnsiTheme="minorHAnsi" w:cstheme="minorHAnsi"/>
           <w:strike/>
           <w:sz w:val="26"/>
           <w:szCs w:val="26"/>
@@ -778,15 +983,16 @@
       <w:pPr>
         <w:pStyle w:val="NormalWeb"/>
         <w:spacing w:before="0" w:beforeAutospacing="0" w:after="0" w:afterAutospacing="0"/>
-        <w:rPr>
-          <w:rFonts w:ascii="Calibri" w:hAnsi="Calibri" w:cs="Calibri"/>
+        <w:jc w:val="both"/>
+        <w:rPr>
+          <w:rFonts w:asciiTheme="minorHAnsi" w:hAnsiTheme="minorHAnsi" w:cstheme="minorHAnsi"/>
           <w:sz w:val="26"/>
           <w:szCs w:val="26"/>
         </w:rPr>
       </w:pPr>
       <w:r>
         <w:rPr>
-          <w:rFonts w:ascii="Calibri" w:hAnsi="Calibri" w:cs="Calibri"/>
+          <w:rFonts w:asciiTheme="minorHAnsi" w:hAnsiTheme="minorHAnsi" w:cstheme="minorHAnsi"/>
           <w:strike/>
           <w:sz w:val="26"/>
           <w:szCs w:val="26"/>
@@ -795,7 +1001,7 @@
       </w:r>
       <w:r>
         <w:rPr>
-          <w:rFonts w:ascii="Calibri" w:hAnsi="Calibri" w:cs="Calibri"/>
+          <w:rFonts w:asciiTheme="minorHAnsi" w:hAnsiTheme="minorHAnsi" w:cstheme="minorHAnsi"/>
           <w:sz w:val="26"/>
           <w:szCs w:val="26"/>
         </w:rPr>
@@ -806,15 +1012,16 @@
       <w:pPr>
         <w:pStyle w:val="NormalWeb"/>
         <w:spacing w:before="0" w:beforeAutospacing="0" w:after="0" w:afterAutospacing="0"/>
-        <w:rPr>
-          <w:rFonts w:ascii="Calibri" w:hAnsi="Calibri" w:cs="Calibri"/>
+        <w:jc w:val="both"/>
+        <w:rPr>
+          <w:rFonts w:asciiTheme="minorHAnsi" w:hAnsiTheme="minorHAnsi" w:cstheme="minorHAnsi"/>
           <w:sz w:val="26"/>
           <w:szCs w:val="26"/>
         </w:rPr>
       </w:pPr>
       <w:r>
         <w:rPr>
-          <w:rFonts w:ascii="Calibri" w:hAnsi="Calibri" w:cs="Calibri"/>
+          <w:rFonts w:asciiTheme="minorHAnsi" w:hAnsiTheme="minorHAnsi" w:cstheme="minorHAnsi"/>
           <w:strike/>
           <w:sz w:val="26"/>
           <w:szCs w:val="26"/>
@@ -823,7 +1030,7 @@
       </w:r>
       <w:r>
         <w:rPr>
-          <w:rFonts w:ascii="Calibri" w:hAnsi="Calibri" w:cs="Calibri"/>
+          <w:rFonts w:asciiTheme="minorHAnsi" w:hAnsiTheme="minorHAnsi" w:cstheme="minorHAnsi"/>
           <w:sz w:val="26"/>
           <w:szCs w:val="26"/>
         </w:rPr>
@@ -831,7 +1038,7 @@
       </w:r>
       <w:r>
         <w:rPr>
-          <w:rFonts w:ascii="Calibri" w:hAnsi="Calibri" w:cs="Calibri"/>
+          <w:rFonts w:asciiTheme="minorHAnsi" w:hAnsiTheme="minorHAnsi" w:cstheme="minorHAnsi"/>
           <w:sz w:val="26"/>
           <w:szCs w:val="26"/>
         </w:rPr>
@@ -840,7 +1047,7 @@
       <w:proofErr w:type="gramStart"/>
       <w:r>
         <w:rPr>
-          <w:rFonts w:ascii="Calibri" w:hAnsi="Calibri" w:cs="Calibri"/>
+          <w:rFonts w:asciiTheme="minorHAnsi" w:hAnsiTheme="minorHAnsi" w:cstheme="minorHAnsi"/>
           <w:sz w:val="26"/>
           <w:szCs w:val="26"/>
         </w:rPr>
@@ -848,7 +1055,7 @@
       </w:r>
       <w:r>
         <w:rPr>
-          <w:rFonts w:ascii="Calibri" w:hAnsi="Calibri" w:cs="Calibri"/>
+          <w:rFonts w:asciiTheme="minorHAnsi" w:hAnsiTheme="minorHAnsi" w:cstheme="minorHAnsi"/>
           <w:sz w:val="26"/>
           <w:szCs w:val="26"/>
         </w:rPr>
@@ -857,7 +1064,7 @@
       <w:proofErr w:type="gramEnd"/>
       <w:r>
         <w:rPr>
-          <w:rFonts w:ascii="Calibri" w:hAnsi="Calibri" w:cs="Calibri"/>
+          <w:rFonts w:asciiTheme="minorHAnsi" w:hAnsiTheme="minorHAnsi" w:cstheme="minorHAnsi"/>
           <w:sz w:val="26"/>
           <w:szCs w:val="26"/>
         </w:rPr>
@@ -872,17 +1079,16 @@
           <w:numId w:val="6"/>
         </w:numPr>
         <w:spacing w:before="0" w:beforeAutospacing="0"/>
-        <w:rPr>
-          <w:rFonts w:ascii="Calibri" w:hAnsi="Calibri" w:cs="Calibri"/>
-          <w:color w:val="FF0000"/>
+        <w:jc w:val="both"/>
+        <w:rPr>
+          <w:rFonts w:asciiTheme="minorHAnsi" w:hAnsiTheme="minorHAnsi" w:cstheme="minorHAnsi"/>
           <w:sz w:val="26"/>
           <w:szCs w:val="26"/>
         </w:rPr>
       </w:pPr>
       <w:r>
         <w:rPr>
-          <w:rFonts w:ascii="Calibri" w:hAnsi="Calibri" w:cs="Calibri"/>
-          <w:color w:val="FF0000"/>
+          <w:rFonts w:asciiTheme="minorHAnsi" w:hAnsiTheme="minorHAnsi" w:cstheme="minorHAnsi"/>
           <w:sz w:val="26"/>
           <w:szCs w:val="26"/>
         </w:rPr>
@@ -894,8 +1100,9 @@
         <w:pStyle w:val="NormalWeb"/>
         <w:spacing w:before="0" w:beforeAutospacing="0" w:after="0" w:afterAutospacing="0"/>
         <w:ind w:left="357"/>
-        <w:rPr>
-          <w:rFonts w:ascii="Calibri" w:hAnsi="Calibri" w:cs="Calibri"/>
+        <w:jc w:val="both"/>
+        <w:rPr>
+          <w:rFonts w:asciiTheme="minorHAnsi" w:hAnsiTheme="minorHAnsi" w:cstheme="minorHAnsi"/>
           <w:strike/>
           <w:sz w:val="26"/>
           <w:szCs w:val="26"/>
@@ -903,7 +1110,7 @@
       </w:pPr>
       <w:r>
         <w:rPr>
-          <w:rFonts w:ascii="Calibri" w:hAnsi="Calibri" w:cs="Calibri"/>
+          <w:rFonts w:asciiTheme="minorHAnsi" w:hAnsiTheme="minorHAnsi" w:cstheme="minorHAnsi"/>
           <w:strike/>
           <w:sz w:val="26"/>
           <w:szCs w:val="26"/>
@@ -916,8 +1123,9 @@
         <w:pStyle w:val="NormalWeb"/>
         <w:spacing w:before="0" w:beforeAutospacing="0" w:after="0" w:afterAutospacing="0"/>
         <w:ind w:left="357"/>
-        <w:rPr>
-          <w:rFonts w:ascii="Calibri" w:hAnsi="Calibri" w:cs="Calibri"/>
+        <w:jc w:val="both"/>
+        <w:rPr>
+          <w:rFonts w:asciiTheme="minorHAnsi" w:hAnsiTheme="minorHAnsi" w:cstheme="minorHAnsi"/>
           <w:strike/>
           <w:sz w:val="26"/>
           <w:szCs w:val="26"/>
@@ -925,7 +1133,7 @@
       </w:pPr>
       <w:r>
         <w:rPr>
-          <w:rFonts w:ascii="Calibri" w:hAnsi="Calibri" w:cs="Calibri"/>
+          <w:rFonts w:asciiTheme="minorHAnsi" w:hAnsiTheme="minorHAnsi" w:cstheme="minorHAnsi"/>
           <w:strike/>
           <w:sz w:val="26"/>
           <w:szCs w:val="26"/>
@@ -938,8 +1146,9 @@
         <w:pStyle w:val="NormalWeb"/>
         <w:spacing w:before="0" w:beforeAutospacing="0" w:after="0" w:afterAutospacing="0"/>
         <w:ind w:left="357"/>
-        <w:rPr>
-          <w:rFonts w:ascii="Calibri" w:hAnsi="Calibri" w:cs="Calibri"/>
+        <w:jc w:val="both"/>
+        <w:rPr>
+          <w:rFonts w:asciiTheme="minorHAnsi" w:hAnsiTheme="minorHAnsi" w:cstheme="minorHAnsi"/>
           <w:strike/>
           <w:sz w:val="26"/>
           <w:szCs w:val="26"/>
@@ -947,7 +1156,7 @@
       </w:pPr>
       <w:r>
         <w:rPr>
-          <w:rFonts w:ascii="Calibri" w:hAnsi="Calibri" w:cs="Calibri"/>
+          <w:rFonts w:asciiTheme="minorHAnsi" w:hAnsiTheme="minorHAnsi" w:cstheme="minorHAnsi"/>
           <w:strike/>
           <w:sz w:val="26"/>
           <w:szCs w:val="26"/>
@@ -959,6 +1168,7 @@
       <w:pPr>
         <w:pStyle w:val="NormalWeb"/>
         <w:ind w:firstLine="357"/>
+        <w:jc w:val="both"/>
         <w:rPr>
           <w:rFonts w:asciiTheme="minorHAnsi" w:hAnsiTheme="minorHAnsi" w:cstheme="minorHAnsi"/>
           <w:sz w:val="26"/>
@@ -971,23 +1181,33 @@
           <w:sz w:val="26"/>
           <w:szCs w:val="26"/>
         </w:rPr>
-        <w:t>Dans mon mémoire, je débuterai par décrire le cadre de mon stage et la manière dont j’ai mis en œuvre ma solution. Ensuite, une revue de la littérature me permettra d’identifier les lacunes actuelles et de mettre en lumière les travaux existants dans ce domaine. Par la suite, je présenterai ma proposition en détaillant l’architecture et les fonctionnalités de l’application web. J’analyserai ensuite les résultats obtenus à travers des tests. Enfin, je conclurai ce mémoire en résumant les principales contributions et en suggérant des perspectives pour de futures améliorations</w:t>
-      </w:r>
-    </w:p>
-    <w:p>
-      <w:pPr>
-        <w:pStyle w:val="NormalWeb"/>
-        <w:spacing w:before="0" w:beforeAutospacing="0"/>
-        <w:rPr>
-          <w:rFonts w:ascii="Calibri" w:hAnsi="Calibri" w:cs="Calibri"/>
+        <w:t xml:space="preserve">Dans mon mémoire, je débuterai par décrire le cadre de mon stage et la manière dont j’ai mis en œuvre ma solution. Ensuite, une revue de la littérature me permettra d’identifier les lacunes actuelles et de mettre en lumière les travaux existants dans ce </w:t>
+      </w:r>
+      <w:r>
+        <w:rPr>
+          <w:rFonts w:asciiTheme="minorHAnsi" w:hAnsiTheme="minorHAnsi" w:cstheme="minorHAnsi"/>
           <w:sz w:val="26"/>
           <w:szCs w:val="26"/>
         </w:rPr>
+        <w:lastRenderedPageBreak/>
+        <w:t>domaine. Par la suite, je présenterai ma proposition en détaillant l’architecture et les fonctionnalités de l’application web. J’analyserai ensuite les résultats obtenus à travers des tests. Enfin, je conclurai ce mémoire en résumant les principales contributions et en suggérant des perspectives pour de futures améliorations</w:t>
+      </w:r>
+    </w:p>
+    <w:p>
+      <w:pPr>
+        <w:pStyle w:val="NormalWeb"/>
+        <w:spacing w:before="0" w:beforeAutospacing="0"/>
+        <w:jc w:val="both"/>
+        <w:rPr>
+          <w:rFonts w:asciiTheme="minorHAnsi" w:hAnsiTheme="minorHAnsi" w:cstheme="minorHAnsi"/>
+          <w:sz w:val="26"/>
+          <w:szCs w:val="26"/>
+        </w:rPr>
       </w:pPr>
       <w:r>
         <w:rPr>
           <w:rStyle w:val="Accentuation"/>
-          <w:rFonts w:ascii="Calibri" w:hAnsi="Calibri" w:cs="Calibri"/>
+          <w:rFonts w:asciiTheme="minorHAnsi" w:hAnsiTheme="minorHAnsi" w:cstheme="minorHAnsi"/>
           <w:i w:val="0"/>
           <w:sz w:val="26"/>
           <w:szCs w:val="26"/>
@@ -997,8 +1217,9 @@
     </w:p>
     <w:p>
       <w:pPr>
-        <w:rPr>
-          <w:rFonts w:ascii="Calibri" w:hAnsi="Calibri" w:cs="Calibri"/>
+        <w:jc w:val="both"/>
+        <w:rPr>
+          <w:rFonts w:cstheme="minorHAnsi"/>
           <w:sz w:val="26"/>
           <w:szCs w:val="26"/>
         </w:rPr>
@@ -1006,8 +1227,9 @@
     </w:p>
     <w:p>
       <w:pPr>
-        <w:rPr>
-          <w:rFonts w:ascii="Calibri" w:hAnsi="Calibri" w:cs="Calibri"/>
+        <w:jc w:val="both"/>
+        <w:rPr>
+          <w:rFonts w:cstheme="minorHAnsi"/>
           <w:sz w:val="26"/>
           <w:szCs w:val="26"/>
         </w:rPr>
@@ -1015,8 +1237,9 @@
     </w:p>
     <w:p>
       <w:pPr>
-        <w:rPr>
-          <w:rFonts w:ascii="Calibri" w:hAnsi="Calibri" w:cs="Calibri"/>
+        <w:jc w:val="both"/>
+        <w:rPr>
+          <w:rFonts w:cstheme="minorHAnsi"/>
           <w:sz w:val="26"/>
           <w:szCs w:val="26"/>
         </w:rPr>
@@ -1024,8 +1247,9 @@
     </w:p>
     <w:p>
       <w:pPr>
-        <w:rPr>
-          <w:rFonts w:ascii="Calibri" w:hAnsi="Calibri" w:cs="Calibri"/>
+        <w:jc w:val="both"/>
+        <w:rPr>
+          <w:rFonts w:cstheme="minorHAnsi"/>
           <w:sz w:val="26"/>
           <w:szCs w:val="26"/>
         </w:rPr>
@@ -1033,8 +1257,9 @@
     </w:p>
     <w:p>
       <w:pPr>
-        <w:rPr>
-          <w:rFonts w:ascii="Calibri" w:hAnsi="Calibri" w:cs="Calibri"/>
+        <w:jc w:val="both"/>
+        <w:rPr>
+          <w:rFonts w:cstheme="minorHAnsi"/>
           <w:sz w:val="26"/>
           <w:szCs w:val="26"/>
         </w:rPr>
@@ -1045,10 +1270,10 @@
         <w:keepNext/>
         <w:framePr w:dropCap="drop" w:lines="3" w:wrap="around" w:vAnchor="text" w:hAnchor="text"/>
         <w:spacing w:after="0" w:line="1526" w:lineRule="exact"/>
+        <w:jc w:val="both"/>
         <w:textAlignment w:val="baseline"/>
         <w:rPr>
           <w:rFonts w:cstheme="minorHAnsi"/>
-          <w:b/>
           <w:position w:val="1"/>
           <w:sz w:val="182"/>
         </w:rPr>
@@ -1056,38 +1281,39 @@
       <w:r>
         <w:rPr>
           <w:rFonts w:cstheme="minorHAnsi"/>
-          <w:b/>
           <w:position w:val="1"/>
           <w:sz w:val="182"/>
         </w:rPr>
-        <w:lastRenderedPageBreak/>
         <w:t>C</w:t>
       </w:r>
     </w:p>
     <w:p>
       <w:pPr>
-        <w:rPr>
-          <w:b/>
-        </w:rPr>
-      </w:pPr>
-      <w:r>
-        <w:rPr>
-          <w:b/>
+        <w:jc w:val="both"/>
+        <w:rPr>
+          <w:rFonts w:cstheme="minorHAnsi"/>
+        </w:rPr>
+      </w:pPr>
+      <w:r>
+        <w:rPr>
+          <w:rFonts w:cstheme="minorHAnsi"/>
         </w:rPr>
         <w:t>HAPITRE 2 PRESENTATION DE LA STRUCTURE DE STAGE</w:t>
       </w:r>
     </w:p>
     <w:p>
       <w:pPr>
-        <w:rPr>
-          <w:b/>
-        </w:rPr>
-      </w:pPr>
-    </w:p>
-    <w:p>
-      <w:pPr>
-        <w:rPr>
-          <w:b/>
+        <w:jc w:val="both"/>
+        <w:rPr>
+          <w:rFonts w:cstheme="minorHAnsi"/>
+        </w:rPr>
+      </w:pPr>
+    </w:p>
+    <w:p>
+      <w:pPr>
+        <w:jc w:val="both"/>
+        <w:rPr>
+          <w:rFonts w:cstheme="minorHAnsi"/>
         </w:rPr>
       </w:pPr>
     </w:p>
@@ -1096,64 +1322,2061 @@
         <w:ind w:firstLine="708"/>
         <w:jc w:val="both"/>
         <w:rPr>
+          <w:rFonts w:cstheme="minorHAnsi"/>
+          <w:sz w:val="24"/>
+          <w:szCs w:val="24"/>
+        </w:rPr>
+      </w:pPr>
+      <w:r>
+        <w:rPr>
+          <w:rFonts w:cstheme="minorHAnsi"/>
+          <w:sz w:val="24"/>
+          <w:szCs w:val="24"/>
+        </w:rPr>
+        <w:t>Au cours d</w:t>
+      </w:r>
+      <w:r>
+        <w:rPr>
+          <w:rFonts w:cstheme="minorHAnsi"/>
+          <w:sz w:val="24"/>
+          <w:szCs w:val="24"/>
+        </w:rPr>
+        <w:t xml:space="preserve">e ce chapitre, nous </w:t>
+      </w:r>
+      <w:r>
+        <w:rPr>
+          <w:rFonts w:cstheme="minorHAnsi"/>
+          <w:sz w:val="24"/>
+          <w:szCs w:val="24"/>
+        </w:rPr>
+        <w:t>présent</w:t>
+      </w:r>
+      <w:r>
+        <w:rPr>
+          <w:rFonts w:cstheme="minorHAnsi"/>
+          <w:sz w:val="24"/>
+          <w:szCs w:val="24"/>
+        </w:rPr>
+        <w:t>ons</w:t>
+      </w:r>
+      <w:r>
+        <w:rPr>
+          <w:rFonts w:cstheme="minorHAnsi"/>
+          <w:sz w:val="24"/>
+          <w:szCs w:val="24"/>
+        </w:rPr>
+        <w:t xml:space="preserve"> le cadre dans lequel nous avons effectué notre stage au Ministère de la Promotion de la Femme et de la Famille, plus précisément à la Cellule Informatique pour le besoin de la Sous-direction du Budget, du</w:t>
+      </w:r>
+      <w:r>
+        <w:rPr>
+          <w:rFonts w:cstheme="minorHAnsi"/>
+          <w:sz w:val="24"/>
+          <w:szCs w:val="24"/>
+        </w:rPr>
+        <w:t xml:space="preserve"> Matériel et de la maintenance. </w:t>
+      </w:r>
+    </w:p>
+    <w:p>
+      <w:pPr>
+        <w:ind w:firstLine="708"/>
+        <w:jc w:val="both"/>
+        <w:rPr>
+          <w:rFonts w:cstheme="minorHAnsi"/>
+          <w:sz w:val="24"/>
+          <w:szCs w:val="24"/>
+        </w:rPr>
+      </w:pPr>
+      <w:r>
+        <w:rPr>
+          <w:rFonts w:cstheme="minorHAnsi"/>
+          <w:sz w:val="24"/>
+          <w:szCs w:val="24"/>
+        </w:rPr>
+        <w:t>La Cellule Informatique collabore avec elle sur les commandes, la réception, l’octroi et le suivi des équipements informatiques. Nous présenterons pour chacune ses missions</w:t>
+      </w:r>
+      <w:r>
+        <w:rPr>
+          <w:rFonts w:cstheme="minorHAnsi"/>
+          <w:sz w:val="24"/>
+          <w:szCs w:val="24"/>
+        </w:rPr>
+        <w:t xml:space="preserve"> </w:t>
+      </w:r>
+      <w:r>
+        <w:rPr>
+          <w:rFonts w:cstheme="minorHAnsi"/>
+          <w:sz w:val="24"/>
+          <w:szCs w:val="24"/>
+        </w:rPr>
+        <w:t>puis nous décrirons de façon détaillée le déroulement</w:t>
+      </w:r>
+      <w:r>
+        <w:rPr>
+          <w:rFonts w:cstheme="minorHAnsi"/>
+          <w:sz w:val="24"/>
+          <w:szCs w:val="24"/>
+        </w:rPr>
+        <w:t xml:space="preserve"> </w:t>
+      </w:r>
+      <w:r>
+        <w:rPr>
+          <w:rFonts w:cstheme="minorHAnsi"/>
+          <w:sz w:val="24"/>
+          <w:szCs w:val="24"/>
+        </w:rPr>
+        <w:t>du</w:t>
+      </w:r>
+      <w:r>
+        <w:rPr>
+          <w:rFonts w:cstheme="minorHAnsi"/>
+          <w:sz w:val="24"/>
+          <w:szCs w:val="24"/>
+        </w:rPr>
+        <w:t xml:space="preserve"> stage, notamment les activités et les enseignements que j’ai pu acquérir.</w:t>
+      </w:r>
+    </w:p>
+    <w:p>
+      <w:pPr>
+        <w:pStyle w:val="Titre3"/>
+        <w:numPr>
+          <w:ilvl w:val="0"/>
+          <w:numId w:val="30"/>
+        </w:numPr>
+        <w:jc w:val="both"/>
+        <w:rPr>
+          <w:rFonts w:asciiTheme="minorHAnsi" w:hAnsiTheme="minorHAnsi" w:cstheme="minorHAnsi"/>
+          <w:b w:val="0"/>
+          <w:sz w:val="24"/>
+          <w:szCs w:val="24"/>
+        </w:rPr>
+      </w:pPr>
+      <w:r>
+        <w:rPr>
+          <w:rStyle w:val="lev"/>
+          <w:rFonts w:asciiTheme="minorHAnsi" w:hAnsiTheme="minorHAnsi" w:cstheme="minorHAnsi"/>
           <w:b/>
           <w:sz w:val="24"/>
           <w:szCs w:val="24"/>
         </w:rPr>
-      </w:pPr>
-      <w:r>
-        <w:rPr>
+        <w:t>Présentation du MINPROFF</w:t>
+      </w:r>
+    </w:p>
+    <w:p>
+      <w:pPr>
+        <w:pStyle w:val="NormalWeb"/>
+        <w:jc w:val="both"/>
+        <w:rPr>
+          <w:rFonts w:asciiTheme="minorHAnsi" w:hAnsiTheme="minorHAnsi" w:cstheme="minorHAnsi"/>
+        </w:rPr>
+      </w:pPr>
+      <w:r>
+        <w:rPr>
+          <w:rFonts w:asciiTheme="minorHAnsi" w:hAnsiTheme="minorHAnsi" w:cstheme="minorHAnsi"/>
+        </w:rPr>
+        <w:t xml:space="preserve">Le </w:t>
+      </w:r>
+      <w:r>
+        <w:rPr>
+          <w:rFonts w:asciiTheme="minorHAnsi" w:hAnsiTheme="minorHAnsi" w:cstheme="minorHAnsi"/>
+        </w:rPr>
+        <w:t>Ministère de la Promotion de la Femme et de la Famille (MINPROFF)</w:t>
+      </w:r>
+      <w:r>
+        <w:rPr>
+          <w:rFonts w:asciiTheme="minorHAnsi" w:hAnsiTheme="minorHAnsi" w:cstheme="minorHAnsi"/>
+        </w:rPr>
+        <w:t xml:space="preserve"> est une institution gouvernementale camerounaise chargée de la </w:t>
+      </w:r>
+      <w:r>
+        <w:rPr>
+          <w:rStyle w:val="lev"/>
+          <w:rFonts w:asciiTheme="minorHAnsi" w:hAnsiTheme="minorHAnsi" w:cstheme="minorHAnsi"/>
+          <w:b w:val="0"/>
+        </w:rPr>
+        <w:t>promotion des droits de la femme</w:t>
+      </w:r>
+      <w:r>
+        <w:rPr>
+          <w:rFonts w:asciiTheme="minorHAnsi" w:hAnsiTheme="minorHAnsi" w:cstheme="minorHAnsi"/>
+        </w:rPr>
+        <w:t xml:space="preserve"> et de la </w:t>
+      </w:r>
+      <w:r>
+        <w:rPr>
+          <w:rStyle w:val="lev"/>
+          <w:rFonts w:asciiTheme="minorHAnsi" w:hAnsiTheme="minorHAnsi" w:cstheme="minorHAnsi"/>
+          <w:b w:val="0"/>
+        </w:rPr>
+        <w:t>protection de la famille</w:t>
+      </w:r>
+      <w:r>
+        <w:rPr>
+          <w:rFonts w:asciiTheme="minorHAnsi" w:hAnsiTheme="minorHAnsi" w:cstheme="minorHAnsi"/>
+        </w:rPr>
+        <w:t>. Il a pour missions principales :</w:t>
+      </w:r>
+    </w:p>
+    <w:p>
+      <w:pPr>
+        <w:pStyle w:val="NormalWeb"/>
+        <w:numPr>
+          <w:ilvl w:val="0"/>
+          <w:numId w:val="13"/>
+        </w:numPr>
+        <w:jc w:val="both"/>
+        <w:rPr>
+          <w:rFonts w:asciiTheme="minorHAnsi" w:hAnsiTheme="minorHAnsi" w:cstheme="minorHAnsi"/>
+        </w:rPr>
+      </w:pPr>
+      <w:r>
+        <w:rPr>
+          <w:rFonts w:asciiTheme="minorHAnsi" w:hAnsiTheme="minorHAnsi" w:cstheme="minorHAnsi"/>
+        </w:rPr>
+        <w:t>L’élaboration, la mise en œuvre et l’évaluation des politiques relatives à l’égalité de genre et à la condition féminine.</w:t>
+      </w:r>
+    </w:p>
+    <w:p>
+      <w:pPr>
+        <w:pStyle w:val="NormalWeb"/>
+        <w:numPr>
+          <w:ilvl w:val="0"/>
+          <w:numId w:val="13"/>
+        </w:numPr>
+        <w:jc w:val="both"/>
+        <w:rPr>
+          <w:rFonts w:asciiTheme="minorHAnsi" w:hAnsiTheme="minorHAnsi" w:cstheme="minorHAnsi"/>
+        </w:rPr>
+      </w:pPr>
+      <w:r>
+        <w:rPr>
+          <w:rFonts w:asciiTheme="minorHAnsi" w:hAnsiTheme="minorHAnsi" w:cstheme="minorHAnsi"/>
+        </w:rPr>
+        <w:t>La lutte contre les discriminations à l’égard des femmes.</w:t>
+      </w:r>
+    </w:p>
+    <w:p>
+      <w:pPr>
+        <w:pStyle w:val="NormalWeb"/>
+        <w:numPr>
+          <w:ilvl w:val="0"/>
+          <w:numId w:val="13"/>
+        </w:numPr>
+        <w:jc w:val="both"/>
+        <w:rPr>
+          <w:rFonts w:asciiTheme="minorHAnsi" w:hAnsiTheme="minorHAnsi" w:cstheme="minorHAnsi"/>
+        </w:rPr>
+      </w:pPr>
+      <w:r>
+        <w:rPr>
+          <w:rFonts w:asciiTheme="minorHAnsi" w:hAnsiTheme="minorHAnsi" w:cstheme="minorHAnsi"/>
+        </w:rPr>
+        <w:t>La promotion de l’entrepreneuriat féminin et du bien-être familial.</w:t>
+      </w:r>
+    </w:p>
+    <w:p>
+      <w:pPr>
+        <w:pStyle w:val="NormalWeb"/>
+        <w:numPr>
+          <w:ilvl w:val="0"/>
+          <w:numId w:val="13"/>
+        </w:numPr>
+        <w:jc w:val="both"/>
+        <w:rPr>
+          <w:rFonts w:asciiTheme="minorHAnsi" w:hAnsiTheme="minorHAnsi" w:cstheme="minorHAnsi"/>
+        </w:rPr>
+      </w:pPr>
+      <w:r>
+        <w:rPr>
+          <w:rFonts w:asciiTheme="minorHAnsi" w:hAnsiTheme="minorHAnsi" w:cstheme="minorHAnsi"/>
+        </w:rPr>
+        <w:t>La coordination avec les organisations nationales et internationales œuvrant pour les droits des femmes.</w:t>
+      </w:r>
+    </w:p>
+    <w:p>
+      <w:pPr>
+        <w:pStyle w:val="NormalWeb"/>
+        <w:jc w:val="both"/>
+        <w:rPr>
+          <w:rFonts w:asciiTheme="minorHAnsi" w:hAnsiTheme="minorHAnsi" w:cstheme="minorHAnsi"/>
+        </w:rPr>
+      </w:pPr>
+      <w:r>
+        <w:rPr>
+          <w:rFonts w:asciiTheme="minorHAnsi" w:hAnsiTheme="minorHAnsi" w:cstheme="minorHAnsi"/>
+        </w:rPr>
+        <w:t>Son organisation comprend :</w:t>
+      </w:r>
+    </w:p>
+    <w:p>
+      <w:pPr>
+        <w:pStyle w:val="NormalWeb"/>
+        <w:numPr>
+          <w:ilvl w:val="0"/>
+          <w:numId w:val="14"/>
+        </w:numPr>
+        <w:jc w:val="both"/>
+        <w:rPr>
+          <w:rFonts w:asciiTheme="minorHAnsi" w:hAnsiTheme="minorHAnsi" w:cstheme="minorHAnsi"/>
+        </w:rPr>
+      </w:pPr>
+      <w:r>
+        <w:rPr>
+          <w:rFonts w:asciiTheme="minorHAnsi" w:hAnsiTheme="minorHAnsi" w:cstheme="minorHAnsi"/>
+          <w:b/>
+        </w:rPr>
+        <w:lastRenderedPageBreak/>
+        <w:t xml:space="preserve">Un </w:t>
+      </w:r>
+      <w:r>
+        <w:rPr>
+          <w:rStyle w:val="lev"/>
+          <w:rFonts w:asciiTheme="minorHAnsi" w:hAnsiTheme="minorHAnsi" w:cstheme="minorHAnsi"/>
+        </w:rPr>
+        <w:t>Secrétariat Général</w:t>
+      </w:r>
+      <w:r>
+        <w:rPr>
+          <w:rFonts w:asciiTheme="minorHAnsi" w:hAnsiTheme="minorHAnsi" w:cstheme="minorHAnsi"/>
+        </w:rPr>
+        <w:t>.</w:t>
+      </w:r>
+    </w:p>
+    <w:p>
+      <w:pPr>
+        <w:pStyle w:val="NormalWeb"/>
+        <w:numPr>
+          <w:ilvl w:val="0"/>
+          <w:numId w:val="14"/>
+        </w:numPr>
+        <w:jc w:val="both"/>
+        <w:rPr>
+          <w:rFonts w:asciiTheme="minorHAnsi" w:hAnsiTheme="minorHAnsi" w:cstheme="minorHAnsi"/>
+        </w:rPr>
+      </w:pPr>
+      <w:r>
+        <w:rPr>
+          <w:rFonts w:asciiTheme="minorHAnsi" w:hAnsiTheme="minorHAnsi" w:cstheme="minorHAnsi"/>
+          <w:b/>
+        </w:rPr>
+        <w:t xml:space="preserve">Des </w:t>
+      </w:r>
+      <w:r>
+        <w:rPr>
+          <w:rStyle w:val="lev"/>
+          <w:rFonts w:asciiTheme="minorHAnsi" w:hAnsiTheme="minorHAnsi" w:cstheme="minorHAnsi"/>
+        </w:rPr>
+        <w:t>directions techniques</w:t>
+      </w:r>
+      <w:r>
+        <w:rPr>
+          <w:rStyle w:val="lev"/>
+          <w:rFonts w:asciiTheme="minorHAnsi" w:hAnsiTheme="minorHAnsi" w:cstheme="minorHAnsi"/>
+        </w:rPr>
+        <w:t xml:space="preserve"> et divisions</w:t>
+      </w:r>
+      <w:r>
+        <w:rPr>
+          <w:rFonts w:asciiTheme="minorHAnsi" w:hAnsiTheme="minorHAnsi" w:cstheme="minorHAnsi"/>
+        </w:rPr>
+        <w:t xml:space="preserve"> (</w:t>
+      </w:r>
+      <w:r>
+        <w:rPr>
+          <w:rFonts w:asciiTheme="minorHAnsi" w:hAnsiTheme="minorHAnsi" w:cstheme="minorHAnsi"/>
+        </w:rPr>
+        <w:t>Direction des Affaires Générales, Direction de la Promotion Sociale de la Femme, Direction de la Promotion et de la Protection de la Famille et des Droits de l’Enfant, Division des Etudes, de la Planification et de la Coopération</w:t>
+      </w:r>
+      <w:r>
+        <w:rPr>
+          <w:rFonts w:asciiTheme="minorHAnsi" w:hAnsiTheme="minorHAnsi" w:cstheme="minorHAnsi"/>
+        </w:rPr>
+        <w:t>).</w:t>
+      </w:r>
+    </w:p>
+    <w:p>
+      <w:pPr>
+        <w:pStyle w:val="NormalWeb"/>
+        <w:numPr>
+          <w:ilvl w:val="0"/>
+          <w:numId w:val="14"/>
+        </w:numPr>
+        <w:jc w:val="both"/>
+        <w:rPr>
+          <w:rFonts w:asciiTheme="minorHAnsi" w:hAnsiTheme="minorHAnsi" w:cstheme="minorHAnsi"/>
+        </w:rPr>
+      </w:pPr>
+      <w:r>
+        <w:rPr>
+          <w:rFonts w:asciiTheme="minorHAnsi" w:hAnsiTheme="minorHAnsi" w:cstheme="minorHAnsi"/>
+        </w:rPr>
+        <w:t xml:space="preserve">Une </w:t>
+      </w:r>
+      <w:r>
+        <w:rPr>
+          <w:rStyle w:val="lev"/>
+          <w:rFonts w:asciiTheme="minorHAnsi" w:hAnsiTheme="minorHAnsi" w:cstheme="minorHAnsi"/>
+        </w:rPr>
+        <w:t>Inspection Générale</w:t>
+      </w:r>
+      <w:r>
+        <w:rPr>
+          <w:rFonts w:asciiTheme="minorHAnsi" w:hAnsiTheme="minorHAnsi" w:cstheme="minorHAnsi"/>
+        </w:rPr>
+        <w:t xml:space="preserve"> et des </w:t>
+      </w:r>
+      <w:r>
+        <w:rPr>
+          <w:rStyle w:val="lev"/>
+          <w:rFonts w:asciiTheme="minorHAnsi" w:hAnsiTheme="minorHAnsi" w:cstheme="minorHAnsi"/>
+        </w:rPr>
+        <w:t>services déconcentrés</w:t>
+      </w:r>
+      <w:r>
+        <w:rPr>
+          <w:rFonts w:asciiTheme="minorHAnsi" w:hAnsiTheme="minorHAnsi" w:cstheme="minorHAnsi"/>
+        </w:rPr>
+        <w:t>.</w:t>
+      </w:r>
+    </w:p>
+    <w:p>
+      <w:pPr>
+        <w:pStyle w:val="Titre3"/>
+        <w:jc w:val="both"/>
+        <w:rPr>
+          <w:rFonts w:asciiTheme="minorHAnsi" w:hAnsiTheme="minorHAnsi" w:cstheme="minorHAnsi"/>
+          <w:b w:val="0"/>
+          <w:i/>
+        </w:rPr>
+      </w:pPr>
+      <w:r>
+        <w:rPr>
+          <w:rStyle w:val="lev"/>
+          <w:rFonts w:asciiTheme="minorHAnsi" w:hAnsiTheme="minorHAnsi" w:cstheme="minorHAnsi"/>
+          <w:bCs/>
+          <w:i/>
+        </w:rPr>
+        <w:t>La Cellule Informatique</w:t>
+      </w:r>
+    </w:p>
+    <w:p>
+      <w:pPr>
+        <w:pStyle w:val="NormalWeb"/>
+        <w:jc w:val="both"/>
+        <w:rPr>
+          <w:rFonts w:asciiTheme="minorHAnsi" w:hAnsiTheme="minorHAnsi" w:cstheme="minorHAnsi"/>
+        </w:rPr>
+      </w:pPr>
+      <w:r>
+        <w:rPr>
+          <w:rFonts w:asciiTheme="minorHAnsi" w:hAnsiTheme="minorHAnsi" w:cstheme="minorHAnsi"/>
+        </w:rPr>
+        <w:t xml:space="preserve">Placée sous l’autorité d’un Chef de Cellule, la Cellule Informatique est un </w:t>
+      </w:r>
+      <w:r>
+        <w:rPr>
+          <w:rStyle w:val="lev"/>
+          <w:rFonts w:asciiTheme="minorHAnsi" w:hAnsiTheme="minorHAnsi" w:cstheme="minorHAnsi"/>
+          <w:b w:val="0"/>
+        </w:rPr>
+        <w:t>organe technique transversal</w:t>
+      </w:r>
+      <w:r>
+        <w:rPr>
+          <w:rFonts w:asciiTheme="minorHAnsi" w:hAnsiTheme="minorHAnsi" w:cstheme="minorHAnsi"/>
+        </w:rPr>
+        <w:t xml:space="preserve"> chargé de :</w:t>
+      </w:r>
+    </w:p>
+    <w:p>
+      <w:pPr>
+        <w:pStyle w:val="NormalWeb"/>
+        <w:numPr>
+          <w:ilvl w:val="0"/>
+          <w:numId w:val="15"/>
+        </w:numPr>
+        <w:jc w:val="both"/>
+        <w:rPr>
+          <w:rFonts w:asciiTheme="minorHAnsi" w:hAnsiTheme="minorHAnsi" w:cstheme="minorHAnsi"/>
+        </w:rPr>
+      </w:pPr>
+      <w:r>
+        <w:rPr>
+          <w:rFonts w:asciiTheme="minorHAnsi" w:hAnsiTheme="minorHAnsi" w:cstheme="minorHAnsi"/>
+        </w:rPr>
+        <w:t xml:space="preserve">La </w:t>
+      </w:r>
+      <w:r>
+        <w:rPr>
+          <w:rStyle w:val="lev"/>
+          <w:rFonts w:asciiTheme="minorHAnsi" w:hAnsiTheme="minorHAnsi" w:cstheme="minorHAnsi"/>
+          <w:b w:val="0"/>
+        </w:rPr>
+        <w:t>conception et mise en œuvre du schéma directeur informatique</w:t>
+      </w:r>
+      <w:r>
+        <w:rPr>
+          <w:rFonts w:asciiTheme="minorHAnsi" w:hAnsiTheme="minorHAnsi" w:cstheme="minorHAnsi"/>
+        </w:rPr>
+        <w:t xml:space="preserve"> du ministère.</w:t>
+      </w:r>
+    </w:p>
+    <w:p>
+      <w:pPr>
+        <w:pStyle w:val="NormalWeb"/>
+        <w:numPr>
+          <w:ilvl w:val="0"/>
+          <w:numId w:val="15"/>
+        </w:numPr>
+        <w:jc w:val="both"/>
+        <w:rPr>
+          <w:rFonts w:asciiTheme="minorHAnsi" w:hAnsiTheme="minorHAnsi" w:cstheme="minorHAnsi"/>
+        </w:rPr>
+      </w:pPr>
+      <w:r>
+        <w:rPr>
+          <w:rFonts w:asciiTheme="minorHAnsi" w:hAnsiTheme="minorHAnsi" w:cstheme="minorHAnsi"/>
+        </w:rPr>
+        <w:t xml:space="preserve">La </w:t>
+      </w:r>
+      <w:r>
+        <w:rPr>
+          <w:rStyle w:val="lev"/>
+          <w:rFonts w:asciiTheme="minorHAnsi" w:hAnsiTheme="minorHAnsi" w:cstheme="minorHAnsi"/>
+          <w:b w:val="0"/>
+        </w:rPr>
+        <w:t>gestion des équipements informatiques</w:t>
+      </w:r>
+      <w:r>
+        <w:rPr>
+          <w:rFonts w:asciiTheme="minorHAnsi" w:hAnsiTheme="minorHAnsi" w:cstheme="minorHAnsi"/>
+        </w:rPr>
+        <w:t>, des bases de données et du réseau.</w:t>
+      </w:r>
+    </w:p>
+    <w:p>
+      <w:pPr>
+        <w:pStyle w:val="NormalWeb"/>
+        <w:numPr>
+          <w:ilvl w:val="0"/>
+          <w:numId w:val="15"/>
+        </w:numPr>
+        <w:jc w:val="both"/>
+        <w:rPr>
+          <w:rFonts w:asciiTheme="minorHAnsi" w:hAnsiTheme="minorHAnsi" w:cstheme="minorHAnsi"/>
+        </w:rPr>
+      </w:pPr>
+      <w:r>
+        <w:rPr>
+          <w:rFonts w:asciiTheme="minorHAnsi" w:hAnsiTheme="minorHAnsi" w:cstheme="minorHAnsi"/>
+        </w:rPr>
+        <w:t xml:space="preserve">Le </w:t>
+      </w:r>
+      <w:r>
+        <w:rPr>
+          <w:rStyle w:val="lev"/>
+          <w:rFonts w:asciiTheme="minorHAnsi" w:hAnsiTheme="minorHAnsi" w:cstheme="minorHAnsi"/>
+          <w:b w:val="0"/>
+        </w:rPr>
+        <w:t>développement, la maintenance et la sécurisation</w:t>
+      </w:r>
+      <w:r>
+        <w:rPr>
+          <w:rFonts w:asciiTheme="minorHAnsi" w:hAnsiTheme="minorHAnsi" w:cstheme="minorHAnsi"/>
+        </w:rPr>
+        <w:t xml:space="preserve"> des applications métiers.</w:t>
+      </w:r>
+    </w:p>
+    <w:p>
+      <w:pPr>
+        <w:pStyle w:val="NormalWeb"/>
+        <w:numPr>
+          <w:ilvl w:val="0"/>
+          <w:numId w:val="15"/>
+        </w:numPr>
+        <w:jc w:val="both"/>
+        <w:rPr>
+          <w:rFonts w:asciiTheme="minorHAnsi" w:hAnsiTheme="minorHAnsi" w:cstheme="minorHAnsi"/>
+        </w:rPr>
+      </w:pPr>
+      <w:r>
+        <w:rPr>
+          <w:rFonts w:asciiTheme="minorHAnsi" w:hAnsiTheme="minorHAnsi" w:cstheme="minorHAnsi"/>
+        </w:rPr>
+        <w:t xml:space="preserve">La </w:t>
+      </w:r>
+      <w:r>
+        <w:rPr>
+          <w:rStyle w:val="lev"/>
+          <w:rFonts w:asciiTheme="minorHAnsi" w:hAnsiTheme="minorHAnsi" w:cstheme="minorHAnsi"/>
+          <w:b w:val="0"/>
+        </w:rPr>
+        <w:t>veille technologique</w:t>
+      </w:r>
+      <w:r>
+        <w:rPr>
+          <w:rFonts w:asciiTheme="minorHAnsi" w:hAnsiTheme="minorHAnsi" w:cstheme="minorHAnsi"/>
+        </w:rPr>
+        <w:t xml:space="preserve"> et la promotion de l’e-gouvernement</w:t>
+      </w:r>
+      <w:r>
+        <w:rPr>
+          <w:rStyle w:val="mx-05"/>
+          <w:rFonts w:asciiTheme="minorHAnsi" w:hAnsiTheme="minorHAnsi" w:cstheme="minorHAnsi"/>
+        </w:rPr>
+        <w:t>4</w:t>
+      </w:r>
+      <w:r>
+        <w:rPr>
+          <w:rFonts w:asciiTheme="minorHAnsi" w:hAnsiTheme="minorHAnsi" w:cstheme="minorHAnsi"/>
+        </w:rPr>
+        <w:t>.</w:t>
+      </w:r>
+    </w:p>
+    <w:p>
+      <w:pPr>
+        <w:pStyle w:val="NormalWeb"/>
+        <w:jc w:val="both"/>
+        <w:rPr>
+          <w:rFonts w:asciiTheme="minorHAnsi" w:hAnsiTheme="minorHAnsi" w:cstheme="minorHAnsi"/>
+        </w:rPr>
+      </w:pPr>
+      <w:r>
+        <w:rPr>
+          <w:rFonts w:asciiTheme="minorHAnsi" w:hAnsiTheme="minorHAnsi" w:cstheme="minorHAnsi"/>
+        </w:rPr>
+        <w:t>Elle est composée généralement :</w:t>
+      </w:r>
+    </w:p>
+    <w:p>
+      <w:pPr>
+        <w:pStyle w:val="NormalWeb"/>
+        <w:numPr>
+          <w:ilvl w:val="0"/>
+          <w:numId w:val="16"/>
+        </w:numPr>
+        <w:jc w:val="both"/>
+        <w:rPr>
+          <w:rFonts w:asciiTheme="minorHAnsi" w:hAnsiTheme="minorHAnsi" w:cstheme="minorHAnsi"/>
+        </w:rPr>
+      </w:pPr>
+      <w:r>
+        <w:rPr>
+          <w:rFonts w:asciiTheme="minorHAnsi" w:hAnsiTheme="minorHAnsi" w:cstheme="minorHAnsi"/>
+        </w:rPr>
+        <w:t xml:space="preserve">D’un </w:t>
+      </w:r>
+      <w:r>
+        <w:rPr>
+          <w:rStyle w:val="lev"/>
+          <w:rFonts w:asciiTheme="minorHAnsi" w:hAnsiTheme="minorHAnsi" w:cstheme="minorHAnsi"/>
+          <w:b w:val="0"/>
+        </w:rPr>
+        <w:t>Chef de Cellule</w:t>
+      </w:r>
+      <w:r>
+        <w:rPr>
+          <w:rFonts w:asciiTheme="minorHAnsi" w:hAnsiTheme="minorHAnsi" w:cstheme="minorHAnsi"/>
+        </w:rPr>
+        <w:t>.</w:t>
+      </w:r>
+    </w:p>
+    <w:p>
+      <w:pPr>
+        <w:pStyle w:val="NormalWeb"/>
+        <w:numPr>
+          <w:ilvl w:val="0"/>
+          <w:numId w:val="16"/>
+        </w:numPr>
+        <w:jc w:val="both"/>
+        <w:rPr>
+          <w:rFonts w:asciiTheme="minorHAnsi" w:hAnsiTheme="minorHAnsi" w:cstheme="minorHAnsi"/>
+        </w:rPr>
+      </w:pPr>
+      <w:r>
+        <w:rPr>
+          <w:rFonts w:asciiTheme="minorHAnsi" w:hAnsiTheme="minorHAnsi" w:cstheme="minorHAnsi"/>
+        </w:rPr>
+        <w:t xml:space="preserve">De </w:t>
+      </w:r>
+      <w:r>
+        <w:rPr>
+          <w:rStyle w:val="lev"/>
+          <w:rFonts w:asciiTheme="minorHAnsi" w:hAnsiTheme="minorHAnsi" w:cstheme="minorHAnsi"/>
+          <w:b w:val="0"/>
+        </w:rPr>
+        <w:t>Chargés d’Études Assistants</w:t>
+      </w:r>
+      <w:r>
+        <w:rPr>
+          <w:rFonts w:asciiTheme="minorHAnsi" w:hAnsiTheme="minorHAnsi" w:cstheme="minorHAnsi"/>
+        </w:rPr>
+        <w:t xml:space="preserve"> spécialisés en développement, réseau et sécurité.</w:t>
+      </w:r>
+    </w:p>
+    <w:p>
+      <w:pPr>
+        <w:pStyle w:val="Titre3"/>
+        <w:jc w:val="both"/>
+        <w:rPr>
+          <w:rFonts w:asciiTheme="minorHAnsi" w:hAnsiTheme="minorHAnsi" w:cstheme="minorHAnsi"/>
+          <w:b w:val="0"/>
+          <w:i/>
+        </w:rPr>
+      </w:pPr>
+      <w:r>
+        <w:rPr>
+          <w:rStyle w:val="lev"/>
+          <w:rFonts w:asciiTheme="minorHAnsi" w:hAnsiTheme="minorHAnsi" w:cstheme="minorHAnsi"/>
+          <w:bCs/>
+          <w:i/>
+        </w:rPr>
+        <w:t>La Sous-Direction du Budget, du Matériel et de la Maintenance</w:t>
+      </w:r>
+    </w:p>
+    <w:p>
+      <w:pPr>
+        <w:pStyle w:val="NormalWeb"/>
+        <w:jc w:val="both"/>
+        <w:rPr>
+          <w:rFonts w:asciiTheme="minorHAnsi" w:hAnsiTheme="minorHAnsi" w:cstheme="minorHAnsi"/>
+        </w:rPr>
+      </w:pPr>
+      <w:r>
+        <w:rPr>
+          <w:rFonts w:asciiTheme="minorHAnsi" w:hAnsiTheme="minorHAnsi" w:cstheme="minorHAnsi"/>
+        </w:rPr>
+        <w:t xml:space="preserve">Cette sous-direction joue un rôle stratégique dans la </w:t>
+      </w:r>
+      <w:r>
+        <w:rPr>
+          <w:rStyle w:val="lev"/>
+          <w:rFonts w:asciiTheme="minorHAnsi" w:hAnsiTheme="minorHAnsi" w:cstheme="minorHAnsi"/>
+          <w:b w:val="0"/>
+        </w:rPr>
+        <w:t>gestion des ressources matérielles et financières</w:t>
+      </w:r>
+      <w:r>
+        <w:rPr>
+          <w:rFonts w:asciiTheme="minorHAnsi" w:hAnsiTheme="minorHAnsi" w:cstheme="minorHAnsi"/>
+        </w:rPr>
+        <w:t>. Elle est responsable de :</w:t>
+      </w:r>
+    </w:p>
+    <w:p>
+      <w:pPr>
+        <w:pStyle w:val="NormalWeb"/>
+        <w:numPr>
+          <w:ilvl w:val="0"/>
+          <w:numId w:val="17"/>
+        </w:numPr>
+        <w:jc w:val="both"/>
+        <w:rPr>
+          <w:rFonts w:asciiTheme="minorHAnsi" w:hAnsiTheme="minorHAnsi" w:cstheme="minorHAnsi"/>
+        </w:rPr>
+      </w:pPr>
+      <w:r>
+        <w:rPr>
+          <w:rFonts w:asciiTheme="minorHAnsi" w:hAnsiTheme="minorHAnsi" w:cstheme="minorHAnsi"/>
+        </w:rPr>
+        <w:t xml:space="preserve">L’élaboration et le suivi de l’exécution du </w:t>
+      </w:r>
+      <w:r>
+        <w:rPr>
+          <w:rStyle w:val="lev"/>
+          <w:rFonts w:asciiTheme="minorHAnsi" w:hAnsiTheme="minorHAnsi" w:cstheme="minorHAnsi"/>
+          <w:b w:val="0"/>
+        </w:rPr>
+        <w:t>budget</w:t>
+      </w:r>
+      <w:r>
+        <w:rPr>
+          <w:rFonts w:asciiTheme="minorHAnsi" w:hAnsiTheme="minorHAnsi" w:cstheme="minorHAnsi"/>
+        </w:rPr>
+        <w:t xml:space="preserve"> du ministère.</w:t>
+      </w:r>
+    </w:p>
+    <w:p>
+      <w:pPr>
+        <w:pStyle w:val="NormalWeb"/>
+        <w:numPr>
+          <w:ilvl w:val="0"/>
+          <w:numId w:val="17"/>
+        </w:numPr>
+        <w:jc w:val="both"/>
+        <w:rPr>
+          <w:rFonts w:asciiTheme="minorHAnsi" w:hAnsiTheme="minorHAnsi" w:cstheme="minorHAnsi"/>
+        </w:rPr>
+      </w:pPr>
+      <w:r>
+        <w:rPr>
+          <w:rFonts w:asciiTheme="minorHAnsi" w:hAnsiTheme="minorHAnsi" w:cstheme="minorHAnsi"/>
+        </w:rPr>
+        <w:t xml:space="preserve">La </w:t>
+      </w:r>
+      <w:r>
+        <w:rPr>
+          <w:rStyle w:val="lev"/>
+          <w:rFonts w:asciiTheme="minorHAnsi" w:hAnsiTheme="minorHAnsi" w:cstheme="minorHAnsi"/>
+          <w:b w:val="0"/>
+        </w:rPr>
+        <w:t>gestion du patrimoine mobilier et immobilier</w:t>
+      </w:r>
+      <w:r>
+        <w:rPr>
+          <w:rFonts w:asciiTheme="minorHAnsi" w:hAnsiTheme="minorHAnsi" w:cstheme="minorHAnsi"/>
+        </w:rPr>
+        <w:t>.</w:t>
+      </w:r>
+    </w:p>
+    <w:p>
+      <w:pPr>
+        <w:pStyle w:val="NormalWeb"/>
+        <w:numPr>
+          <w:ilvl w:val="0"/>
+          <w:numId w:val="17"/>
+        </w:numPr>
+        <w:jc w:val="both"/>
+        <w:rPr>
+          <w:rFonts w:asciiTheme="minorHAnsi" w:hAnsiTheme="minorHAnsi" w:cstheme="minorHAnsi"/>
+        </w:rPr>
+      </w:pPr>
+      <w:r>
+        <w:rPr>
+          <w:rFonts w:asciiTheme="minorHAnsi" w:hAnsiTheme="minorHAnsi" w:cstheme="minorHAnsi"/>
+        </w:rPr>
+        <w:t xml:space="preserve">La </w:t>
+      </w:r>
+      <w:r>
+        <w:rPr>
+          <w:rStyle w:val="lev"/>
+          <w:rFonts w:asciiTheme="minorHAnsi" w:hAnsiTheme="minorHAnsi" w:cstheme="minorHAnsi"/>
+          <w:b w:val="0"/>
+        </w:rPr>
+        <w:t>maintenance des infrastructures</w:t>
+      </w:r>
+      <w:r>
+        <w:rPr>
+          <w:rFonts w:asciiTheme="minorHAnsi" w:hAnsiTheme="minorHAnsi" w:cstheme="minorHAnsi"/>
+        </w:rPr>
+        <w:t xml:space="preserve"> et équipements.</w:t>
+      </w:r>
+    </w:p>
+    <w:p>
+      <w:pPr>
+        <w:pStyle w:val="NormalWeb"/>
+        <w:numPr>
+          <w:ilvl w:val="0"/>
+          <w:numId w:val="17"/>
+        </w:numPr>
+        <w:jc w:val="both"/>
+        <w:rPr>
+          <w:rFonts w:asciiTheme="minorHAnsi" w:hAnsiTheme="minorHAnsi" w:cstheme="minorHAnsi"/>
+        </w:rPr>
+      </w:pPr>
+      <w:r>
+        <w:rPr>
+          <w:rFonts w:asciiTheme="minorHAnsi" w:hAnsiTheme="minorHAnsi" w:cstheme="minorHAnsi"/>
+        </w:rPr>
+        <w:t xml:space="preserve">La </w:t>
+      </w:r>
+      <w:r>
+        <w:rPr>
+          <w:rStyle w:val="lev"/>
+          <w:rFonts w:asciiTheme="minorHAnsi" w:hAnsiTheme="minorHAnsi" w:cstheme="minorHAnsi"/>
+          <w:b w:val="0"/>
+        </w:rPr>
+        <w:t>préparation et le suivi des marchés publics</w:t>
+      </w:r>
+      <w:r>
+        <w:rPr>
+          <w:rFonts w:asciiTheme="minorHAnsi" w:hAnsiTheme="minorHAnsi" w:cstheme="minorHAnsi"/>
+        </w:rPr>
+        <w:t>.</w:t>
+      </w:r>
+    </w:p>
+    <w:p>
+      <w:pPr>
+        <w:pStyle w:val="NormalWeb"/>
+        <w:jc w:val="both"/>
+        <w:rPr>
+          <w:rFonts w:asciiTheme="minorHAnsi" w:hAnsiTheme="minorHAnsi" w:cstheme="minorHAnsi"/>
+        </w:rPr>
+      </w:pPr>
+      <w:r>
+        <w:rPr>
+          <w:rFonts w:asciiTheme="minorHAnsi" w:hAnsiTheme="minorHAnsi" w:cstheme="minorHAnsi"/>
+        </w:rPr>
+        <w:t>Elle est structurée en plusieurs services :</w:t>
+      </w:r>
+    </w:p>
+    <w:p>
+      <w:pPr>
+        <w:pStyle w:val="NormalWeb"/>
+        <w:numPr>
+          <w:ilvl w:val="0"/>
+          <w:numId w:val="18"/>
+        </w:numPr>
+        <w:jc w:val="both"/>
+        <w:rPr>
+          <w:rFonts w:asciiTheme="minorHAnsi" w:hAnsiTheme="minorHAnsi" w:cstheme="minorHAnsi"/>
+        </w:rPr>
+      </w:pPr>
+      <w:r>
+        <w:rPr>
+          <w:rStyle w:val="lev"/>
+          <w:rFonts w:asciiTheme="minorHAnsi" w:hAnsiTheme="minorHAnsi" w:cstheme="minorHAnsi"/>
+          <w:b w:val="0"/>
+        </w:rPr>
+        <w:t>Service du Budget et du Matériel</w:t>
+      </w:r>
+      <w:r>
+        <w:rPr>
+          <w:rFonts w:asciiTheme="minorHAnsi" w:hAnsiTheme="minorHAnsi" w:cstheme="minorHAnsi"/>
+        </w:rPr>
+        <w:t xml:space="preserve"> (préparation budgétaire, acquisitions).</w:t>
+      </w:r>
+    </w:p>
+    <w:p>
+      <w:pPr>
+        <w:pStyle w:val="NormalWeb"/>
+        <w:numPr>
+          <w:ilvl w:val="0"/>
+          <w:numId w:val="18"/>
+        </w:numPr>
+        <w:jc w:val="both"/>
+        <w:rPr>
+          <w:rFonts w:asciiTheme="minorHAnsi" w:hAnsiTheme="minorHAnsi" w:cstheme="minorHAnsi"/>
+        </w:rPr>
+      </w:pPr>
+      <w:r>
+        <w:rPr>
+          <w:rStyle w:val="lev"/>
+          <w:rFonts w:asciiTheme="minorHAnsi" w:hAnsiTheme="minorHAnsi" w:cstheme="minorHAnsi"/>
+          <w:b w:val="0"/>
+        </w:rPr>
+        <w:t>Service de la Maintenance</w:t>
+      </w:r>
+      <w:r>
+        <w:rPr>
+          <w:rFonts w:asciiTheme="minorHAnsi" w:hAnsiTheme="minorHAnsi" w:cstheme="minorHAnsi"/>
+        </w:rPr>
+        <w:t xml:space="preserve"> (entretien des bâtiments, équipements).</w:t>
+      </w:r>
+    </w:p>
+    <w:p>
+      <w:pPr>
+        <w:pStyle w:val="NormalWeb"/>
+        <w:numPr>
+          <w:ilvl w:val="0"/>
+          <w:numId w:val="18"/>
+        </w:numPr>
+        <w:jc w:val="both"/>
+        <w:rPr>
+          <w:rStyle w:val="lev"/>
+          <w:rFonts w:asciiTheme="minorHAnsi" w:hAnsiTheme="minorHAnsi" w:cstheme="minorHAnsi"/>
+          <w:b w:val="0"/>
+          <w:bCs w:val="0"/>
+        </w:rPr>
+      </w:pPr>
+      <w:r>
+        <w:rPr>
+          <w:rStyle w:val="lev"/>
+          <w:rFonts w:asciiTheme="minorHAnsi" w:hAnsiTheme="minorHAnsi" w:cstheme="minorHAnsi"/>
+          <w:b w:val="0"/>
+        </w:rPr>
+        <w:t>Service des Marchés Publics</w:t>
+      </w:r>
+      <w:r>
+        <w:rPr>
+          <w:rFonts w:asciiTheme="minorHAnsi" w:hAnsiTheme="minorHAnsi" w:cstheme="minorHAnsi"/>
+        </w:rPr>
+        <w:t>.</w:t>
+      </w:r>
+    </w:p>
+    <w:p>
+      <w:pPr>
+        <w:pStyle w:val="NormalWeb"/>
+        <w:numPr>
+          <w:ilvl w:val="0"/>
+          <w:numId w:val="30"/>
+        </w:numPr>
+        <w:jc w:val="both"/>
+        <w:rPr>
+          <w:rFonts w:asciiTheme="minorHAnsi" w:hAnsiTheme="minorHAnsi" w:cstheme="minorHAnsi"/>
+        </w:rPr>
+      </w:pPr>
+      <w:r>
+        <w:rPr>
+          <w:rStyle w:val="lev"/>
+          <w:rFonts w:asciiTheme="minorHAnsi" w:hAnsiTheme="minorHAnsi" w:cstheme="minorHAnsi"/>
+          <w:bCs w:val="0"/>
+        </w:rPr>
+        <w:t>Lien avec l’application de gestion des infrastructures</w:t>
+      </w:r>
+    </w:p>
+    <w:p>
+      <w:pPr>
+        <w:pStyle w:val="NormalWeb"/>
+        <w:jc w:val="both"/>
+        <w:rPr>
+          <w:rFonts w:asciiTheme="minorHAnsi" w:hAnsiTheme="minorHAnsi" w:cstheme="minorHAnsi"/>
+        </w:rPr>
+      </w:pPr>
+      <w:r>
+        <w:rPr>
+          <w:rFonts w:asciiTheme="minorHAnsi" w:hAnsiTheme="minorHAnsi" w:cstheme="minorHAnsi"/>
+        </w:rPr>
+        <w:t xml:space="preserve">Le projet d’application s’inscrit dans une logique de </w:t>
+      </w:r>
+      <w:r>
+        <w:rPr>
+          <w:rStyle w:val="lev"/>
+          <w:rFonts w:asciiTheme="minorHAnsi" w:hAnsiTheme="minorHAnsi" w:cstheme="minorHAnsi"/>
+          <w:b w:val="0"/>
+        </w:rPr>
+        <w:t>modernisation de la gestion patrimoniale</w:t>
+      </w:r>
+      <w:r>
+        <w:rPr>
+          <w:rFonts w:asciiTheme="minorHAnsi" w:hAnsiTheme="minorHAnsi" w:cstheme="minorHAnsi"/>
+        </w:rPr>
+        <w:t xml:space="preserve"> du ministère. Il vise à :</w:t>
+      </w:r>
+    </w:p>
+    <w:p>
+      <w:pPr>
+        <w:pStyle w:val="NormalWeb"/>
+        <w:numPr>
+          <w:ilvl w:val="0"/>
+          <w:numId w:val="19"/>
+        </w:numPr>
+        <w:jc w:val="both"/>
+        <w:rPr>
+          <w:rFonts w:asciiTheme="minorHAnsi" w:hAnsiTheme="minorHAnsi" w:cstheme="minorHAnsi"/>
+        </w:rPr>
+      </w:pPr>
+      <w:r>
+        <w:rPr>
+          <w:rStyle w:val="lev"/>
+          <w:rFonts w:asciiTheme="minorHAnsi" w:hAnsiTheme="minorHAnsi" w:cstheme="minorHAnsi"/>
+          <w:b w:val="0"/>
+        </w:rPr>
+        <w:t>Centraliser les données</w:t>
+      </w:r>
+      <w:r>
+        <w:rPr>
+          <w:rFonts w:asciiTheme="minorHAnsi" w:hAnsiTheme="minorHAnsi" w:cstheme="minorHAnsi"/>
+        </w:rPr>
+        <w:t xml:space="preserve"> sur les infrastructures (bâtiments, équipements, état, localisation).</w:t>
+      </w:r>
+    </w:p>
+    <w:p>
+      <w:pPr>
+        <w:pStyle w:val="NormalWeb"/>
+        <w:numPr>
+          <w:ilvl w:val="0"/>
+          <w:numId w:val="19"/>
+        </w:numPr>
+        <w:jc w:val="both"/>
+        <w:rPr>
+          <w:rFonts w:asciiTheme="minorHAnsi" w:hAnsiTheme="minorHAnsi" w:cstheme="minorHAnsi"/>
+        </w:rPr>
+      </w:pPr>
+      <w:r>
+        <w:rPr>
+          <w:rStyle w:val="lev"/>
+          <w:rFonts w:asciiTheme="minorHAnsi" w:hAnsiTheme="minorHAnsi" w:cstheme="minorHAnsi"/>
+          <w:b w:val="0"/>
+        </w:rPr>
+        <w:t>Optimiser la maintenance préventive et corrective</w:t>
+      </w:r>
+      <w:r>
+        <w:rPr>
+          <w:rFonts w:asciiTheme="minorHAnsi" w:hAnsiTheme="minorHAnsi" w:cstheme="minorHAnsi"/>
+        </w:rPr>
+        <w:t>.</w:t>
+      </w:r>
+    </w:p>
+    <w:p>
+      <w:pPr>
+        <w:pStyle w:val="NormalWeb"/>
+        <w:numPr>
+          <w:ilvl w:val="0"/>
+          <w:numId w:val="19"/>
+        </w:numPr>
+        <w:jc w:val="both"/>
+        <w:rPr>
+          <w:rFonts w:asciiTheme="minorHAnsi" w:hAnsiTheme="minorHAnsi" w:cstheme="minorHAnsi"/>
+        </w:rPr>
+      </w:pPr>
+      <w:r>
+        <w:rPr>
+          <w:rStyle w:val="lev"/>
+          <w:rFonts w:asciiTheme="minorHAnsi" w:hAnsiTheme="minorHAnsi" w:cstheme="minorHAnsi"/>
+          <w:b w:val="0"/>
+        </w:rPr>
+        <w:t>Faciliter le suivi budgétaire</w:t>
+      </w:r>
+      <w:r>
+        <w:rPr>
+          <w:rFonts w:asciiTheme="minorHAnsi" w:hAnsiTheme="minorHAnsi" w:cstheme="minorHAnsi"/>
+        </w:rPr>
+        <w:t xml:space="preserve"> des investissements liés aux infrastructures.</w:t>
+      </w:r>
+    </w:p>
+    <w:p>
+      <w:pPr>
+        <w:pStyle w:val="NormalWeb"/>
+        <w:jc w:val="both"/>
+        <w:rPr>
+          <w:rFonts w:asciiTheme="minorHAnsi" w:hAnsiTheme="minorHAnsi" w:cstheme="minorHAnsi"/>
+        </w:rPr>
+      </w:pPr>
+      <w:r>
+        <w:rPr>
+          <w:rFonts w:asciiTheme="minorHAnsi" w:hAnsiTheme="minorHAnsi" w:cstheme="minorHAnsi"/>
+        </w:rPr>
+        <w:lastRenderedPageBreak/>
+        <w:t>Ainsi :</w:t>
+      </w:r>
+    </w:p>
+    <w:p>
+      <w:pPr>
+        <w:pStyle w:val="NormalWeb"/>
+        <w:numPr>
+          <w:ilvl w:val="0"/>
+          <w:numId w:val="20"/>
+        </w:numPr>
+        <w:jc w:val="both"/>
+        <w:rPr>
+          <w:rFonts w:asciiTheme="minorHAnsi" w:hAnsiTheme="minorHAnsi" w:cstheme="minorHAnsi"/>
+        </w:rPr>
+      </w:pPr>
+      <w:r>
+        <w:rPr>
+          <w:rFonts w:asciiTheme="minorHAnsi" w:hAnsiTheme="minorHAnsi" w:cstheme="minorHAnsi"/>
+        </w:rPr>
+        <w:t xml:space="preserve">La </w:t>
+      </w:r>
+      <w:r>
+        <w:rPr>
+          <w:rStyle w:val="lev"/>
+          <w:rFonts w:asciiTheme="minorHAnsi" w:hAnsiTheme="minorHAnsi" w:cstheme="minorHAnsi"/>
+          <w:b w:val="0"/>
+        </w:rPr>
+        <w:t>Cellule Informatique</w:t>
+      </w:r>
+      <w:r>
+        <w:rPr>
+          <w:rFonts w:asciiTheme="minorHAnsi" w:hAnsiTheme="minorHAnsi" w:cstheme="minorHAnsi"/>
+        </w:rPr>
+        <w:t xml:space="preserve"> est </w:t>
+      </w:r>
+      <w:r>
+        <w:rPr>
+          <w:rStyle w:val="lev"/>
+          <w:rFonts w:asciiTheme="minorHAnsi" w:hAnsiTheme="minorHAnsi" w:cstheme="minorHAnsi"/>
+          <w:b w:val="0"/>
+        </w:rPr>
+        <w:t>porteuse technique</w:t>
+      </w:r>
+      <w:r>
+        <w:rPr>
+          <w:rFonts w:asciiTheme="minorHAnsi" w:hAnsiTheme="minorHAnsi" w:cstheme="minorHAnsi"/>
+        </w:rPr>
+        <w:t xml:space="preserve"> du projet : elle assure le développement, l’intégration et la maintenance de l’application.</w:t>
+      </w:r>
+    </w:p>
+    <w:p>
+      <w:pPr>
+        <w:pStyle w:val="NormalWeb"/>
+        <w:numPr>
+          <w:ilvl w:val="0"/>
+          <w:numId w:val="20"/>
+        </w:numPr>
+        <w:jc w:val="both"/>
+        <w:rPr>
+          <w:rFonts w:asciiTheme="minorHAnsi" w:hAnsiTheme="minorHAnsi" w:cstheme="minorHAnsi"/>
+        </w:rPr>
+      </w:pPr>
+      <w:r>
+        <w:rPr>
+          <w:rFonts w:asciiTheme="minorHAnsi" w:hAnsiTheme="minorHAnsi" w:cstheme="minorHAnsi"/>
+        </w:rPr>
+        <w:t xml:space="preserve">La </w:t>
+      </w:r>
+      <w:r>
+        <w:rPr>
+          <w:rStyle w:val="lev"/>
+          <w:rFonts w:asciiTheme="minorHAnsi" w:hAnsiTheme="minorHAnsi" w:cstheme="minorHAnsi"/>
+          <w:b w:val="0"/>
+        </w:rPr>
+        <w:t>Sous-Direction du Budget, du Matériel et de la Maintenance</w:t>
+      </w:r>
+      <w:r>
+        <w:rPr>
+          <w:rFonts w:asciiTheme="minorHAnsi" w:hAnsiTheme="minorHAnsi" w:cstheme="minorHAnsi"/>
+        </w:rPr>
+        <w:t xml:space="preserve"> est </w:t>
+      </w:r>
+      <w:r>
+        <w:rPr>
+          <w:rStyle w:val="lev"/>
+          <w:rFonts w:asciiTheme="minorHAnsi" w:hAnsiTheme="minorHAnsi" w:cstheme="minorHAnsi"/>
+          <w:b w:val="0"/>
+        </w:rPr>
+        <w:t>utilisatrice principale</w:t>
+      </w:r>
+      <w:r>
+        <w:rPr>
+          <w:rFonts w:asciiTheme="minorHAnsi" w:hAnsiTheme="minorHAnsi" w:cstheme="minorHAnsi"/>
+        </w:rPr>
+        <w:t xml:space="preserve"> : elle fournit les besoins fonctionnels, exploite les données et bénéficie des tableaux de bord pour la prise de décision.</w:t>
+      </w:r>
+    </w:p>
+    <w:p>
+      <w:pPr>
+        <w:pStyle w:val="NormalWeb"/>
+        <w:jc w:val="both"/>
+        <w:rPr>
+          <w:rFonts w:asciiTheme="minorHAnsi" w:hAnsiTheme="minorHAnsi" w:cstheme="minorHAnsi"/>
+        </w:rPr>
+      </w:pPr>
+      <w:r>
+        <w:rPr>
+          <w:rFonts w:asciiTheme="minorHAnsi" w:hAnsiTheme="minorHAnsi" w:cstheme="minorHAnsi"/>
+        </w:rPr>
+        <w:t xml:space="preserve">Ce partenariat fonctionnel et technique entre les deux entités garantit la </w:t>
+      </w:r>
+      <w:r>
+        <w:rPr>
+          <w:rStyle w:val="lev"/>
+          <w:rFonts w:asciiTheme="minorHAnsi" w:hAnsiTheme="minorHAnsi" w:cstheme="minorHAnsi"/>
+          <w:b w:val="0"/>
+        </w:rPr>
+        <w:t>pertinence, la durabilité et l’appropriation</w:t>
+      </w:r>
+      <w:r>
+        <w:rPr>
+          <w:rFonts w:asciiTheme="minorHAnsi" w:hAnsiTheme="minorHAnsi" w:cstheme="minorHAnsi"/>
+        </w:rPr>
+        <w:t xml:space="preserve"> de l’outil numérique au sein du ministère.</w:t>
+      </w:r>
+    </w:p>
+    <w:p>
+      <w:pPr>
+        <w:pStyle w:val="NormalWeb"/>
+        <w:jc w:val="both"/>
+        <w:rPr>
+          <w:rFonts w:asciiTheme="minorHAnsi" w:hAnsiTheme="minorHAnsi" w:cstheme="minorHAnsi"/>
+        </w:rPr>
+      </w:pPr>
+      <w:r>
+        <w:rPr>
+          <w:rFonts w:asciiTheme="minorHAnsi" w:hAnsiTheme="minorHAnsi" w:cstheme="minorHAnsi"/>
+        </w:rPr>
+        <w:t xml:space="preserve">L’objectif principal de ce projet est de </w:t>
+      </w:r>
+      <w:r>
+        <w:rPr>
+          <w:rStyle w:val="lev"/>
+          <w:rFonts w:asciiTheme="minorHAnsi" w:hAnsiTheme="minorHAnsi" w:cstheme="minorHAnsi"/>
+          <w:b w:val="0"/>
+        </w:rPr>
+        <w:t>concevoir et de réaliser une application informatique dédiée à la gestion des infrastructures</w:t>
+      </w:r>
+      <w:r>
+        <w:rPr>
+          <w:rFonts w:asciiTheme="minorHAnsi" w:hAnsiTheme="minorHAnsi" w:cstheme="minorHAnsi"/>
+        </w:rPr>
+        <w:t xml:space="preserve"> du Ministère de la Promotion de la Femme et de la Famille (MINPROFF). Cette application vise à :</w:t>
+      </w:r>
+    </w:p>
+    <w:p>
+      <w:pPr>
+        <w:pStyle w:val="NormalWeb"/>
+        <w:numPr>
+          <w:ilvl w:val="0"/>
+          <w:numId w:val="21"/>
+        </w:numPr>
+        <w:jc w:val="both"/>
+        <w:rPr>
+          <w:rFonts w:asciiTheme="minorHAnsi" w:hAnsiTheme="minorHAnsi" w:cstheme="minorHAnsi"/>
+        </w:rPr>
+      </w:pPr>
+      <w:r>
+        <w:rPr>
+          <w:rFonts w:asciiTheme="minorHAnsi" w:hAnsiTheme="minorHAnsi" w:cstheme="minorHAnsi"/>
+        </w:rPr>
+        <w:t>Centraliser les données relatives aux infrastructures (bâtiments, équipements, état, localisation, historique de maintenance).</w:t>
+      </w:r>
+    </w:p>
+    <w:p>
+      <w:pPr>
+        <w:pStyle w:val="NormalWeb"/>
+        <w:numPr>
+          <w:ilvl w:val="0"/>
+          <w:numId w:val="21"/>
+        </w:numPr>
+        <w:jc w:val="both"/>
+        <w:rPr>
+          <w:rFonts w:asciiTheme="minorHAnsi" w:hAnsiTheme="minorHAnsi" w:cstheme="minorHAnsi"/>
+        </w:rPr>
+      </w:pPr>
+      <w:r>
+        <w:rPr>
+          <w:rFonts w:asciiTheme="minorHAnsi" w:hAnsiTheme="minorHAnsi" w:cstheme="minorHAnsi"/>
+        </w:rPr>
+        <w:t>Optimiser la planification et le suivi des opérations de maintenance.</w:t>
+      </w:r>
+    </w:p>
+    <w:p>
+      <w:pPr>
+        <w:pStyle w:val="NormalWeb"/>
+        <w:numPr>
+          <w:ilvl w:val="0"/>
+          <w:numId w:val="21"/>
+        </w:numPr>
+        <w:jc w:val="both"/>
+        <w:rPr>
+          <w:rFonts w:asciiTheme="minorHAnsi" w:hAnsiTheme="minorHAnsi" w:cstheme="minorHAnsi"/>
+        </w:rPr>
+      </w:pPr>
+      <w:r>
+        <w:rPr>
+          <w:rFonts w:asciiTheme="minorHAnsi" w:hAnsiTheme="minorHAnsi" w:cstheme="minorHAnsi"/>
+        </w:rPr>
+        <w:t>Améliorer la traçabilité des investissements matériels et immobiliers.</w:t>
+      </w:r>
+    </w:p>
+    <w:p>
+      <w:pPr>
+        <w:pStyle w:val="NormalWeb"/>
+        <w:numPr>
+          <w:ilvl w:val="0"/>
+          <w:numId w:val="21"/>
+        </w:numPr>
+        <w:jc w:val="both"/>
+        <w:rPr>
+          <w:rFonts w:asciiTheme="minorHAnsi" w:hAnsiTheme="minorHAnsi" w:cstheme="minorHAnsi"/>
+        </w:rPr>
+      </w:pPr>
+      <w:r>
+        <w:rPr>
+          <w:rFonts w:asciiTheme="minorHAnsi" w:hAnsiTheme="minorHAnsi" w:cstheme="minorHAnsi"/>
+        </w:rPr>
+        <w:t>Fournir des tableaux de bord décisionnels à la Sous-Direction du Budget, du Matériel et de la Maintenance.</w:t>
+      </w:r>
+    </w:p>
+    <w:p>
+      <w:pPr>
+        <w:pStyle w:val="NormalWeb"/>
+        <w:jc w:val="both"/>
+        <w:rPr>
+          <w:rFonts w:asciiTheme="minorHAnsi" w:hAnsiTheme="minorHAnsi" w:cstheme="minorHAnsi"/>
+        </w:rPr>
+      </w:pPr>
+      <w:r>
+        <w:rPr>
+          <w:rFonts w:asciiTheme="minorHAnsi" w:hAnsiTheme="minorHAnsi" w:cstheme="minorHAnsi"/>
+        </w:rPr>
+        <w:t xml:space="preserve">L’application s’inscrit dans une logique de </w:t>
+      </w:r>
+      <w:r>
+        <w:rPr>
+          <w:rStyle w:val="lev"/>
+          <w:rFonts w:asciiTheme="minorHAnsi" w:hAnsiTheme="minorHAnsi" w:cstheme="minorHAnsi"/>
+          <w:b w:val="0"/>
+        </w:rPr>
+        <w:t>modernisation des outils de gestion</w:t>
+      </w:r>
+      <w:r>
+        <w:rPr>
+          <w:rFonts w:asciiTheme="minorHAnsi" w:hAnsiTheme="minorHAnsi" w:cstheme="minorHAnsi"/>
+        </w:rPr>
+        <w:t xml:space="preserve"> et de </w:t>
+      </w:r>
+      <w:r>
+        <w:rPr>
+          <w:rStyle w:val="lev"/>
+          <w:rFonts w:asciiTheme="minorHAnsi" w:hAnsiTheme="minorHAnsi" w:cstheme="minorHAnsi"/>
+          <w:b w:val="0"/>
+        </w:rPr>
+        <w:t>renforcement de la transparence</w:t>
+      </w:r>
+      <w:r>
+        <w:rPr>
+          <w:rFonts w:asciiTheme="minorHAnsi" w:hAnsiTheme="minorHAnsi" w:cstheme="minorHAnsi"/>
+        </w:rPr>
+        <w:t xml:space="preserve"> dans l’administration publique.</w:t>
+      </w:r>
+    </w:p>
+    <w:p>
+      <w:pPr>
+        <w:pStyle w:val="Titre2"/>
+        <w:numPr>
+          <w:ilvl w:val="0"/>
+          <w:numId w:val="30"/>
+        </w:numPr>
+        <w:jc w:val="both"/>
+        <w:rPr>
+          <w:rFonts w:asciiTheme="minorHAnsi" w:hAnsiTheme="minorHAnsi" w:cstheme="minorHAnsi"/>
+          <w:color w:val="auto"/>
           <w:sz w:val="24"/>
           <w:szCs w:val="24"/>
         </w:rPr>
-        <w:t>Au cours d</w:t>
-      </w:r>
-      <w:r>
-        <w:rPr>
+      </w:pPr>
+      <w:r>
+        <w:rPr>
+          <w:rFonts w:asciiTheme="minorHAnsi" w:hAnsiTheme="minorHAnsi" w:cstheme="minorHAnsi"/>
+          <w:color w:val="auto"/>
           <w:sz w:val="24"/>
           <w:szCs w:val="24"/>
         </w:rPr>
-        <w:t>e ce chapitre, nous révélerons le cadre dans lequel nous avons effectué notre stage au Ministère de la Promotion de la Femme et de la Famille, plus précisément à la Cellule Informatique pour le besoin de la Sous-direction du Budget, du Matériel et de la maintenance ;</w:t>
-      </w:r>
-      <w:r>
-        <w:rPr>
+        <w:t>Justification du projet</w:t>
+      </w:r>
+    </w:p>
+    <w:p>
+      <w:pPr>
+        <w:pStyle w:val="NormalWeb"/>
+        <w:jc w:val="both"/>
+        <w:rPr>
+          <w:rFonts w:asciiTheme="minorHAnsi" w:hAnsiTheme="minorHAnsi" w:cstheme="minorHAnsi"/>
+        </w:rPr>
+      </w:pPr>
+      <w:r>
+        <w:rPr>
+          <w:rFonts w:asciiTheme="minorHAnsi" w:hAnsiTheme="minorHAnsi" w:cstheme="minorHAnsi"/>
+        </w:rPr>
+        <w:t>La mise en œuvre de ce projet se justifie par plusieurs constats et enjeux :</w:t>
+      </w:r>
+    </w:p>
+    <w:p>
+      <w:pPr>
+        <w:pStyle w:val="Titre3"/>
+        <w:numPr>
+          <w:ilvl w:val="0"/>
+          <w:numId w:val="31"/>
+        </w:numPr>
+        <w:jc w:val="both"/>
+        <w:rPr>
+          <w:rFonts w:asciiTheme="minorHAnsi" w:hAnsiTheme="minorHAnsi" w:cstheme="minorHAnsi"/>
+          <w:b w:val="0"/>
+        </w:rPr>
+      </w:pPr>
+      <w:r>
+        <w:rPr>
+          <w:rStyle w:val="lev"/>
+          <w:rFonts w:asciiTheme="minorHAnsi" w:hAnsiTheme="minorHAnsi" w:cstheme="minorHAnsi"/>
+          <w:bCs/>
+        </w:rPr>
+        <w:t>Problèmes de gestion manuelle et de dispersion des données</w:t>
+      </w:r>
+    </w:p>
+    <w:p>
+      <w:pPr>
+        <w:pStyle w:val="NormalWeb"/>
+        <w:jc w:val="both"/>
+        <w:rPr>
+          <w:rFonts w:asciiTheme="minorHAnsi" w:hAnsiTheme="minorHAnsi" w:cstheme="minorHAnsi"/>
+        </w:rPr>
+      </w:pPr>
+      <w:r>
+        <w:rPr>
+          <w:rFonts w:asciiTheme="minorHAnsi" w:hAnsiTheme="minorHAnsi" w:cstheme="minorHAnsi"/>
+        </w:rPr>
+        <w:t>Actuellement, la gestion des infrastructures repose en grande partie sur des outils bureautiques (Excel, documents papier), ce qui entraîne :</w:t>
+      </w:r>
+    </w:p>
+    <w:p>
+      <w:pPr>
+        <w:pStyle w:val="NormalWeb"/>
+        <w:numPr>
+          <w:ilvl w:val="0"/>
+          <w:numId w:val="22"/>
+        </w:numPr>
+        <w:jc w:val="both"/>
+        <w:rPr>
+          <w:rFonts w:asciiTheme="minorHAnsi" w:hAnsiTheme="minorHAnsi" w:cstheme="minorHAnsi"/>
+        </w:rPr>
+      </w:pPr>
+      <w:r>
+        <w:rPr>
+          <w:rFonts w:asciiTheme="minorHAnsi" w:hAnsiTheme="minorHAnsi" w:cstheme="minorHAnsi"/>
+        </w:rPr>
+        <w:t xml:space="preserve">Une </w:t>
+      </w:r>
+      <w:r>
+        <w:rPr>
+          <w:rStyle w:val="lev"/>
+          <w:rFonts w:asciiTheme="minorHAnsi" w:hAnsiTheme="minorHAnsi" w:cstheme="minorHAnsi"/>
+          <w:b w:val="0"/>
+        </w:rPr>
+        <w:t>perte de temps</w:t>
+      </w:r>
+      <w:r>
+        <w:rPr>
+          <w:rFonts w:asciiTheme="minorHAnsi" w:hAnsiTheme="minorHAnsi" w:cstheme="minorHAnsi"/>
+        </w:rPr>
+        <w:t xml:space="preserve"> dans la recherche d’informations.</w:t>
+      </w:r>
+    </w:p>
+    <w:p>
+      <w:pPr>
+        <w:pStyle w:val="NormalWeb"/>
+        <w:numPr>
+          <w:ilvl w:val="0"/>
+          <w:numId w:val="22"/>
+        </w:numPr>
+        <w:jc w:val="both"/>
+        <w:rPr>
+          <w:rFonts w:asciiTheme="minorHAnsi" w:hAnsiTheme="minorHAnsi" w:cstheme="minorHAnsi"/>
+        </w:rPr>
+      </w:pPr>
+      <w:r>
+        <w:rPr>
+          <w:rFonts w:asciiTheme="minorHAnsi" w:hAnsiTheme="minorHAnsi" w:cstheme="minorHAnsi"/>
+        </w:rPr>
+        <w:t xml:space="preserve">Des </w:t>
+      </w:r>
+      <w:r>
+        <w:rPr>
+          <w:rStyle w:val="lev"/>
+          <w:rFonts w:asciiTheme="minorHAnsi" w:hAnsiTheme="minorHAnsi" w:cstheme="minorHAnsi"/>
+          <w:b w:val="0"/>
+        </w:rPr>
+        <w:t>risques d’erreurs</w:t>
+      </w:r>
+      <w:r>
+        <w:rPr>
+          <w:rFonts w:asciiTheme="minorHAnsi" w:hAnsiTheme="minorHAnsi" w:cstheme="minorHAnsi"/>
+        </w:rPr>
+        <w:t xml:space="preserve"> et de redondance.</w:t>
+      </w:r>
+    </w:p>
+    <w:p>
+      <w:pPr>
+        <w:pStyle w:val="NormalWeb"/>
+        <w:numPr>
+          <w:ilvl w:val="0"/>
+          <w:numId w:val="22"/>
+        </w:numPr>
+        <w:jc w:val="both"/>
+        <w:rPr>
+          <w:rFonts w:asciiTheme="minorHAnsi" w:hAnsiTheme="minorHAnsi" w:cstheme="minorHAnsi"/>
+        </w:rPr>
+      </w:pPr>
+      <w:r>
+        <w:rPr>
+          <w:rFonts w:asciiTheme="minorHAnsi" w:hAnsiTheme="minorHAnsi" w:cstheme="minorHAnsi"/>
+        </w:rPr>
+        <w:t xml:space="preserve">Une </w:t>
+      </w:r>
+      <w:r>
+        <w:rPr>
+          <w:rStyle w:val="lev"/>
+          <w:rFonts w:asciiTheme="minorHAnsi" w:hAnsiTheme="minorHAnsi" w:cstheme="minorHAnsi"/>
+          <w:b w:val="0"/>
+        </w:rPr>
+        <w:t>difficulté à produire des rapports fiables</w:t>
+      </w:r>
+      <w:r>
+        <w:rPr>
+          <w:rFonts w:asciiTheme="minorHAnsi" w:hAnsiTheme="minorHAnsi" w:cstheme="minorHAnsi"/>
+        </w:rPr>
+        <w:t xml:space="preserve"> pour la prise de décision.</w:t>
+      </w:r>
+    </w:p>
+    <w:p>
+      <w:pPr>
+        <w:pStyle w:val="Titre3"/>
+        <w:numPr>
+          <w:ilvl w:val="0"/>
+          <w:numId w:val="31"/>
+        </w:numPr>
+        <w:jc w:val="both"/>
+        <w:rPr>
+          <w:rFonts w:asciiTheme="minorHAnsi" w:hAnsiTheme="minorHAnsi" w:cstheme="minorHAnsi"/>
+          <w:b w:val="0"/>
+        </w:rPr>
+      </w:pPr>
+      <w:r>
+        <w:rPr>
+          <w:rFonts w:asciiTheme="minorHAnsi" w:hAnsiTheme="minorHAnsi" w:cstheme="minorHAnsi"/>
+          <w:b w:val="0"/>
+        </w:rPr>
+        <w:t xml:space="preserve"> </w:t>
+      </w:r>
+      <w:r>
+        <w:rPr>
+          <w:rStyle w:val="lev"/>
+          <w:rFonts w:asciiTheme="minorHAnsi" w:hAnsiTheme="minorHAnsi" w:cstheme="minorHAnsi"/>
+          <w:bCs/>
+        </w:rPr>
+        <w:t>Exigences institutionnelles en matière de performance</w:t>
+      </w:r>
+    </w:p>
+    <w:p>
+      <w:pPr>
+        <w:pStyle w:val="NormalWeb"/>
+        <w:jc w:val="both"/>
+        <w:rPr>
+          <w:rFonts w:asciiTheme="minorHAnsi" w:hAnsiTheme="minorHAnsi" w:cstheme="minorHAnsi"/>
+        </w:rPr>
+      </w:pPr>
+      <w:r>
+        <w:rPr>
+          <w:rFonts w:asciiTheme="minorHAnsi" w:hAnsiTheme="minorHAnsi" w:cstheme="minorHAnsi"/>
+        </w:rPr>
+        <w:t xml:space="preserve">Dans le cadre de la Stratégie Nationale de Développement 2020–2030 (SND30), le Cameroun s’est engagé à </w:t>
+      </w:r>
+      <w:r>
+        <w:rPr>
+          <w:rStyle w:val="lev"/>
+          <w:rFonts w:asciiTheme="minorHAnsi" w:hAnsiTheme="minorHAnsi" w:cstheme="minorHAnsi"/>
+          <w:b w:val="0"/>
+        </w:rPr>
+        <w:t>renforcer la gouvernance publique</w:t>
+      </w:r>
+      <w:r>
+        <w:rPr>
+          <w:rFonts w:asciiTheme="minorHAnsi" w:hAnsiTheme="minorHAnsi" w:cstheme="minorHAnsi"/>
+        </w:rPr>
+        <w:t xml:space="preserve"> et à </w:t>
+      </w:r>
+      <w:r>
+        <w:rPr>
+          <w:rStyle w:val="lev"/>
+          <w:rFonts w:asciiTheme="minorHAnsi" w:hAnsiTheme="minorHAnsi" w:cstheme="minorHAnsi"/>
+          <w:b w:val="0"/>
+        </w:rPr>
+        <w:t>améliorer la gestion des actifs de l’État</w:t>
+      </w:r>
+      <w:r>
+        <w:rPr>
+          <w:rFonts w:asciiTheme="minorHAnsi" w:hAnsiTheme="minorHAnsi" w:cstheme="minorHAnsi"/>
+        </w:rPr>
+        <w:t>. Le Premier ministre a d’ailleurs rappelé la nécessité d’une meilleure application des textes pour garantir l’efficacité des projets d’infrastructures</w:t>
+      </w:r>
+      <w:r>
+        <w:rPr>
+          <w:rStyle w:val="mx-05"/>
+          <w:rFonts w:asciiTheme="minorHAnsi" w:hAnsiTheme="minorHAnsi" w:cstheme="minorHAnsi"/>
+        </w:rPr>
+        <w:t>2</w:t>
+      </w:r>
+      <w:r>
+        <w:rPr>
+          <w:rFonts w:asciiTheme="minorHAnsi" w:hAnsiTheme="minorHAnsi" w:cstheme="minorHAnsi"/>
+        </w:rPr>
+        <w:t>.</w:t>
+      </w:r>
+    </w:p>
+    <w:p>
+      <w:pPr>
+        <w:pStyle w:val="Titre3"/>
+        <w:numPr>
+          <w:ilvl w:val="0"/>
+          <w:numId w:val="31"/>
+        </w:numPr>
+        <w:jc w:val="both"/>
+        <w:rPr>
+          <w:rFonts w:asciiTheme="minorHAnsi" w:hAnsiTheme="minorHAnsi" w:cstheme="minorHAnsi"/>
+          <w:b w:val="0"/>
+        </w:rPr>
+      </w:pPr>
+      <w:r>
+        <w:rPr>
+          <w:rStyle w:val="lev"/>
+          <w:rFonts w:asciiTheme="minorHAnsi" w:hAnsiTheme="minorHAnsi" w:cstheme="minorHAnsi"/>
+          <w:bCs/>
+        </w:rPr>
+        <w:t>Besoins spécifiques de la Sous-Direction du Budget</w:t>
+      </w:r>
+    </w:p>
+    <w:p>
+      <w:pPr>
+        <w:pStyle w:val="NormalWeb"/>
+        <w:jc w:val="both"/>
+        <w:rPr>
+          <w:rFonts w:asciiTheme="minorHAnsi" w:hAnsiTheme="minorHAnsi" w:cstheme="minorHAnsi"/>
+        </w:rPr>
+      </w:pPr>
+      <w:r>
+        <w:rPr>
+          <w:rFonts w:asciiTheme="minorHAnsi" w:hAnsiTheme="minorHAnsi" w:cstheme="minorHAnsi"/>
+        </w:rPr>
+        <w:lastRenderedPageBreak/>
+        <w:t>La Sous-Direction du Budget, du Matériel et de la Maintenance a besoin d’un outil :</w:t>
+      </w:r>
+    </w:p>
+    <w:p>
+      <w:pPr>
+        <w:pStyle w:val="NormalWeb"/>
+        <w:numPr>
+          <w:ilvl w:val="0"/>
+          <w:numId w:val="23"/>
+        </w:numPr>
+        <w:jc w:val="both"/>
+        <w:rPr>
+          <w:rFonts w:asciiTheme="minorHAnsi" w:hAnsiTheme="minorHAnsi" w:cstheme="minorHAnsi"/>
+        </w:rPr>
+      </w:pPr>
+      <w:r>
+        <w:rPr>
+          <w:rFonts w:asciiTheme="minorHAnsi" w:hAnsiTheme="minorHAnsi" w:cstheme="minorHAnsi"/>
+        </w:rPr>
+        <w:t xml:space="preserve">Pour </w:t>
+      </w:r>
+      <w:r>
+        <w:rPr>
+          <w:rStyle w:val="lev"/>
+          <w:rFonts w:asciiTheme="minorHAnsi" w:hAnsiTheme="minorHAnsi" w:cstheme="minorHAnsi"/>
+          <w:b w:val="0"/>
+        </w:rPr>
+        <w:t>suivre l’état du patrimoine</w:t>
+      </w:r>
+      <w:r>
+        <w:rPr>
+          <w:rFonts w:asciiTheme="minorHAnsi" w:hAnsiTheme="minorHAnsi" w:cstheme="minorHAnsi"/>
+        </w:rPr>
+        <w:t xml:space="preserve"> du ministère.</w:t>
+      </w:r>
+    </w:p>
+    <w:p>
+      <w:pPr>
+        <w:pStyle w:val="NormalWeb"/>
+        <w:numPr>
+          <w:ilvl w:val="0"/>
+          <w:numId w:val="23"/>
+        </w:numPr>
+        <w:jc w:val="both"/>
+        <w:rPr>
+          <w:rFonts w:asciiTheme="minorHAnsi" w:hAnsiTheme="minorHAnsi" w:cstheme="minorHAnsi"/>
+        </w:rPr>
+      </w:pPr>
+      <w:r>
+        <w:rPr>
+          <w:rFonts w:asciiTheme="minorHAnsi" w:hAnsiTheme="minorHAnsi" w:cstheme="minorHAnsi"/>
+        </w:rPr>
+        <w:t xml:space="preserve">Pour </w:t>
+      </w:r>
+      <w:r>
+        <w:rPr>
+          <w:rStyle w:val="lev"/>
+          <w:rFonts w:asciiTheme="minorHAnsi" w:hAnsiTheme="minorHAnsi" w:cstheme="minorHAnsi"/>
+          <w:b w:val="0"/>
+        </w:rPr>
+        <w:t>planifier les interventions techniques</w:t>
+      </w:r>
+      <w:r>
+        <w:rPr>
+          <w:rFonts w:asciiTheme="minorHAnsi" w:hAnsiTheme="minorHAnsi" w:cstheme="minorHAnsi"/>
+        </w:rPr>
+        <w:t>.</w:t>
+      </w:r>
+    </w:p>
+    <w:p>
+      <w:pPr>
+        <w:pStyle w:val="NormalWeb"/>
+        <w:numPr>
+          <w:ilvl w:val="0"/>
+          <w:numId w:val="23"/>
+        </w:numPr>
+        <w:jc w:val="both"/>
+        <w:rPr>
+          <w:rFonts w:asciiTheme="minorHAnsi" w:hAnsiTheme="minorHAnsi" w:cstheme="minorHAnsi"/>
+        </w:rPr>
+      </w:pPr>
+      <w:r>
+        <w:rPr>
+          <w:rFonts w:asciiTheme="minorHAnsi" w:hAnsiTheme="minorHAnsi" w:cstheme="minorHAnsi"/>
+        </w:rPr>
+        <w:t xml:space="preserve">Pour </w:t>
+      </w:r>
+      <w:r>
+        <w:rPr>
+          <w:rStyle w:val="lev"/>
+          <w:rFonts w:asciiTheme="minorHAnsi" w:hAnsiTheme="minorHAnsi" w:cstheme="minorHAnsi"/>
+          <w:b w:val="0"/>
+        </w:rPr>
+        <w:t>justifier les dépenses budgétaires</w:t>
+      </w:r>
+      <w:r>
+        <w:rPr>
+          <w:rFonts w:asciiTheme="minorHAnsi" w:hAnsiTheme="minorHAnsi" w:cstheme="minorHAnsi"/>
+        </w:rPr>
+        <w:t xml:space="preserve"> liées aux infrastructures.</w:t>
+      </w:r>
+    </w:p>
+    <w:p>
+      <w:pPr>
+        <w:pStyle w:val="Titre3"/>
+        <w:numPr>
+          <w:ilvl w:val="0"/>
+          <w:numId w:val="31"/>
+        </w:numPr>
+        <w:jc w:val="both"/>
+        <w:rPr>
+          <w:rFonts w:asciiTheme="minorHAnsi" w:hAnsiTheme="minorHAnsi" w:cstheme="minorHAnsi"/>
+          <w:b w:val="0"/>
+        </w:rPr>
+      </w:pPr>
+      <w:r>
+        <w:rPr>
+          <w:rStyle w:val="lev"/>
+          <w:rFonts w:asciiTheme="minorHAnsi" w:hAnsiTheme="minorHAnsi" w:cstheme="minorHAnsi"/>
+          <w:bCs/>
+        </w:rPr>
+        <w:t>Capacité technique de la Cellule Informatique</w:t>
+      </w:r>
+    </w:p>
+    <w:p>
+      <w:pPr>
+        <w:pStyle w:val="NormalWeb"/>
+        <w:jc w:val="both"/>
+        <w:rPr>
+          <w:rFonts w:asciiTheme="minorHAnsi" w:hAnsiTheme="minorHAnsi" w:cstheme="minorHAnsi"/>
+        </w:rPr>
+      </w:pPr>
+      <w:r>
+        <w:rPr>
+          <w:rFonts w:asciiTheme="minorHAnsi" w:hAnsiTheme="minorHAnsi" w:cstheme="minorHAnsi"/>
+        </w:rPr>
+        <w:t>La Cellule Informatique dispose des compétences nécessaires pour développer une solution sur mesure, adaptée aux réalités du ministère, tout en assurant sa maintenance évolutive.</w:t>
+      </w:r>
+    </w:p>
+    <w:p>
+      <w:pPr>
+        <w:pStyle w:val="Titre4"/>
+        <w:jc w:val="both"/>
+        <w:rPr>
+          <w:rFonts w:asciiTheme="minorHAnsi" w:hAnsiTheme="minorHAnsi" w:cstheme="minorHAnsi"/>
+          <w:color w:val="auto"/>
+        </w:rPr>
+      </w:pPr>
+      <w:r>
+        <w:rPr>
+          <w:rFonts w:asciiTheme="minorHAnsi" w:hAnsiTheme="minorHAnsi" w:cstheme="minorHAnsi"/>
+          <w:color w:val="auto"/>
+        </w:rPr>
+        <w:t>2.2.1 Période et encadrement</w:t>
+      </w:r>
+    </w:p>
+    <w:p>
+      <w:pPr>
+        <w:pStyle w:val="NormalWeb"/>
+        <w:jc w:val="both"/>
+        <w:rPr>
+          <w:rFonts w:asciiTheme="minorHAnsi" w:hAnsiTheme="minorHAnsi" w:cstheme="minorHAnsi"/>
+        </w:rPr>
+      </w:pPr>
+      <w:r>
+        <w:rPr>
+          <w:rFonts w:asciiTheme="minorHAnsi" w:hAnsiTheme="minorHAnsi" w:cstheme="minorHAnsi"/>
+        </w:rPr>
+        <w:t xml:space="preserve">Le stage s’est déroulé au sein de la </w:t>
+      </w:r>
+      <w:r>
+        <w:rPr>
+          <w:rStyle w:val="lev"/>
+          <w:rFonts w:asciiTheme="minorHAnsi" w:hAnsiTheme="minorHAnsi" w:cstheme="minorHAnsi"/>
+        </w:rPr>
+        <w:t>Cellule Informatique</w:t>
+      </w:r>
+      <w:r>
+        <w:rPr>
+          <w:rFonts w:asciiTheme="minorHAnsi" w:hAnsiTheme="minorHAnsi" w:cstheme="minorHAnsi"/>
+        </w:rPr>
+        <w:t xml:space="preserve">, sous la supervision du Chef de Cellule, en collaboration avec les ingénieurs et techniciens en charge des projets numériques. Il </w:t>
+      </w:r>
+      <w:proofErr w:type="gramStart"/>
+      <w:r>
+        <w:rPr>
+          <w:rFonts w:asciiTheme="minorHAnsi" w:hAnsiTheme="minorHAnsi" w:cstheme="minorHAnsi"/>
+        </w:rPr>
+        <w:t>a</w:t>
+      </w:r>
+      <w:proofErr w:type="gramEnd"/>
+      <w:r>
+        <w:rPr>
+          <w:rFonts w:asciiTheme="minorHAnsi" w:hAnsiTheme="minorHAnsi" w:cstheme="minorHAnsi"/>
+        </w:rPr>
+        <w:t xml:space="preserve"> couvert une période de </w:t>
+      </w:r>
+      <w:r>
+        <w:rPr>
+          <w:rStyle w:val="lev"/>
+          <w:rFonts w:asciiTheme="minorHAnsi" w:hAnsiTheme="minorHAnsi" w:cstheme="minorHAnsi"/>
+        </w:rPr>
+        <w:t>[à compléter : par exemple, trois mois]</w:t>
+      </w:r>
+      <w:r>
+        <w:rPr>
+          <w:rFonts w:asciiTheme="minorHAnsi" w:hAnsiTheme="minorHAnsi" w:cstheme="minorHAnsi"/>
+        </w:rPr>
+        <w:t>, correspondant à la phase pratique du cursus de Master professionnel.</w:t>
+      </w:r>
+    </w:p>
+    <w:p>
+      <w:pPr>
+        <w:pStyle w:val="Titre4"/>
+        <w:jc w:val="both"/>
+        <w:rPr>
+          <w:rFonts w:asciiTheme="minorHAnsi" w:hAnsiTheme="minorHAnsi" w:cstheme="minorHAnsi"/>
+          <w:b w:val="0"/>
+          <w:color w:val="auto"/>
           <w:sz w:val="24"/>
           <w:szCs w:val="24"/>
         </w:rPr>
-        <w:t xml:space="preserve"> </w:t>
-      </w:r>
-      <w:r>
-        <w:rPr>
+      </w:pPr>
+      <w:r>
+        <w:rPr>
+          <w:rFonts w:asciiTheme="minorHAnsi" w:hAnsiTheme="minorHAnsi" w:cstheme="minorHAnsi"/>
+          <w:b w:val="0"/>
+          <w:color w:val="auto"/>
           <w:sz w:val="24"/>
           <w:szCs w:val="24"/>
         </w:rPr>
-        <w:t>La Sous-direction du Budget et du Matériel est…</w:t>
-      </w:r>
-      <w:r>
-        <w:rPr>
+        <w:t>2.2.2 Objectifs du stage</w:t>
+      </w:r>
+    </w:p>
+    <w:p>
+      <w:pPr>
+        <w:pStyle w:val="NormalWeb"/>
+        <w:jc w:val="both"/>
+        <w:rPr>
+          <w:rFonts w:asciiTheme="minorHAnsi" w:hAnsiTheme="minorHAnsi" w:cstheme="minorHAnsi"/>
+        </w:rPr>
+      </w:pPr>
+      <w:r>
+        <w:rPr>
+          <w:rFonts w:asciiTheme="minorHAnsi" w:hAnsiTheme="minorHAnsi" w:cstheme="minorHAnsi"/>
+        </w:rPr>
+        <w:t>Le stage avait pour objectif de :</w:t>
+      </w:r>
+    </w:p>
+    <w:p>
+      <w:pPr>
+        <w:pStyle w:val="NormalWeb"/>
+        <w:numPr>
+          <w:ilvl w:val="0"/>
+          <w:numId w:val="32"/>
+        </w:numPr>
+        <w:jc w:val="both"/>
+        <w:rPr>
+          <w:rFonts w:asciiTheme="minorHAnsi" w:hAnsiTheme="minorHAnsi" w:cstheme="minorHAnsi"/>
+        </w:rPr>
+      </w:pPr>
+      <w:r>
+        <w:rPr>
+          <w:rFonts w:asciiTheme="minorHAnsi" w:hAnsiTheme="minorHAnsi" w:cstheme="minorHAnsi"/>
+        </w:rPr>
+        <w:t xml:space="preserve">Mettre en pratique les compétences acquises en </w:t>
+      </w:r>
+      <w:r>
+        <w:rPr>
+          <w:rStyle w:val="lev"/>
+          <w:rFonts w:asciiTheme="minorHAnsi" w:hAnsiTheme="minorHAnsi" w:cstheme="minorHAnsi"/>
+          <w:b w:val="0"/>
+        </w:rPr>
+        <w:t>conception et développement d’applications</w:t>
+      </w:r>
+      <w:r>
+        <w:rPr>
+          <w:rFonts w:asciiTheme="minorHAnsi" w:hAnsiTheme="minorHAnsi" w:cstheme="minorHAnsi"/>
+        </w:rPr>
+        <w:t>.</w:t>
+      </w:r>
+    </w:p>
+    <w:p>
+      <w:pPr>
+        <w:pStyle w:val="NormalWeb"/>
+        <w:numPr>
+          <w:ilvl w:val="0"/>
+          <w:numId w:val="32"/>
+        </w:numPr>
+        <w:jc w:val="both"/>
+        <w:rPr>
+          <w:rFonts w:asciiTheme="minorHAnsi" w:hAnsiTheme="minorHAnsi" w:cstheme="minorHAnsi"/>
+        </w:rPr>
+      </w:pPr>
+      <w:r>
+        <w:rPr>
+          <w:rFonts w:asciiTheme="minorHAnsi" w:hAnsiTheme="minorHAnsi" w:cstheme="minorHAnsi"/>
+        </w:rPr>
+        <w:t>Participer à un projet réel à fort impact institutionnel.</w:t>
+      </w:r>
+    </w:p>
+    <w:p>
+      <w:pPr>
+        <w:pStyle w:val="NormalWeb"/>
+        <w:numPr>
+          <w:ilvl w:val="0"/>
+          <w:numId w:val="32"/>
+        </w:numPr>
+        <w:jc w:val="both"/>
+        <w:rPr>
+          <w:rFonts w:asciiTheme="minorHAnsi" w:hAnsiTheme="minorHAnsi" w:cstheme="minorHAnsi"/>
+        </w:rPr>
+      </w:pPr>
+      <w:r>
+        <w:rPr>
+          <w:rFonts w:asciiTheme="minorHAnsi" w:hAnsiTheme="minorHAnsi" w:cstheme="minorHAnsi"/>
+        </w:rPr>
+        <w:t xml:space="preserve">Contribuer à la </w:t>
+      </w:r>
+      <w:r>
+        <w:rPr>
+          <w:rStyle w:val="lev"/>
+          <w:rFonts w:asciiTheme="minorHAnsi" w:hAnsiTheme="minorHAnsi" w:cstheme="minorHAnsi"/>
+          <w:b w:val="0"/>
+        </w:rPr>
+        <w:t>digitalisation des processus de gestion des infrastructures</w:t>
+      </w:r>
+      <w:r>
+        <w:rPr>
+          <w:rFonts w:asciiTheme="minorHAnsi" w:hAnsiTheme="minorHAnsi" w:cstheme="minorHAnsi"/>
+        </w:rPr>
+        <w:t xml:space="preserve"> du ministère.</w:t>
+      </w:r>
+    </w:p>
+    <w:p>
+      <w:pPr>
+        <w:pStyle w:val="Titre4"/>
+        <w:jc w:val="both"/>
+        <w:rPr>
+          <w:rFonts w:asciiTheme="minorHAnsi" w:hAnsiTheme="minorHAnsi" w:cstheme="minorHAnsi"/>
+          <w:b w:val="0"/>
+          <w:color w:val="auto"/>
           <w:sz w:val="24"/>
           <w:szCs w:val="24"/>
         </w:rPr>
-        <w:t>. Dans cette première section, nous plongerons dans la présentation détaillée de YOZATI, en commençant par son contexte et ses missions. Nous mettrons en évidence l’importance de son rôle dans le monde du développement informatique avant de décrire en détail mon expérience de stage, notamment les activités et les enseignements que j’ai pu acquérir.</w:t>
-      </w:r>
-    </w:p>
-    <w:p>
-      <w:pPr>
-        <w:pStyle w:val="Titre3"/>
-      </w:pPr>
-      <w:r>
-        <w:rPr>
-          <w:rStyle w:val="lev"/>
-        </w:rPr>
-        <w:t>1. Présentation de l’entreprise ou de la structure</w:t>
-      </w:r>
-    </w:p>
-    <w:p>
-      <w:pPr>
-        <w:pStyle w:val="NormalWeb"/>
-      </w:pPr>
-      <w:r>
-        <w:t>Décris l’organisation où tu as effectué ton stage :</w:t>
+      </w:pPr>
+      <w:r>
+        <w:rPr>
+          <w:rFonts w:asciiTheme="minorHAnsi" w:hAnsiTheme="minorHAnsi" w:cstheme="minorHAnsi"/>
+          <w:b w:val="0"/>
+          <w:color w:val="auto"/>
+          <w:sz w:val="24"/>
+          <w:szCs w:val="24"/>
+        </w:rPr>
+        <w:t>2.2.3 Activités réalisées</w:t>
+      </w:r>
+    </w:p>
+    <w:p>
+      <w:pPr>
+        <w:pStyle w:val="NormalWeb"/>
+        <w:jc w:val="both"/>
+        <w:rPr>
+          <w:rFonts w:asciiTheme="minorHAnsi" w:hAnsiTheme="minorHAnsi" w:cstheme="minorHAnsi"/>
+        </w:rPr>
+      </w:pPr>
+      <w:r>
+        <w:rPr>
+          <w:rFonts w:asciiTheme="minorHAnsi" w:hAnsiTheme="minorHAnsi" w:cstheme="minorHAnsi"/>
+        </w:rPr>
+        <w:t>Au cours du stage, les principales tâches effectuées ont été :</w:t>
       </w:r>
     </w:p>
     <w:p>
@@ -1161,31 +3384,53 @@
         <w:pStyle w:val="NormalWeb"/>
         <w:numPr>
           <w:ilvl w:val="0"/>
-          <w:numId w:val="9"/>
+          <w:numId w:val="33"/>
         </w:numPr>
+        <w:jc w:val="both"/>
+        <w:rPr>
+          <w:rFonts w:asciiTheme="minorHAnsi" w:hAnsiTheme="minorHAnsi" w:cstheme="minorHAnsi"/>
+        </w:rPr>
       </w:pPr>
       <w:r>
         <w:rPr>
           <w:rStyle w:val="lev"/>
-        </w:rPr>
-        <w:t>Nom de l’entreprise / structure</w:t>
-      </w:r>
-      <w:bookmarkStart w:id="0" w:name="_GoBack"/>
-      <w:bookmarkEnd w:id="0"/>
+          <w:rFonts w:asciiTheme="minorHAnsi" w:hAnsiTheme="minorHAnsi" w:cstheme="minorHAnsi"/>
+          <w:b w:val="0"/>
+        </w:rPr>
+        <w:t>Analyse des besoins fonctionnels</w:t>
+      </w:r>
+      <w:r>
+        <w:rPr>
+          <w:rFonts w:asciiTheme="minorHAnsi" w:hAnsiTheme="minorHAnsi" w:cstheme="minorHAnsi"/>
+        </w:rPr>
+        <w:t xml:space="preserve"> de la Sous-Direction du Budget, du Matériel et de la Maintenance.</w:t>
+      </w:r>
     </w:p>
     <w:p>
       <w:pPr>
         <w:pStyle w:val="NormalWeb"/>
         <w:numPr>
           <w:ilvl w:val="0"/>
-          <w:numId w:val="9"/>
+          <w:numId w:val="33"/>
         </w:numPr>
+        <w:jc w:val="both"/>
+        <w:rPr>
+          <w:rFonts w:asciiTheme="minorHAnsi" w:hAnsiTheme="minorHAnsi" w:cstheme="minorHAnsi"/>
+        </w:rPr>
       </w:pPr>
       <w:r>
         <w:rPr>
           <w:rStyle w:val="lev"/>
-        </w:rPr>
-        <w:t>Secteur d’activité</w:t>
+          <w:rFonts w:asciiTheme="minorHAnsi" w:hAnsiTheme="minorHAnsi" w:cstheme="minorHAnsi"/>
+          <w:b w:val="0"/>
+        </w:rPr>
+        <w:t>Modélisation UML</w:t>
+      </w:r>
+      <w:r>
+        <w:rPr>
+          <w:rFonts w:asciiTheme="minorHAnsi" w:hAnsiTheme="minorHAnsi" w:cstheme="minorHAnsi"/>
+        </w:rPr>
+        <w:t xml:space="preserve"> de l’application (cas d’utilisation, diagrammes de classes, séquences).</w:t>
       </w:r>
     </w:p>
     <w:p>
@@ -1193,14 +3438,26 @@
         <w:pStyle w:val="NormalWeb"/>
         <w:numPr>
           <w:ilvl w:val="0"/>
-          <w:numId w:val="9"/>
+          <w:numId w:val="33"/>
         </w:numPr>
+        <w:jc w:val="both"/>
+        <w:rPr>
+          <w:rFonts w:asciiTheme="minorHAnsi" w:hAnsiTheme="minorHAnsi" w:cstheme="minorHAnsi"/>
+        </w:rPr>
       </w:pPr>
       <w:r>
         <w:rPr>
           <w:rStyle w:val="lev"/>
-        </w:rPr>
-        <w:t>Historique et évolution</w:t>
+          <w:rFonts w:asciiTheme="minorHAnsi" w:hAnsiTheme="minorHAnsi" w:cstheme="minorHAnsi"/>
+          <w:b w:val="0"/>
+        </w:rPr>
+        <w:t>Conception de la base de données</w:t>
+      </w:r>
+      <w:r>
+        <w:rPr>
+          <w:rFonts w:asciiTheme="minorHAnsi" w:hAnsiTheme="minorHAnsi" w:cstheme="minorHAnsi"/>
+        </w:rPr>
+        <w:t xml:space="preserve"> relationnelle (modèle conceptuel et logique).</w:t>
       </w:r>
     </w:p>
     <w:p>
@@ -1208,14 +3465,38 @@
         <w:pStyle w:val="NormalWeb"/>
         <w:numPr>
           <w:ilvl w:val="0"/>
-          <w:numId w:val="9"/>
+          <w:numId w:val="33"/>
         </w:numPr>
+        <w:jc w:val="both"/>
+        <w:rPr>
+          <w:rFonts w:asciiTheme="minorHAnsi" w:hAnsiTheme="minorHAnsi" w:cstheme="minorHAnsi"/>
+        </w:rPr>
       </w:pPr>
       <w:r>
         <w:rPr>
           <w:rStyle w:val="lev"/>
-        </w:rPr>
-        <w:t>Mission et valeurs</w:t>
+          <w:rFonts w:asciiTheme="minorHAnsi" w:hAnsiTheme="minorHAnsi" w:cstheme="minorHAnsi"/>
+          <w:b w:val="0"/>
+        </w:rPr>
+        <w:t>Développement de l’interface utilisateur</w:t>
+      </w:r>
+      <w:r>
+        <w:rPr>
+          <w:rFonts w:asciiTheme="minorHAnsi" w:hAnsiTheme="minorHAnsi" w:cstheme="minorHAnsi"/>
+        </w:rPr>
+        <w:t xml:space="preserve"> avec des technologies web (HTML, CSS, JavaScript, </w:t>
+      </w:r>
+      <w:r>
+        <w:rPr>
+          <w:rFonts w:asciiTheme="minorHAnsi" w:hAnsiTheme="minorHAnsi" w:cstheme="minorHAnsi"/>
+        </w:rPr>
+        <w:t>Java</w:t>
+      </w:r>
+      <w:r>
+        <w:rPr>
+          <w:rFonts w:asciiTheme="minorHAnsi" w:hAnsiTheme="minorHAnsi" w:cstheme="minorHAnsi"/>
+        </w:rPr>
+        <w:t>, etc.).</w:t>
       </w:r>
     </w:p>
     <w:p>
@@ -1223,35 +3504,1089 @@
         <w:pStyle w:val="NormalWeb"/>
         <w:numPr>
           <w:ilvl w:val="0"/>
-          <w:numId w:val="9"/>
+          <w:numId w:val="33"/>
         </w:numPr>
+        <w:jc w:val="both"/>
+        <w:rPr>
+          <w:rFonts w:asciiTheme="minorHAnsi" w:hAnsiTheme="minorHAnsi" w:cstheme="minorHAnsi"/>
+        </w:rPr>
       </w:pPr>
       <w:r>
         <w:rPr>
           <w:rStyle w:val="lev"/>
-        </w:rPr>
-        <w:t>Organisation interne (services, départements, équipe)</w:t>
-      </w:r>
-    </w:p>
-    <w:p>
-      <w:pPr>
-        <w:pStyle w:val="NormalWeb"/>
-        <w:rPr>
-          <w:rStyle w:val="Accentuation"/>
-          <w:i w:val="0"/>
-        </w:rPr>
-      </w:pPr>
-      <w:r>
-        <w:rPr>
-          <w:rStyle w:val="Accentuation"/>
-        </w:rPr>
-        <w:t>Exemple : "L’entreprise XYZ est spécialisée dans la gestion des infrastructures publiques et intervient principalement dans les projets de modernisation urbaine."</w:t>
-      </w:r>
-    </w:p>
-    <w:p>
-      <w:pPr>
-        <w:rPr>
-          <w:rFonts w:ascii="Calibri" w:hAnsi="Calibri" w:cs="Calibri"/>
+          <w:rFonts w:asciiTheme="minorHAnsi" w:hAnsiTheme="minorHAnsi" w:cstheme="minorHAnsi"/>
+          <w:b w:val="0"/>
+        </w:rPr>
+        <w:t>Tests fonctionnels</w:t>
+      </w:r>
+      <w:r>
+        <w:rPr>
+          <w:rFonts w:asciiTheme="minorHAnsi" w:hAnsiTheme="minorHAnsi" w:cstheme="minorHAnsi"/>
+        </w:rPr>
+        <w:t xml:space="preserve"> et validation des modules.</w:t>
+      </w:r>
+    </w:p>
+    <w:p>
+      <w:pPr>
+        <w:pStyle w:val="NormalWeb"/>
+        <w:numPr>
+          <w:ilvl w:val="0"/>
+          <w:numId w:val="33"/>
+        </w:numPr>
+        <w:jc w:val="both"/>
+        <w:rPr>
+          <w:rFonts w:asciiTheme="minorHAnsi" w:hAnsiTheme="minorHAnsi" w:cstheme="minorHAnsi"/>
+        </w:rPr>
+      </w:pPr>
+      <w:r>
+        <w:rPr>
+          <w:rStyle w:val="lev"/>
+          <w:rFonts w:asciiTheme="minorHAnsi" w:hAnsiTheme="minorHAnsi" w:cstheme="minorHAnsi"/>
+          <w:b w:val="0"/>
+        </w:rPr>
+        <w:t>Rédaction de la documentation technique</w:t>
+      </w:r>
+      <w:r>
+        <w:rPr>
+          <w:rFonts w:asciiTheme="minorHAnsi" w:hAnsiTheme="minorHAnsi" w:cstheme="minorHAnsi"/>
+        </w:rPr>
+        <w:t xml:space="preserve"> et du manuel utilisateur.</w:t>
+      </w:r>
+    </w:p>
+    <w:p>
+      <w:pPr>
+        <w:jc w:val="both"/>
+        <w:rPr>
+          <w:rFonts w:cstheme="minorHAnsi"/>
+          <w:sz w:val="26"/>
+          <w:szCs w:val="26"/>
+        </w:rPr>
+      </w:pPr>
+    </w:p>
+    <w:p>
+      <w:pPr>
+        <w:jc w:val="both"/>
+        <w:rPr>
+          <w:rFonts w:cstheme="minorHAnsi"/>
+          <w:sz w:val="26"/>
+          <w:szCs w:val="26"/>
+        </w:rPr>
+      </w:pPr>
+    </w:p>
+    <w:p>
+      <w:pPr>
+        <w:pStyle w:val="Titre2"/>
+        <w:rPr>
+          <w:rFonts w:asciiTheme="minorHAnsi" w:hAnsiTheme="minorHAnsi" w:cstheme="minorHAnsi"/>
+          <w:color w:val="auto"/>
+        </w:rPr>
+      </w:pPr>
+      <w:r>
+        <w:rPr>
+          <w:rFonts w:asciiTheme="minorHAnsi" w:hAnsiTheme="minorHAnsi" w:cstheme="minorHAnsi"/>
+          <w:color w:val="auto"/>
+        </w:rPr>
+        <w:lastRenderedPageBreak/>
+        <w:t>Chapitre 3 : Revue de la littérature</w:t>
+      </w:r>
+    </w:p>
+    <w:p>
+      <w:pPr>
+        <w:pStyle w:val="Titre3"/>
+        <w:rPr>
+          <w:rFonts w:asciiTheme="minorHAnsi" w:hAnsiTheme="minorHAnsi" w:cstheme="minorHAnsi"/>
+        </w:rPr>
+      </w:pPr>
+      <w:r>
+        <w:rPr>
+          <w:rFonts w:asciiTheme="minorHAnsi" w:hAnsiTheme="minorHAnsi" w:cstheme="minorHAnsi"/>
+        </w:rPr>
+        <w:t>3.1 Généralités</w:t>
+      </w:r>
+    </w:p>
+    <w:p>
+      <w:pPr>
+        <w:pStyle w:val="NormalWeb"/>
+        <w:rPr>
+          <w:rFonts w:asciiTheme="minorHAnsi" w:hAnsiTheme="minorHAnsi" w:cstheme="minorHAnsi"/>
+        </w:rPr>
+      </w:pPr>
+      <w:r>
+        <w:rPr>
+          <w:rFonts w:asciiTheme="minorHAnsi" w:hAnsiTheme="minorHAnsi" w:cstheme="minorHAnsi"/>
+        </w:rPr>
+        <w:t>La gestion des infrastructures constitue un enjeu stratégique pour les administrations publiques, en particulier dans les pays en développement comme le Cameroun. Elle englobe l’ensemble des processus liés à l’acquisition, à l’exploitation, à la maintenance et à la valorisation du patrimoine matériel et immobilier d’une organisation.</w:t>
+      </w:r>
+    </w:p>
+    <w:p>
+      <w:pPr>
+        <w:pStyle w:val="NormalWeb"/>
+        <w:rPr>
+          <w:rFonts w:asciiTheme="minorHAnsi" w:hAnsiTheme="minorHAnsi" w:cstheme="minorHAnsi"/>
+        </w:rPr>
+      </w:pPr>
+      <w:r>
+        <w:rPr>
+          <w:rFonts w:asciiTheme="minorHAnsi" w:hAnsiTheme="minorHAnsi" w:cstheme="minorHAnsi"/>
+        </w:rPr>
+        <w:t>Dans le contexte de la modernisation de l’administration publique, la gestion numérique des infrastructures s’impose comme une réponse aux défis de transparence, d’efficacité et de durabilité. Plusieurs travaux de recherche ont mis en évidence le lien entre la qualité des infrastructures et la performance économique d’un pays</w:t>
+      </w:r>
+      <w:r>
+        <w:rPr>
+          <w:rStyle w:val="mx-05"/>
+          <w:rFonts w:asciiTheme="minorHAnsi" w:hAnsiTheme="minorHAnsi" w:cstheme="minorHAnsi"/>
+        </w:rPr>
+        <w:t>2</w:t>
+      </w:r>
+      <w:r>
+        <w:rPr>
+          <w:rFonts w:asciiTheme="minorHAnsi" w:hAnsiTheme="minorHAnsi" w:cstheme="minorHAnsi"/>
+        </w:rPr>
+        <w:t>. En effet, une gestion rationnelle des actifs publics permet non seulement de réduire les coûts d’entretien, mais aussi d’optimiser les investissements futurs.</w:t>
+      </w:r>
+    </w:p>
+    <w:p>
+      <w:pPr>
+        <w:pStyle w:val="NormalWeb"/>
+        <w:rPr>
+          <w:rFonts w:asciiTheme="minorHAnsi" w:hAnsiTheme="minorHAnsi" w:cstheme="minorHAnsi"/>
+        </w:rPr>
+      </w:pPr>
+      <w:r>
+        <w:rPr>
+          <w:rFonts w:asciiTheme="minorHAnsi" w:hAnsiTheme="minorHAnsi" w:cstheme="minorHAnsi"/>
+        </w:rPr>
+        <w:t>Au Cameroun, la Stratégie Nationale de Développement 2020–2030 (SND30) reconnaît l’importance des infrastructures dans l’atteinte des Objectifs de Développement Durable (ODD), notamment en matière de services sociaux de base, de mobilité et de gouvernance numérique.</w:t>
+      </w:r>
+    </w:p>
+    <w:p>
+      <w:pPr>
+        <w:pStyle w:val="Titre3"/>
+        <w:rPr>
+          <w:rFonts w:asciiTheme="minorHAnsi" w:hAnsiTheme="minorHAnsi" w:cstheme="minorHAnsi"/>
+        </w:rPr>
+      </w:pPr>
+      <w:r>
+        <w:rPr>
+          <w:rFonts w:asciiTheme="minorHAnsi" w:hAnsiTheme="minorHAnsi" w:cstheme="minorHAnsi"/>
+        </w:rPr>
+        <w:t>3.2 Techniques existantes et leurs limites</w:t>
+      </w:r>
+    </w:p>
+    <w:p>
+      <w:pPr>
+        <w:pStyle w:val="Titre4"/>
+        <w:rPr>
+          <w:rFonts w:asciiTheme="minorHAnsi" w:hAnsiTheme="minorHAnsi" w:cstheme="minorHAnsi"/>
+          <w:color w:val="auto"/>
+        </w:rPr>
+      </w:pPr>
+      <w:r>
+        <w:rPr>
+          <w:rFonts w:asciiTheme="minorHAnsi" w:hAnsiTheme="minorHAnsi" w:cstheme="minorHAnsi"/>
+          <w:color w:val="auto"/>
+        </w:rPr>
+        <w:t>a) Gestion manuelle et semi-informatisée</w:t>
+      </w:r>
+    </w:p>
+    <w:p>
+      <w:pPr>
+        <w:pStyle w:val="NormalWeb"/>
+        <w:rPr>
+          <w:rFonts w:asciiTheme="minorHAnsi" w:hAnsiTheme="minorHAnsi" w:cstheme="minorHAnsi"/>
+        </w:rPr>
+      </w:pPr>
+      <w:r>
+        <w:rPr>
+          <w:rFonts w:asciiTheme="minorHAnsi" w:hAnsiTheme="minorHAnsi" w:cstheme="minorHAnsi"/>
+        </w:rPr>
+        <w:t>Dans de nombreuses administrations, la gestion des infrastructures repose encore sur des outils bureautiques (Excel, Word) ou des registres papier. Cette approche présente plusieurs limites :</w:t>
+      </w:r>
+    </w:p>
+    <w:p>
+      <w:pPr>
+        <w:pStyle w:val="NormalWeb"/>
+        <w:numPr>
+          <w:ilvl w:val="0"/>
+          <w:numId w:val="34"/>
+        </w:numPr>
+        <w:rPr>
+          <w:rFonts w:asciiTheme="minorHAnsi" w:hAnsiTheme="minorHAnsi" w:cstheme="minorHAnsi"/>
+        </w:rPr>
+      </w:pPr>
+      <w:r>
+        <w:rPr>
+          <w:rStyle w:val="lev"/>
+          <w:rFonts w:asciiTheme="minorHAnsi" w:hAnsiTheme="minorHAnsi" w:cstheme="minorHAnsi"/>
+        </w:rPr>
+        <w:t>Risque élevé d’erreurs humaines</w:t>
+      </w:r>
+      <w:r>
+        <w:rPr>
+          <w:rFonts w:asciiTheme="minorHAnsi" w:hAnsiTheme="minorHAnsi" w:cstheme="minorHAnsi"/>
+        </w:rPr>
+        <w:t xml:space="preserve"> (saisie, duplication, perte de données).</w:t>
+      </w:r>
+    </w:p>
+    <w:p>
+      <w:pPr>
+        <w:pStyle w:val="NormalWeb"/>
+        <w:numPr>
+          <w:ilvl w:val="0"/>
+          <w:numId w:val="34"/>
+        </w:numPr>
+        <w:rPr>
+          <w:rFonts w:asciiTheme="minorHAnsi" w:hAnsiTheme="minorHAnsi" w:cstheme="minorHAnsi"/>
+        </w:rPr>
+      </w:pPr>
+      <w:r>
+        <w:rPr>
+          <w:rStyle w:val="lev"/>
+          <w:rFonts w:asciiTheme="minorHAnsi" w:hAnsiTheme="minorHAnsi" w:cstheme="minorHAnsi"/>
+        </w:rPr>
+        <w:t>Difficulté de mise à jour en temps réel</w:t>
+      </w:r>
+      <w:r>
+        <w:rPr>
+          <w:rFonts w:asciiTheme="minorHAnsi" w:hAnsiTheme="minorHAnsi" w:cstheme="minorHAnsi"/>
+        </w:rPr>
+        <w:t>.</w:t>
+      </w:r>
+    </w:p>
+    <w:p>
+      <w:pPr>
+        <w:pStyle w:val="NormalWeb"/>
+        <w:numPr>
+          <w:ilvl w:val="0"/>
+          <w:numId w:val="34"/>
+        </w:numPr>
+        <w:rPr>
+          <w:rFonts w:asciiTheme="minorHAnsi" w:hAnsiTheme="minorHAnsi" w:cstheme="minorHAnsi"/>
+        </w:rPr>
+      </w:pPr>
+      <w:r>
+        <w:rPr>
+          <w:rStyle w:val="lev"/>
+          <w:rFonts w:asciiTheme="minorHAnsi" w:hAnsiTheme="minorHAnsi" w:cstheme="minorHAnsi"/>
+        </w:rPr>
+        <w:t>Absence de traçabilité et de centralisation</w:t>
+      </w:r>
+      <w:r>
+        <w:rPr>
+          <w:rFonts w:asciiTheme="minorHAnsi" w:hAnsiTheme="minorHAnsi" w:cstheme="minorHAnsi"/>
+        </w:rPr>
+        <w:t xml:space="preserve"> des informations.</w:t>
+      </w:r>
+    </w:p>
+    <w:p>
+      <w:pPr>
+        <w:pStyle w:val="NormalWeb"/>
+        <w:numPr>
+          <w:ilvl w:val="0"/>
+          <w:numId w:val="34"/>
+        </w:numPr>
+        <w:rPr>
+          <w:rFonts w:asciiTheme="minorHAnsi" w:hAnsiTheme="minorHAnsi" w:cstheme="minorHAnsi"/>
+        </w:rPr>
+      </w:pPr>
+      <w:r>
+        <w:rPr>
+          <w:rStyle w:val="lev"/>
+          <w:rFonts w:asciiTheme="minorHAnsi" w:hAnsiTheme="minorHAnsi" w:cstheme="minorHAnsi"/>
+        </w:rPr>
+        <w:t>Faible capacité d’analyse décisionnelle</w:t>
+      </w:r>
+      <w:r>
+        <w:rPr>
+          <w:rFonts w:asciiTheme="minorHAnsi" w:hAnsiTheme="minorHAnsi" w:cstheme="minorHAnsi"/>
+        </w:rPr>
+        <w:t xml:space="preserve"> (pas de tableaux de bord dynamiques).</w:t>
+      </w:r>
+    </w:p>
+    <w:p>
+      <w:pPr>
+        <w:pStyle w:val="Titre4"/>
+        <w:rPr>
+          <w:rFonts w:asciiTheme="minorHAnsi" w:hAnsiTheme="minorHAnsi" w:cstheme="minorHAnsi"/>
+          <w:color w:val="auto"/>
+        </w:rPr>
+      </w:pPr>
+      <w:r>
+        <w:rPr>
+          <w:rFonts w:asciiTheme="minorHAnsi" w:hAnsiTheme="minorHAnsi" w:cstheme="minorHAnsi"/>
+          <w:color w:val="auto"/>
+        </w:rPr>
+        <w:t>b) Systèmes d’information patrimoniaux propriétaires</w:t>
+      </w:r>
+    </w:p>
+    <w:p>
+      <w:pPr>
+        <w:pStyle w:val="NormalWeb"/>
+        <w:rPr>
+          <w:rFonts w:asciiTheme="minorHAnsi" w:hAnsiTheme="minorHAnsi" w:cstheme="minorHAnsi"/>
+        </w:rPr>
+      </w:pPr>
+      <w:r>
+        <w:rPr>
+          <w:rFonts w:asciiTheme="minorHAnsi" w:hAnsiTheme="minorHAnsi" w:cstheme="minorHAnsi"/>
+        </w:rPr>
+        <w:t>Certaines institutions ont recours à des logiciels propriétaires (</w:t>
+      </w:r>
+      <w:proofErr w:type="spellStart"/>
+      <w:r>
+        <w:rPr>
+          <w:rFonts w:asciiTheme="minorHAnsi" w:hAnsiTheme="minorHAnsi" w:cstheme="minorHAnsi"/>
+        </w:rPr>
+        <w:t>Asset</w:t>
+      </w:r>
+      <w:proofErr w:type="spellEnd"/>
+      <w:r>
+        <w:rPr>
+          <w:rFonts w:asciiTheme="minorHAnsi" w:hAnsiTheme="minorHAnsi" w:cstheme="minorHAnsi"/>
+        </w:rPr>
+        <w:t xml:space="preserve"> Management </w:t>
+      </w:r>
+      <w:proofErr w:type="spellStart"/>
+      <w:r>
+        <w:rPr>
+          <w:rFonts w:asciiTheme="minorHAnsi" w:hAnsiTheme="minorHAnsi" w:cstheme="minorHAnsi"/>
+        </w:rPr>
+        <w:t>Systems</w:t>
+      </w:r>
+      <w:proofErr w:type="spellEnd"/>
+      <w:r>
+        <w:rPr>
+          <w:rFonts w:asciiTheme="minorHAnsi" w:hAnsiTheme="minorHAnsi" w:cstheme="minorHAnsi"/>
+        </w:rPr>
+        <w:t>, GMAO) développés par des prestataires externes. Bien qu’efficaces, ces solutions posent plusieurs problèmes :</w:t>
+      </w:r>
+    </w:p>
+    <w:p>
+      <w:pPr>
+        <w:pStyle w:val="NormalWeb"/>
+        <w:numPr>
+          <w:ilvl w:val="0"/>
+          <w:numId w:val="35"/>
+        </w:numPr>
+        <w:rPr>
+          <w:rFonts w:asciiTheme="minorHAnsi" w:hAnsiTheme="minorHAnsi" w:cstheme="minorHAnsi"/>
+        </w:rPr>
+      </w:pPr>
+      <w:r>
+        <w:rPr>
+          <w:rStyle w:val="lev"/>
+          <w:rFonts w:asciiTheme="minorHAnsi" w:hAnsiTheme="minorHAnsi" w:cstheme="minorHAnsi"/>
+        </w:rPr>
+        <w:t>Coûts d’acquisition et de maintenance élevés</w:t>
+      </w:r>
+      <w:r>
+        <w:rPr>
+          <w:rFonts w:asciiTheme="minorHAnsi" w:hAnsiTheme="minorHAnsi" w:cstheme="minorHAnsi"/>
+        </w:rPr>
+        <w:t>.</w:t>
+      </w:r>
+    </w:p>
+    <w:p>
+      <w:pPr>
+        <w:pStyle w:val="NormalWeb"/>
+        <w:numPr>
+          <w:ilvl w:val="0"/>
+          <w:numId w:val="35"/>
+        </w:numPr>
+        <w:rPr>
+          <w:rFonts w:asciiTheme="minorHAnsi" w:hAnsiTheme="minorHAnsi" w:cstheme="minorHAnsi"/>
+        </w:rPr>
+      </w:pPr>
+      <w:r>
+        <w:rPr>
+          <w:rStyle w:val="lev"/>
+          <w:rFonts w:asciiTheme="minorHAnsi" w:hAnsiTheme="minorHAnsi" w:cstheme="minorHAnsi"/>
+        </w:rPr>
+        <w:t>Dépendance vis-à-vis du fournisseur</w:t>
+      </w:r>
+      <w:r>
+        <w:rPr>
+          <w:rFonts w:asciiTheme="minorHAnsi" w:hAnsiTheme="minorHAnsi" w:cstheme="minorHAnsi"/>
+        </w:rPr>
+        <w:t>.</w:t>
+      </w:r>
+    </w:p>
+    <w:p>
+      <w:pPr>
+        <w:pStyle w:val="NormalWeb"/>
+        <w:numPr>
+          <w:ilvl w:val="0"/>
+          <w:numId w:val="35"/>
+        </w:numPr>
+        <w:rPr>
+          <w:rFonts w:asciiTheme="minorHAnsi" w:hAnsiTheme="minorHAnsi" w:cstheme="minorHAnsi"/>
+        </w:rPr>
+      </w:pPr>
+      <w:r>
+        <w:rPr>
+          <w:rStyle w:val="lev"/>
+          <w:rFonts w:asciiTheme="minorHAnsi" w:hAnsiTheme="minorHAnsi" w:cstheme="minorHAnsi"/>
+        </w:rPr>
+        <w:t>Faible adaptabilité aux réalités locales</w:t>
+      </w:r>
+      <w:r>
+        <w:rPr>
+          <w:rFonts w:asciiTheme="minorHAnsi" w:hAnsiTheme="minorHAnsi" w:cstheme="minorHAnsi"/>
+        </w:rPr>
+        <w:t xml:space="preserve"> (langue, procédures, environnement technique).</w:t>
+      </w:r>
+    </w:p>
+    <w:p>
+      <w:pPr>
+        <w:pStyle w:val="Titre4"/>
+        <w:rPr>
+          <w:rFonts w:asciiTheme="minorHAnsi" w:hAnsiTheme="minorHAnsi" w:cstheme="minorHAnsi"/>
+          <w:color w:val="auto"/>
+        </w:rPr>
+      </w:pPr>
+      <w:r>
+        <w:rPr>
+          <w:rFonts w:asciiTheme="minorHAnsi" w:hAnsiTheme="minorHAnsi" w:cstheme="minorHAnsi"/>
+          <w:color w:val="auto"/>
+        </w:rPr>
+        <w:lastRenderedPageBreak/>
+        <w:t>c) Initiatives open source ou internes</w:t>
+      </w:r>
+    </w:p>
+    <w:p>
+      <w:pPr>
+        <w:pStyle w:val="NormalWeb"/>
+        <w:rPr>
+          <w:rFonts w:asciiTheme="minorHAnsi" w:hAnsiTheme="minorHAnsi" w:cstheme="minorHAnsi"/>
+        </w:rPr>
+      </w:pPr>
+      <w:r>
+        <w:rPr>
+          <w:rFonts w:asciiTheme="minorHAnsi" w:hAnsiTheme="minorHAnsi" w:cstheme="minorHAnsi"/>
+        </w:rPr>
+        <w:t xml:space="preserve">Des solutions open source (comme </w:t>
+      </w:r>
+      <w:proofErr w:type="spellStart"/>
+      <w:r>
+        <w:rPr>
+          <w:rFonts w:asciiTheme="minorHAnsi" w:hAnsiTheme="minorHAnsi" w:cstheme="minorHAnsi"/>
+        </w:rPr>
+        <w:t>Odoo</w:t>
+      </w:r>
+      <w:proofErr w:type="spellEnd"/>
+      <w:r>
+        <w:rPr>
+          <w:rFonts w:asciiTheme="minorHAnsi" w:hAnsiTheme="minorHAnsi" w:cstheme="minorHAnsi"/>
+        </w:rPr>
+        <w:t xml:space="preserve">, </w:t>
+      </w:r>
+      <w:proofErr w:type="spellStart"/>
+      <w:r>
+        <w:rPr>
+          <w:rFonts w:asciiTheme="minorHAnsi" w:hAnsiTheme="minorHAnsi" w:cstheme="minorHAnsi"/>
+        </w:rPr>
+        <w:t>Snipe</w:t>
+      </w:r>
+      <w:proofErr w:type="spellEnd"/>
+      <w:r>
+        <w:rPr>
+          <w:rFonts w:asciiTheme="minorHAnsi" w:hAnsiTheme="minorHAnsi" w:cstheme="minorHAnsi"/>
+        </w:rPr>
+        <w:t xml:space="preserve">-IT, </w:t>
+      </w:r>
+      <w:proofErr w:type="spellStart"/>
+      <w:r>
+        <w:rPr>
+          <w:rFonts w:asciiTheme="minorHAnsi" w:hAnsiTheme="minorHAnsi" w:cstheme="minorHAnsi"/>
+        </w:rPr>
+        <w:t>CMDBuild</w:t>
+      </w:r>
+      <w:proofErr w:type="spellEnd"/>
+      <w:r>
+        <w:rPr>
+          <w:rFonts w:asciiTheme="minorHAnsi" w:hAnsiTheme="minorHAnsi" w:cstheme="minorHAnsi"/>
+        </w:rPr>
+        <w:t>) ou des applications développées en interne sont parfois utilisées. Elles offrent plus de flexibilité, mais nécessitent :</w:t>
+      </w:r>
+    </w:p>
+    <w:p>
+      <w:pPr>
+        <w:pStyle w:val="NormalWeb"/>
+        <w:numPr>
+          <w:ilvl w:val="0"/>
+          <w:numId w:val="36"/>
+        </w:numPr>
+        <w:rPr>
+          <w:rFonts w:asciiTheme="minorHAnsi" w:hAnsiTheme="minorHAnsi" w:cstheme="minorHAnsi"/>
+        </w:rPr>
+      </w:pPr>
+      <w:r>
+        <w:rPr>
+          <w:rStyle w:val="lev"/>
+          <w:rFonts w:asciiTheme="minorHAnsi" w:hAnsiTheme="minorHAnsi" w:cstheme="minorHAnsi"/>
+        </w:rPr>
+        <w:t>Des compétences techniques internes solides</w:t>
+      </w:r>
+      <w:r>
+        <w:rPr>
+          <w:rFonts w:asciiTheme="minorHAnsi" w:hAnsiTheme="minorHAnsi" w:cstheme="minorHAnsi"/>
+        </w:rPr>
+        <w:t>.</w:t>
+      </w:r>
+    </w:p>
+    <w:p>
+      <w:pPr>
+        <w:pStyle w:val="NormalWeb"/>
+        <w:numPr>
+          <w:ilvl w:val="0"/>
+          <w:numId w:val="36"/>
+        </w:numPr>
+        <w:rPr>
+          <w:rFonts w:asciiTheme="minorHAnsi" w:hAnsiTheme="minorHAnsi" w:cstheme="minorHAnsi"/>
+        </w:rPr>
+      </w:pPr>
+      <w:r>
+        <w:rPr>
+          <w:rStyle w:val="lev"/>
+          <w:rFonts w:asciiTheme="minorHAnsi" w:hAnsiTheme="minorHAnsi" w:cstheme="minorHAnsi"/>
+        </w:rPr>
+        <w:t>Un effort de personnalisation important</w:t>
+      </w:r>
+      <w:r>
+        <w:rPr>
+          <w:rFonts w:asciiTheme="minorHAnsi" w:hAnsiTheme="minorHAnsi" w:cstheme="minorHAnsi"/>
+        </w:rPr>
+        <w:t>.</w:t>
+      </w:r>
+    </w:p>
+    <w:p>
+      <w:pPr>
+        <w:pStyle w:val="NormalWeb"/>
+        <w:numPr>
+          <w:ilvl w:val="0"/>
+          <w:numId w:val="36"/>
+        </w:numPr>
+        <w:rPr>
+          <w:rFonts w:asciiTheme="minorHAnsi" w:hAnsiTheme="minorHAnsi" w:cstheme="minorHAnsi"/>
+        </w:rPr>
+      </w:pPr>
+      <w:r>
+        <w:rPr>
+          <w:rStyle w:val="lev"/>
+          <w:rFonts w:asciiTheme="minorHAnsi" w:hAnsiTheme="minorHAnsi" w:cstheme="minorHAnsi"/>
+        </w:rPr>
+        <w:t>Une gouvernance claire du cycle de vie applicatif</w:t>
+      </w:r>
+      <w:r>
+        <w:rPr>
+          <w:rFonts w:asciiTheme="minorHAnsi" w:hAnsiTheme="minorHAnsi" w:cstheme="minorHAnsi"/>
+        </w:rPr>
+        <w:t>.</w:t>
+      </w:r>
+    </w:p>
+    <w:p>
+      <w:pPr>
+        <w:pStyle w:val="Titre4"/>
+        <w:rPr>
+          <w:rFonts w:asciiTheme="minorHAnsi" w:hAnsiTheme="minorHAnsi" w:cstheme="minorHAnsi"/>
+          <w:color w:val="auto"/>
+        </w:rPr>
+      </w:pPr>
+      <w:r>
+        <w:rPr>
+          <w:rFonts w:asciiTheme="minorHAnsi" w:hAnsiTheme="minorHAnsi" w:cstheme="minorHAnsi"/>
+          <w:color w:val="auto"/>
+        </w:rPr>
+        <w:t>d) Limites globales observées au Cameroun</w:t>
+      </w:r>
+    </w:p>
+    <w:p>
+      <w:pPr>
+        <w:pStyle w:val="NormalWeb"/>
+        <w:rPr>
+          <w:rFonts w:asciiTheme="minorHAnsi" w:hAnsiTheme="minorHAnsi" w:cstheme="minorHAnsi"/>
+        </w:rPr>
+      </w:pPr>
+      <w:r>
+        <w:rPr>
+          <w:rFonts w:asciiTheme="minorHAnsi" w:hAnsiTheme="minorHAnsi" w:cstheme="minorHAnsi"/>
+        </w:rPr>
+        <w:t>Selon plusieurs études</w:t>
+      </w:r>
+      <w:r>
+        <w:rPr>
+          <w:rStyle w:val="mx-05"/>
+          <w:rFonts w:asciiTheme="minorHAnsi" w:hAnsiTheme="minorHAnsi" w:cstheme="minorHAnsi"/>
+        </w:rPr>
+        <w:t>4</w:t>
+      </w:r>
+      <w:r>
+        <w:rPr>
+          <w:rFonts w:asciiTheme="minorHAnsi" w:hAnsiTheme="minorHAnsi" w:cstheme="minorHAnsi"/>
+        </w:rPr>
+        <w:t>, les principales limites des systèmes actuels de gestion des infrastructures au Cameroun sont :</w:t>
+      </w:r>
+    </w:p>
+    <w:p>
+      <w:pPr>
+        <w:pStyle w:val="NormalWeb"/>
+        <w:numPr>
+          <w:ilvl w:val="0"/>
+          <w:numId w:val="37"/>
+        </w:numPr>
+        <w:rPr>
+          <w:rFonts w:asciiTheme="minorHAnsi" w:hAnsiTheme="minorHAnsi" w:cstheme="minorHAnsi"/>
+        </w:rPr>
+      </w:pPr>
+      <w:r>
+        <w:rPr>
+          <w:rFonts w:asciiTheme="minorHAnsi" w:hAnsiTheme="minorHAnsi" w:cstheme="minorHAnsi"/>
+        </w:rPr>
+        <w:t xml:space="preserve">L’absence d’un </w:t>
+      </w:r>
+      <w:r>
+        <w:rPr>
+          <w:rStyle w:val="lev"/>
+          <w:rFonts w:asciiTheme="minorHAnsi" w:hAnsiTheme="minorHAnsi" w:cstheme="minorHAnsi"/>
+        </w:rPr>
+        <w:t>cadre normatif unifié</w:t>
+      </w:r>
+      <w:r>
+        <w:rPr>
+          <w:rFonts w:asciiTheme="minorHAnsi" w:hAnsiTheme="minorHAnsi" w:cstheme="minorHAnsi"/>
+        </w:rPr>
+        <w:t xml:space="preserve"> pour la gestion patrimoniale.</w:t>
+      </w:r>
+    </w:p>
+    <w:p>
+      <w:pPr>
+        <w:pStyle w:val="NormalWeb"/>
+        <w:numPr>
+          <w:ilvl w:val="0"/>
+          <w:numId w:val="37"/>
+        </w:numPr>
+        <w:rPr>
+          <w:rFonts w:asciiTheme="minorHAnsi" w:hAnsiTheme="minorHAnsi" w:cstheme="minorHAnsi"/>
+        </w:rPr>
+      </w:pPr>
+      <w:r>
+        <w:rPr>
+          <w:rFonts w:asciiTheme="minorHAnsi" w:hAnsiTheme="minorHAnsi" w:cstheme="minorHAnsi"/>
+        </w:rPr>
+        <w:t xml:space="preserve">Le </w:t>
+      </w:r>
+      <w:r>
+        <w:rPr>
+          <w:rStyle w:val="lev"/>
+          <w:rFonts w:asciiTheme="minorHAnsi" w:hAnsiTheme="minorHAnsi" w:cstheme="minorHAnsi"/>
+        </w:rPr>
+        <w:t>manque d’interopérabilité</w:t>
+      </w:r>
+      <w:r>
+        <w:rPr>
+          <w:rFonts w:asciiTheme="minorHAnsi" w:hAnsiTheme="minorHAnsi" w:cstheme="minorHAnsi"/>
+        </w:rPr>
+        <w:t xml:space="preserve"> entre les systèmes des différents ministères.</w:t>
+      </w:r>
+    </w:p>
+    <w:p>
+      <w:pPr>
+        <w:pStyle w:val="NormalWeb"/>
+        <w:numPr>
+          <w:ilvl w:val="0"/>
+          <w:numId w:val="37"/>
+        </w:numPr>
+        <w:rPr>
+          <w:rFonts w:asciiTheme="minorHAnsi" w:hAnsiTheme="minorHAnsi" w:cstheme="minorHAnsi"/>
+        </w:rPr>
+      </w:pPr>
+      <w:r>
+        <w:rPr>
+          <w:rFonts w:asciiTheme="minorHAnsi" w:hAnsiTheme="minorHAnsi" w:cstheme="minorHAnsi"/>
+        </w:rPr>
+        <w:t xml:space="preserve">La </w:t>
+      </w:r>
+      <w:r>
+        <w:rPr>
+          <w:rStyle w:val="lev"/>
+          <w:rFonts w:asciiTheme="minorHAnsi" w:hAnsiTheme="minorHAnsi" w:cstheme="minorHAnsi"/>
+        </w:rPr>
+        <w:t>faible culture de maintenance préventive</w:t>
+      </w:r>
+      <w:r>
+        <w:rPr>
+          <w:rFonts w:asciiTheme="minorHAnsi" w:hAnsiTheme="minorHAnsi" w:cstheme="minorHAnsi"/>
+        </w:rPr>
+        <w:t>.</w:t>
+      </w:r>
+    </w:p>
+    <w:p>
+      <w:pPr>
+        <w:pStyle w:val="NormalWeb"/>
+        <w:numPr>
+          <w:ilvl w:val="0"/>
+          <w:numId w:val="37"/>
+        </w:numPr>
+        <w:rPr>
+          <w:rFonts w:asciiTheme="minorHAnsi" w:hAnsiTheme="minorHAnsi" w:cstheme="minorHAnsi"/>
+        </w:rPr>
+      </w:pPr>
+      <w:r>
+        <w:rPr>
+          <w:rFonts w:asciiTheme="minorHAnsi" w:hAnsiTheme="minorHAnsi" w:cstheme="minorHAnsi"/>
+        </w:rPr>
+        <w:t xml:space="preserve">Le </w:t>
+      </w:r>
+      <w:r>
+        <w:rPr>
+          <w:rStyle w:val="lev"/>
+          <w:rFonts w:asciiTheme="minorHAnsi" w:hAnsiTheme="minorHAnsi" w:cstheme="minorHAnsi"/>
+        </w:rPr>
+        <w:t>déficit de formation</w:t>
+      </w:r>
+      <w:r>
+        <w:rPr>
+          <w:rFonts w:asciiTheme="minorHAnsi" w:hAnsiTheme="minorHAnsi" w:cstheme="minorHAnsi"/>
+        </w:rPr>
+        <w:t xml:space="preserve"> des agents sur les outils numériques.</w:t>
+      </w:r>
+    </w:p>
+    <w:p>
+      <w:pPr>
+        <w:jc w:val="both"/>
+        <w:rPr>
+          <w:rFonts w:cstheme="minorHAnsi"/>
+          <w:sz w:val="26"/>
+          <w:szCs w:val="26"/>
+        </w:rPr>
+      </w:pPr>
+    </w:p>
+    <w:p>
+      <w:pPr>
+        <w:pStyle w:val="Titre3"/>
+        <w:rPr>
+          <w:rFonts w:asciiTheme="minorHAnsi" w:hAnsiTheme="minorHAnsi" w:cstheme="minorHAnsi"/>
+        </w:rPr>
+      </w:pPr>
+      <w:r>
+        <w:rPr>
+          <w:rFonts w:asciiTheme="minorHAnsi" w:hAnsiTheme="minorHAnsi" w:cstheme="minorHAnsi"/>
+        </w:rPr>
+        <w:t>3.3 Synthèse critique des approches existantes</w:t>
+      </w:r>
+    </w:p>
+    <w:p>
+      <w:pPr>
+        <w:pStyle w:val="NormalWeb"/>
+        <w:rPr>
+          <w:rFonts w:asciiTheme="minorHAnsi" w:hAnsiTheme="minorHAnsi" w:cstheme="minorHAnsi"/>
+        </w:rPr>
+      </w:pPr>
+      <w:r>
+        <w:rPr>
+          <w:rFonts w:asciiTheme="minorHAnsi" w:hAnsiTheme="minorHAnsi" w:cstheme="minorHAnsi"/>
+        </w:rPr>
+        <w:t xml:space="preserve">L’analyse des techniques actuelles de gestion des infrastructures révèle une </w:t>
+      </w:r>
+      <w:r>
+        <w:rPr>
+          <w:rStyle w:val="lev"/>
+          <w:rFonts w:asciiTheme="minorHAnsi" w:hAnsiTheme="minorHAnsi" w:cstheme="minorHAnsi"/>
+        </w:rPr>
+        <w:t>diversité d’approches</w:t>
+      </w:r>
+      <w:r>
+        <w:rPr>
+          <w:rFonts w:asciiTheme="minorHAnsi" w:hAnsiTheme="minorHAnsi" w:cstheme="minorHAnsi"/>
+        </w:rPr>
+        <w:t xml:space="preserve">, allant de la gestion manuelle à l’utilisation de solutions logicielles propriétaires ou open source. Toutefois, ces approches présentent des </w:t>
+      </w:r>
+      <w:r>
+        <w:rPr>
+          <w:rStyle w:val="lev"/>
+          <w:rFonts w:asciiTheme="minorHAnsi" w:hAnsiTheme="minorHAnsi" w:cstheme="minorHAnsi"/>
+        </w:rPr>
+        <w:t>limites structurelles et fonctionnelles</w:t>
+      </w:r>
+      <w:r>
+        <w:rPr>
+          <w:rFonts w:asciiTheme="minorHAnsi" w:hAnsiTheme="minorHAnsi" w:cstheme="minorHAnsi"/>
+        </w:rPr>
+        <w:t xml:space="preserve"> qui compromettent leur efficacité dans le contexte spécifique des administrations publiques camerounaises.</w:t>
+      </w:r>
+    </w:p>
+    <w:p>
+      <w:pPr>
+        <w:pStyle w:val="Titre4"/>
+        <w:rPr>
+          <w:rFonts w:asciiTheme="minorHAnsi" w:hAnsiTheme="minorHAnsi" w:cstheme="minorHAnsi"/>
+          <w:color w:val="auto"/>
+        </w:rPr>
+      </w:pPr>
+      <w:r>
+        <w:rPr>
+          <w:rFonts w:asciiTheme="minorHAnsi" w:hAnsiTheme="minorHAnsi" w:cstheme="minorHAnsi"/>
+          <w:color w:val="auto"/>
+        </w:rPr>
+        <w:t>a) Une transition numérique inachevée</w:t>
+      </w:r>
+    </w:p>
+    <w:p>
+      <w:pPr>
+        <w:pStyle w:val="NormalWeb"/>
+        <w:rPr>
+          <w:rFonts w:asciiTheme="minorHAnsi" w:hAnsiTheme="minorHAnsi" w:cstheme="minorHAnsi"/>
+        </w:rPr>
+      </w:pPr>
+      <w:r>
+        <w:rPr>
+          <w:rFonts w:asciiTheme="minorHAnsi" w:hAnsiTheme="minorHAnsi" w:cstheme="minorHAnsi"/>
+        </w:rPr>
+        <w:t xml:space="preserve">Malgré les efforts de modernisation, la majorité des structures publiques camerounaises continuent de recourir à des </w:t>
+      </w:r>
+      <w:r>
+        <w:rPr>
+          <w:rStyle w:val="lev"/>
+          <w:rFonts w:asciiTheme="minorHAnsi" w:hAnsiTheme="minorHAnsi" w:cstheme="minorHAnsi"/>
+        </w:rPr>
+        <w:t>outils bureautiques rudimentaires</w:t>
+      </w:r>
+      <w:r>
+        <w:rPr>
+          <w:rFonts w:asciiTheme="minorHAnsi" w:hAnsiTheme="minorHAnsi" w:cstheme="minorHAnsi"/>
+        </w:rPr>
+        <w:t>, souvent mal adaptés à la complexité des processus de gestion patrimoniale. Cette situation freine la centralisation des données, la traçabilité des opérations et la production d’indicateurs fiables pour la prise de décision.</w:t>
+      </w:r>
+    </w:p>
+    <w:p>
+      <w:pPr>
+        <w:pStyle w:val="Titre4"/>
+        <w:rPr>
+          <w:rFonts w:asciiTheme="minorHAnsi" w:hAnsiTheme="minorHAnsi" w:cstheme="minorHAnsi"/>
+          <w:color w:val="auto"/>
+        </w:rPr>
+      </w:pPr>
+      <w:r>
+        <w:rPr>
+          <w:rFonts w:asciiTheme="minorHAnsi" w:hAnsiTheme="minorHAnsi" w:cstheme="minorHAnsi"/>
+          <w:color w:val="auto"/>
+        </w:rPr>
+        <w:t>b) Des solutions propriétaires coûteuses et peu flexibles</w:t>
+      </w:r>
+    </w:p>
+    <w:p>
+      <w:pPr>
+        <w:pStyle w:val="NormalWeb"/>
+        <w:rPr>
+          <w:rFonts w:asciiTheme="minorHAnsi" w:hAnsiTheme="minorHAnsi" w:cstheme="minorHAnsi"/>
+        </w:rPr>
+      </w:pPr>
+      <w:r>
+        <w:rPr>
+          <w:rFonts w:asciiTheme="minorHAnsi" w:hAnsiTheme="minorHAnsi" w:cstheme="minorHAnsi"/>
+        </w:rPr>
+        <w:t xml:space="preserve">Les logiciels propriétaires, bien que techniquement avancés, posent des problèmes de </w:t>
+      </w:r>
+      <w:r>
+        <w:rPr>
+          <w:rStyle w:val="lev"/>
+          <w:rFonts w:asciiTheme="minorHAnsi" w:hAnsiTheme="minorHAnsi" w:cstheme="minorHAnsi"/>
+        </w:rPr>
+        <w:t>coût, de dépendance technologique</w:t>
+      </w:r>
+      <w:r>
+        <w:rPr>
+          <w:rFonts w:asciiTheme="minorHAnsi" w:hAnsiTheme="minorHAnsi" w:cstheme="minorHAnsi"/>
+        </w:rPr>
+        <w:t xml:space="preserve"> et d’adaptation aux réalités locales. Leur intégration dans un environnement administratif rigide et faiblement numérisé s’avère souvent difficile, voire contre-productive.</w:t>
+      </w:r>
+    </w:p>
+    <w:p>
+      <w:pPr>
+        <w:pStyle w:val="Titre4"/>
+        <w:rPr>
+          <w:rFonts w:asciiTheme="minorHAnsi" w:hAnsiTheme="minorHAnsi" w:cstheme="minorHAnsi"/>
+          <w:color w:val="auto"/>
+        </w:rPr>
+      </w:pPr>
+      <w:r>
+        <w:rPr>
+          <w:rFonts w:asciiTheme="minorHAnsi" w:hAnsiTheme="minorHAnsi" w:cstheme="minorHAnsi"/>
+          <w:color w:val="auto"/>
+        </w:rPr>
+        <w:lastRenderedPageBreak/>
+        <w:t>c) Des initiatives internes prometteuses mais sous-exploitées</w:t>
+      </w:r>
+    </w:p>
+    <w:p>
+      <w:pPr>
+        <w:pStyle w:val="NormalWeb"/>
+        <w:rPr>
+          <w:rFonts w:asciiTheme="minorHAnsi" w:hAnsiTheme="minorHAnsi" w:cstheme="minorHAnsi"/>
+        </w:rPr>
+      </w:pPr>
+      <w:r>
+        <w:rPr>
+          <w:rFonts w:asciiTheme="minorHAnsi" w:hAnsiTheme="minorHAnsi" w:cstheme="minorHAnsi"/>
+        </w:rPr>
+        <w:t xml:space="preserve">Les solutions open source ou développées en interne offrent une </w:t>
+      </w:r>
+      <w:r>
+        <w:rPr>
+          <w:rStyle w:val="lev"/>
+          <w:rFonts w:asciiTheme="minorHAnsi" w:hAnsiTheme="minorHAnsi" w:cstheme="minorHAnsi"/>
+        </w:rPr>
+        <w:t>alternative viable</w:t>
+      </w:r>
+      <w:r>
+        <w:rPr>
+          <w:rFonts w:asciiTheme="minorHAnsi" w:hAnsiTheme="minorHAnsi" w:cstheme="minorHAnsi"/>
+        </w:rPr>
+        <w:t xml:space="preserve">, notamment en termes de personnalisation et de maîtrise des coûts. Cependant, leur succès dépend fortement de la </w:t>
+      </w:r>
+      <w:r>
+        <w:rPr>
+          <w:rStyle w:val="lev"/>
+          <w:rFonts w:asciiTheme="minorHAnsi" w:hAnsiTheme="minorHAnsi" w:cstheme="minorHAnsi"/>
+        </w:rPr>
+        <w:t>maturité organisationnelle</w:t>
+      </w:r>
+      <w:r>
+        <w:rPr>
+          <w:rFonts w:asciiTheme="minorHAnsi" w:hAnsiTheme="minorHAnsi" w:cstheme="minorHAnsi"/>
+        </w:rPr>
+        <w:t xml:space="preserve">, de la </w:t>
+      </w:r>
+      <w:r>
+        <w:rPr>
+          <w:rStyle w:val="lev"/>
+          <w:rFonts w:asciiTheme="minorHAnsi" w:hAnsiTheme="minorHAnsi" w:cstheme="minorHAnsi"/>
+        </w:rPr>
+        <w:t>disponibilité des compétences techniques</w:t>
+      </w:r>
+      <w:r>
+        <w:rPr>
+          <w:rFonts w:asciiTheme="minorHAnsi" w:hAnsiTheme="minorHAnsi" w:cstheme="minorHAnsi"/>
+        </w:rPr>
+        <w:t xml:space="preserve"> et d’une </w:t>
+      </w:r>
+      <w:r>
+        <w:rPr>
+          <w:rStyle w:val="lev"/>
+          <w:rFonts w:asciiTheme="minorHAnsi" w:hAnsiTheme="minorHAnsi" w:cstheme="minorHAnsi"/>
+        </w:rPr>
+        <w:t>gouvernance numérique claire</w:t>
+      </w:r>
+      <w:r>
+        <w:rPr>
+          <w:rFonts w:asciiTheme="minorHAnsi" w:hAnsiTheme="minorHAnsi" w:cstheme="minorHAnsi"/>
+        </w:rPr>
+        <w:t>. Or, ces conditions sont rarement réunies de manière optimale dans les ministères camerounais.</w:t>
+      </w:r>
+    </w:p>
+    <w:p>
+      <w:pPr>
+        <w:pStyle w:val="Titre4"/>
+        <w:rPr>
+          <w:rFonts w:asciiTheme="minorHAnsi" w:hAnsiTheme="minorHAnsi" w:cstheme="minorHAnsi"/>
+          <w:color w:val="auto"/>
+        </w:rPr>
+      </w:pPr>
+      <w:r>
+        <w:rPr>
+          <w:rFonts w:asciiTheme="minorHAnsi" w:hAnsiTheme="minorHAnsi" w:cstheme="minorHAnsi"/>
+          <w:color w:val="auto"/>
+        </w:rPr>
+        <w:t>d) Un besoin urgent d’un cadre intégré et interopérable</w:t>
+      </w:r>
+    </w:p>
+    <w:p>
+      <w:pPr>
+        <w:pStyle w:val="NormalWeb"/>
+        <w:rPr>
+          <w:rFonts w:asciiTheme="minorHAnsi" w:hAnsiTheme="minorHAnsi" w:cstheme="minorHAnsi"/>
+        </w:rPr>
+      </w:pPr>
+      <w:r>
+        <w:rPr>
+          <w:rFonts w:asciiTheme="minorHAnsi" w:hAnsiTheme="minorHAnsi" w:cstheme="minorHAnsi"/>
+        </w:rPr>
+        <w:t xml:space="preserve">La fragmentation des outils, l’absence de normes communes et le cloisonnement des services freinent l’émergence d’un </w:t>
+      </w:r>
+      <w:r>
+        <w:rPr>
+          <w:rStyle w:val="lev"/>
+          <w:rFonts w:asciiTheme="minorHAnsi" w:hAnsiTheme="minorHAnsi" w:cstheme="minorHAnsi"/>
+        </w:rPr>
+        <w:t>système d’information patrimonial cohérent</w:t>
+      </w:r>
+      <w:r>
+        <w:rPr>
+          <w:rFonts w:asciiTheme="minorHAnsi" w:hAnsiTheme="minorHAnsi" w:cstheme="minorHAnsi"/>
+        </w:rPr>
+        <w:t>. Une approche intégrée, fondée sur des standards ouverts et une architecture modulaire, apparaît comme une nécessité pour garantir la durabilité et l’évolutivité des solutions mises en place.</w:t>
+      </w:r>
+    </w:p>
+    <w:p>
+      <w:pPr>
+        <w:pStyle w:val="Titre3"/>
+        <w:rPr>
+          <w:rFonts w:asciiTheme="minorHAnsi" w:hAnsiTheme="minorHAnsi" w:cstheme="minorHAnsi"/>
+        </w:rPr>
+      </w:pPr>
+      <w:r>
+        <w:rPr>
+          <w:rFonts w:asciiTheme="minorHAnsi" w:hAnsiTheme="minorHAnsi" w:cstheme="minorHAnsi"/>
+        </w:rPr>
+        <w:t>Conclusion intermédiaire</w:t>
+      </w:r>
+    </w:p>
+    <w:p>
+      <w:pPr>
+        <w:pStyle w:val="NormalWeb"/>
+        <w:rPr>
+          <w:rFonts w:asciiTheme="minorHAnsi" w:hAnsiTheme="minorHAnsi" w:cstheme="minorHAnsi"/>
+        </w:rPr>
+      </w:pPr>
+      <w:r>
+        <w:rPr>
+          <w:rFonts w:asciiTheme="minorHAnsi" w:hAnsiTheme="minorHAnsi" w:cstheme="minorHAnsi"/>
+        </w:rPr>
+        <w:t xml:space="preserve">Face à ces constats, le développement d’une </w:t>
+      </w:r>
+      <w:r>
+        <w:rPr>
+          <w:rStyle w:val="lev"/>
+          <w:rFonts w:asciiTheme="minorHAnsi" w:hAnsiTheme="minorHAnsi" w:cstheme="minorHAnsi"/>
+        </w:rPr>
+        <w:t>application sur mesure</w:t>
+      </w:r>
+      <w:r>
+        <w:rPr>
+          <w:rFonts w:asciiTheme="minorHAnsi" w:hAnsiTheme="minorHAnsi" w:cstheme="minorHAnsi"/>
+        </w:rPr>
+        <w:t xml:space="preserve">, conçue en interne par la Cellule Informatique du MINPROFF, représente une </w:t>
+      </w:r>
+      <w:r>
+        <w:rPr>
+          <w:rStyle w:val="lev"/>
+          <w:rFonts w:asciiTheme="minorHAnsi" w:hAnsiTheme="minorHAnsi" w:cstheme="minorHAnsi"/>
+        </w:rPr>
+        <w:t>réponse stratégique et pragmatique</w:t>
+      </w:r>
+      <w:r>
+        <w:rPr>
+          <w:rFonts w:asciiTheme="minorHAnsi" w:hAnsiTheme="minorHAnsi" w:cstheme="minorHAnsi"/>
+        </w:rPr>
+        <w:t>. Elle permet de concilier les exigences de performance, de contextualisation et de maîtrise budgétaire, tout en renforçant les capacités internes de l’administration.</w:t>
+      </w:r>
+    </w:p>
+    <w:bookmarkEnd w:id="0"/>
+    <w:p>
+      <w:pPr>
+        <w:jc w:val="both"/>
+        <w:rPr>
+          <w:rFonts w:cstheme="minorHAnsi"/>
           <w:sz w:val="26"/>
           <w:szCs w:val="26"/>
         </w:rPr>
@@ -1419,6 +4754,800 @@
     </w:lvl>
   </w:abstractNum>
   <w:abstractNum w:abstractNumId="1">
+    <w:nsid w:val="01624A8C"/>
+    <w:multiLevelType w:val="hybridMultilevel"/>
+    <w:tmpl w:val="5470DA58"/>
+    <w:lvl w:ilvl="0" w:tplc="040C000F">
+      <w:start w:val="1"/>
+      <w:numFmt w:val="decimal"/>
+      <w:lvlText w:val="%1."/>
+      <w:lvlJc w:val="left"/>
+      <w:pPr>
+        <w:ind w:left="1800" w:hanging="360"/>
+      </w:pPr>
+    </w:lvl>
+    <w:lvl w:ilvl="1" w:tplc="040C0019" w:tentative="1">
+      <w:start w:val="1"/>
+      <w:numFmt w:val="lowerLetter"/>
+      <w:lvlText w:val="%2."/>
+      <w:lvlJc w:val="left"/>
+      <w:pPr>
+        <w:ind w:left="2520" w:hanging="360"/>
+      </w:pPr>
+    </w:lvl>
+    <w:lvl w:ilvl="2" w:tplc="040C001B" w:tentative="1">
+      <w:start w:val="1"/>
+      <w:numFmt w:val="lowerRoman"/>
+      <w:lvlText w:val="%3."/>
+      <w:lvlJc w:val="right"/>
+      <w:pPr>
+        <w:ind w:left="3240" w:hanging="180"/>
+      </w:pPr>
+    </w:lvl>
+    <w:lvl w:ilvl="3" w:tplc="040C000F" w:tentative="1">
+      <w:start w:val="1"/>
+      <w:numFmt w:val="decimal"/>
+      <w:lvlText w:val="%4."/>
+      <w:lvlJc w:val="left"/>
+      <w:pPr>
+        <w:ind w:left="3960" w:hanging="360"/>
+      </w:pPr>
+    </w:lvl>
+    <w:lvl w:ilvl="4" w:tplc="040C0019" w:tentative="1">
+      <w:start w:val="1"/>
+      <w:numFmt w:val="lowerLetter"/>
+      <w:lvlText w:val="%5."/>
+      <w:lvlJc w:val="left"/>
+      <w:pPr>
+        <w:ind w:left="4680" w:hanging="360"/>
+      </w:pPr>
+    </w:lvl>
+    <w:lvl w:ilvl="5" w:tplc="040C001B" w:tentative="1">
+      <w:start w:val="1"/>
+      <w:numFmt w:val="lowerRoman"/>
+      <w:lvlText w:val="%6."/>
+      <w:lvlJc w:val="right"/>
+      <w:pPr>
+        <w:ind w:left="5400" w:hanging="180"/>
+      </w:pPr>
+    </w:lvl>
+    <w:lvl w:ilvl="6" w:tplc="040C000F" w:tentative="1">
+      <w:start w:val="1"/>
+      <w:numFmt w:val="decimal"/>
+      <w:lvlText w:val="%7."/>
+      <w:lvlJc w:val="left"/>
+      <w:pPr>
+        <w:ind w:left="6120" w:hanging="360"/>
+      </w:pPr>
+    </w:lvl>
+    <w:lvl w:ilvl="7" w:tplc="040C0019" w:tentative="1">
+      <w:start w:val="1"/>
+      <w:numFmt w:val="lowerLetter"/>
+      <w:lvlText w:val="%8."/>
+      <w:lvlJc w:val="left"/>
+      <w:pPr>
+        <w:ind w:left="6840" w:hanging="360"/>
+      </w:pPr>
+    </w:lvl>
+    <w:lvl w:ilvl="8" w:tplc="040C001B" w:tentative="1">
+      <w:start w:val="1"/>
+      <w:numFmt w:val="lowerRoman"/>
+      <w:lvlText w:val="%9."/>
+      <w:lvlJc w:val="right"/>
+      <w:pPr>
+        <w:ind w:left="7560" w:hanging="180"/>
+      </w:pPr>
+    </w:lvl>
+  </w:abstractNum>
+  <w:abstractNum w:abstractNumId="2">
+    <w:nsid w:val="02B57D08"/>
+    <w:multiLevelType w:val="hybridMultilevel"/>
+    <w:tmpl w:val="E7A09C02"/>
+    <w:lvl w:ilvl="0" w:tplc="2BAA60E6">
+      <w:numFmt w:val="bullet"/>
+      <w:lvlText w:val="-"/>
+      <w:lvlJc w:val="left"/>
+      <w:pPr>
+        <w:ind w:left="1080" w:hanging="360"/>
+      </w:pPr>
+      <w:rPr>
+        <w:rFonts w:ascii="Calibri" w:eastAsiaTheme="minorHAnsi" w:hAnsi="Calibri" w:cs="Calibri" w:hint="default"/>
+      </w:rPr>
+    </w:lvl>
+    <w:lvl w:ilvl="1" w:tplc="040C0003" w:tentative="1">
+      <w:start w:val="1"/>
+      <w:numFmt w:val="bullet"/>
+      <w:lvlText w:val="o"/>
+      <w:lvlJc w:val="left"/>
+      <w:pPr>
+        <w:ind w:left="1800" w:hanging="360"/>
+      </w:pPr>
+      <w:rPr>
+        <w:rFonts w:ascii="Courier New" w:hAnsi="Courier New" w:cs="Courier New" w:hint="default"/>
+      </w:rPr>
+    </w:lvl>
+    <w:lvl w:ilvl="2" w:tplc="040C0005" w:tentative="1">
+      <w:start w:val="1"/>
+      <w:numFmt w:val="bullet"/>
+      <w:lvlText w:val=""/>
+      <w:lvlJc w:val="left"/>
+      <w:pPr>
+        <w:ind w:left="2520" w:hanging="360"/>
+      </w:pPr>
+      <w:rPr>
+        <w:rFonts w:ascii="Wingdings" w:hAnsi="Wingdings" w:hint="default"/>
+      </w:rPr>
+    </w:lvl>
+    <w:lvl w:ilvl="3" w:tplc="040C0001" w:tentative="1">
+      <w:start w:val="1"/>
+      <w:numFmt w:val="bullet"/>
+      <w:lvlText w:val=""/>
+      <w:lvlJc w:val="left"/>
+      <w:pPr>
+        <w:ind w:left="3240" w:hanging="360"/>
+      </w:pPr>
+      <w:rPr>
+        <w:rFonts w:ascii="Symbol" w:hAnsi="Symbol" w:hint="default"/>
+      </w:rPr>
+    </w:lvl>
+    <w:lvl w:ilvl="4" w:tplc="040C0003" w:tentative="1">
+      <w:start w:val="1"/>
+      <w:numFmt w:val="bullet"/>
+      <w:lvlText w:val="o"/>
+      <w:lvlJc w:val="left"/>
+      <w:pPr>
+        <w:ind w:left="3960" w:hanging="360"/>
+      </w:pPr>
+      <w:rPr>
+        <w:rFonts w:ascii="Courier New" w:hAnsi="Courier New" w:cs="Courier New" w:hint="default"/>
+      </w:rPr>
+    </w:lvl>
+    <w:lvl w:ilvl="5" w:tplc="040C0005" w:tentative="1">
+      <w:start w:val="1"/>
+      <w:numFmt w:val="bullet"/>
+      <w:lvlText w:val=""/>
+      <w:lvlJc w:val="left"/>
+      <w:pPr>
+        <w:ind w:left="4680" w:hanging="360"/>
+      </w:pPr>
+      <w:rPr>
+        <w:rFonts w:ascii="Wingdings" w:hAnsi="Wingdings" w:hint="default"/>
+      </w:rPr>
+    </w:lvl>
+    <w:lvl w:ilvl="6" w:tplc="040C0001" w:tentative="1">
+      <w:start w:val="1"/>
+      <w:numFmt w:val="bullet"/>
+      <w:lvlText w:val=""/>
+      <w:lvlJc w:val="left"/>
+      <w:pPr>
+        <w:ind w:left="5400" w:hanging="360"/>
+      </w:pPr>
+      <w:rPr>
+        <w:rFonts w:ascii="Symbol" w:hAnsi="Symbol" w:hint="default"/>
+      </w:rPr>
+    </w:lvl>
+    <w:lvl w:ilvl="7" w:tplc="040C0003" w:tentative="1">
+      <w:start w:val="1"/>
+      <w:numFmt w:val="bullet"/>
+      <w:lvlText w:val="o"/>
+      <w:lvlJc w:val="left"/>
+      <w:pPr>
+        <w:ind w:left="6120" w:hanging="360"/>
+      </w:pPr>
+      <w:rPr>
+        <w:rFonts w:ascii="Courier New" w:hAnsi="Courier New" w:cs="Courier New" w:hint="default"/>
+      </w:rPr>
+    </w:lvl>
+    <w:lvl w:ilvl="8" w:tplc="040C0005" w:tentative="1">
+      <w:start w:val="1"/>
+      <w:numFmt w:val="bullet"/>
+      <w:lvlText w:val=""/>
+      <w:lvlJc w:val="left"/>
+      <w:pPr>
+        <w:ind w:left="6840" w:hanging="360"/>
+      </w:pPr>
+      <w:rPr>
+        <w:rFonts w:ascii="Wingdings" w:hAnsi="Wingdings" w:hint="default"/>
+      </w:rPr>
+    </w:lvl>
+  </w:abstractNum>
+  <w:abstractNum w:abstractNumId="3">
+    <w:nsid w:val="0A7A2044"/>
+    <w:multiLevelType w:val="multilevel"/>
+    <w:tmpl w:val="0072957A"/>
+    <w:lvl w:ilvl="0">
+      <w:start w:val="1"/>
+      <w:numFmt w:val="bullet"/>
+      <w:lvlText w:val=""/>
+      <w:lvlJc w:val="left"/>
+      <w:pPr>
+        <w:tabs>
+          <w:tab w:val="num" w:pos="720"/>
+        </w:tabs>
+        <w:ind w:left="720" w:hanging="360"/>
+      </w:pPr>
+      <w:rPr>
+        <w:rFonts w:ascii="Symbol" w:hAnsi="Symbol" w:hint="default"/>
+        <w:sz w:val="20"/>
+      </w:rPr>
+    </w:lvl>
+    <w:lvl w:ilvl="1" w:tentative="1">
+      <w:start w:val="1"/>
+      <w:numFmt w:val="bullet"/>
+      <w:lvlText w:val="o"/>
+      <w:lvlJc w:val="left"/>
+      <w:pPr>
+        <w:tabs>
+          <w:tab w:val="num" w:pos="1440"/>
+        </w:tabs>
+        <w:ind w:left="1440" w:hanging="360"/>
+      </w:pPr>
+      <w:rPr>
+        <w:rFonts w:ascii="Courier New" w:hAnsi="Courier New" w:hint="default"/>
+        <w:sz w:val="20"/>
+      </w:rPr>
+    </w:lvl>
+    <w:lvl w:ilvl="2" w:tentative="1">
+      <w:start w:val="1"/>
+      <w:numFmt w:val="bullet"/>
+      <w:lvlText w:val=""/>
+      <w:lvlJc w:val="left"/>
+      <w:pPr>
+        <w:tabs>
+          <w:tab w:val="num" w:pos="2160"/>
+        </w:tabs>
+        <w:ind w:left="2160" w:hanging="360"/>
+      </w:pPr>
+      <w:rPr>
+        <w:rFonts w:ascii="Wingdings" w:hAnsi="Wingdings" w:hint="default"/>
+        <w:sz w:val="20"/>
+      </w:rPr>
+    </w:lvl>
+    <w:lvl w:ilvl="3" w:tentative="1">
+      <w:start w:val="1"/>
+      <w:numFmt w:val="bullet"/>
+      <w:lvlText w:val=""/>
+      <w:lvlJc w:val="left"/>
+      <w:pPr>
+        <w:tabs>
+          <w:tab w:val="num" w:pos="2880"/>
+        </w:tabs>
+        <w:ind w:left="2880" w:hanging="360"/>
+      </w:pPr>
+      <w:rPr>
+        <w:rFonts w:ascii="Wingdings" w:hAnsi="Wingdings" w:hint="default"/>
+        <w:sz w:val="20"/>
+      </w:rPr>
+    </w:lvl>
+    <w:lvl w:ilvl="4" w:tentative="1">
+      <w:start w:val="1"/>
+      <w:numFmt w:val="bullet"/>
+      <w:lvlText w:val=""/>
+      <w:lvlJc w:val="left"/>
+      <w:pPr>
+        <w:tabs>
+          <w:tab w:val="num" w:pos="3600"/>
+        </w:tabs>
+        <w:ind w:left="3600" w:hanging="360"/>
+      </w:pPr>
+      <w:rPr>
+        <w:rFonts w:ascii="Wingdings" w:hAnsi="Wingdings" w:hint="default"/>
+        <w:sz w:val="20"/>
+      </w:rPr>
+    </w:lvl>
+    <w:lvl w:ilvl="5" w:tentative="1">
+      <w:start w:val="1"/>
+      <w:numFmt w:val="bullet"/>
+      <w:lvlText w:val=""/>
+      <w:lvlJc w:val="left"/>
+      <w:pPr>
+        <w:tabs>
+          <w:tab w:val="num" w:pos="4320"/>
+        </w:tabs>
+        <w:ind w:left="4320" w:hanging="360"/>
+      </w:pPr>
+      <w:rPr>
+        <w:rFonts w:ascii="Wingdings" w:hAnsi="Wingdings" w:hint="default"/>
+        <w:sz w:val="20"/>
+      </w:rPr>
+    </w:lvl>
+    <w:lvl w:ilvl="6" w:tentative="1">
+      <w:start w:val="1"/>
+      <w:numFmt w:val="bullet"/>
+      <w:lvlText w:val=""/>
+      <w:lvlJc w:val="left"/>
+      <w:pPr>
+        <w:tabs>
+          <w:tab w:val="num" w:pos="5040"/>
+        </w:tabs>
+        <w:ind w:left="5040" w:hanging="360"/>
+      </w:pPr>
+      <w:rPr>
+        <w:rFonts w:ascii="Wingdings" w:hAnsi="Wingdings" w:hint="default"/>
+        <w:sz w:val="20"/>
+      </w:rPr>
+    </w:lvl>
+    <w:lvl w:ilvl="7" w:tentative="1">
+      <w:start w:val="1"/>
+      <w:numFmt w:val="bullet"/>
+      <w:lvlText w:val=""/>
+      <w:lvlJc w:val="left"/>
+      <w:pPr>
+        <w:tabs>
+          <w:tab w:val="num" w:pos="5760"/>
+        </w:tabs>
+        <w:ind w:left="5760" w:hanging="360"/>
+      </w:pPr>
+      <w:rPr>
+        <w:rFonts w:ascii="Wingdings" w:hAnsi="Wingdings" w:hint="default"/>
+        <w:sz w:val="20"/>
+      </w:rPr>
+    </w:lvl>
+    <w:lvl w:ilvl="8" w:tentative="1">
+      <w:start w:val="1"/>
+      <w:numFmt w:val="bullet"/>
+      <w:lvlText w:val=""/>
+      <w:lvlJc w:val="left"/>
+      <w:pPr>
+        <w:tabs>
+          <w:tab w:val="num" w:pos="6480"/>
+        </w:tabs>
+        <w:ind w:left="6480" w:hanging="360"/>
+      </w:pPr>
+      <w:rPr>
+        <w:rFonts w:ascii="Wingdings" w:hAnsi="Wingdings" w:hint="default"/>
+        <w:sz w:val="20"/>
+      </w:rPr>
+    </w:lvl>
+  </w:abstractNum>
+  <w:abstractNum w:abstractNumId="4">
+    <w:nsid w:val="0AD7798B"/>
+    <w:multiLevelType w:val="multilevel"/>
+    <w:tmpl w:val="4E4AEBC4"/>
+    <w:lvl w:ilvl="0">
+      <w:start w:val="1"/>
+      <w:numFmt w:val="bullet"/>
+      <w:lvlText w:val=""/>
+      <w:lvlJc w:val="left"/>
+      <w:pPr>
+        <w:tabs>
+          <w:tab w:val="num" w:pos="720"/>
+        </w:tabs>
+        <w:ind w:left="720" w:hanging="360"/>
+      </w:pPr>
+      <w:rPr>
+        <w:rFonts w:ascii="Symbol" w:hAnsi="Symbol" w:hint="default"/>
+        <w:sz w:val="20"/>
+      </w:rPr>
+    </w:lvl>
+    <w:lvl w:ilvl="1" w:tentative="1">
+      <w:start w:val="1"/>
+      <w:numFmt w:val="bullet"/>
+      <w:lvlText w:val="o"/>
+      <w:lvlJc w:val="left"/>
+      <w:pPr>
+        <w:tabs>
+          <w:tab w:val="num" w:pos="1440"/>
+        </w:tabs>
+        <w:ind w:left="1440" w:hanging="360"/>
+      </w:pPr>
+      <w:rPr>
+        <w:rFonts w:ascii="Courier New" w:hAnsi="Courier New" w:hint="default"/>
+        <w:sz w:val="20"/>
+      </w:rPr>
+    </w:lvl>
+    <w:lvl w:ilvl="2" w:tentative="1">
+      <w:start w:val="1"/>
+      <w:numFmt w:val="bullet"/>
+      <w:lvlText w:val=""/>
+      <w:lvlJc w:val="left"/>
+      <w:pPr>
+        <w:tabs>
+          <w:tab w:val="num" w:pos="2160"/>
+        </w:tabs>
+        <w:ind w:left="2160" w:hanging="360"/>
+      </w:pPr>
+      <w:rPr>
+        <w:rFonts w:ascii="Wingdings" w:hAnsi="Wingdings" w:hint="default"/>
+        <w:sz w:val="20"/>
+      </w:rPr>
+    </w:lvl>
+    <w:lvl w:ilvl="3" w:tentative="1">
+      <w:start w:val="1"/>
+      <w:numFmt w:val="bullet"/>
+      <w:lvlText w:val=""/>
+      <w:lvlJc w:val="left"/>
+      <w:pPr>
+        <w:tabs>
+          <w:tab w:val="num" w:pos="2880"/>
+        </w:tabs>
+        <w:ind w:left="2880" w:hanging="360"/>
+      </w:pPr>
+      <w:rPr>
+        <w:rFonts w:ascii="Wingdings" w:hAnsi="Wingdings" w:hint="default"/>
+        <w:sz w:val="20"/>
+      </w:rPr>
+    </w:lvl>
+    <w:lvl w:ilvl="4" w:tentative="1">
+      <w:start w:val="1"/>
+      <w:numFmt w:val="bullet"/>
+      <w:lvlText w:val=""/>
+      <w:lvlJc w:val="left"/>
+      <w:pPr>
+        <w:tabs>
+          <w:tab w:val="num" w:pos="3600"/>
+        </w:tabs>
+        <w:ind w:left="3600" w:hanging="360"/>
+      </w:pPr>
+      <w:rPr>
+        <w:rFonts w:ascii="Wingdings" w:hAnsi="Wingdings" w:hint="default"/>
+        <w:sz w:val="20"/>
+      </w:rPr>
+    </w:lvl>
+    <w:lvl w:ilvl="5" w:tentative="1">
+      <w:start w:val="1"/>
+      <w:numFmt w:val="bullet"/>
+      <w:lvlText w:val=""/>
+      <w:lvlJc w:val="left"/>
+      <w:pPr>
+        <w:tabs>
+          <w:tab w:val="num" w:pos="4320"/>
+        </w:tabs>
+        <w:ind w:left="4320" w:hanging="360"/>
+      </w:pPr>
+      <w:rPr>
+        <w:rFonts w:ascii="Wingdings" w:hAnsi="Wingdings" w:hint="default"/>
+        <w:sz w:val="20"/>
+      </w:rPr>
+    </w:lvl>
+    <w:lvl w:ilvl="6" w:tentative="1">
+      <w:start w:val="1"/>
+      <w:numFmt w:val="bullet"/>
+      <w:lvlText w:val=""/>
+      <w:lvlJc w:val="left"/>
+      <w:pPr>
+        <w:tabs>
+          <w:tab w:val="num" w:pos="5040"/>
+        </w:tabs>
+        <w:ind w:left="5040" w:hanging="360"/>
+      </w:pPr>
+      <w:rPr>
+        <w:rFonts w:ascii="Wingdings" w:hAnsi="Wingdings" w:hint="default"/>
+        <w:sz w:val="20"/>
+      </w:rPr>
+    </w:lvl>
+    <w:lvl w:ilvl="7" w:tentative="1">
+      <w:start w:val="1"/>
+      <w:numFmt w:val="bullet"/>
+      <w:lvlText w:val=""/>
+      <w:lvlJc w:val="left"/>
+      <w:pPr>
+        <w:tabs>
+          <w:tab w:val="num" w:pos="5760"/>
+        </w:tabs>
+        <w:ind w:left="5760" w:hanging="360"/>
+      </w:pPr>
+      <w:rPr>
+        <w:rFonts w:ascii="Wingdings" w:hAnsi="Wingdings" w:hint="default"/>
+        <w:sz w:val="20"/>
+      </w:rPr>
+    </w:lvl>
+    <w:lvl w:ilvl="8" w:tentative="1">
+      <w:start w:val="1"/>
+      <w:numFmt w:val="bullet"/>
+      <w:lvlText w:val=""/>
+      <w:lvlJc w:val="left"/>
+      <w:pPr>
+        <w:tabs>
+          <w:tab w:val="num" w:pos="6480"/>
+        </w:tabs>
+        <w:ind w:left="6480" w:hanging="360"/>
+      </w:pPr>
+      <w:rPr>
+        <w:rFonts w:ascii="Wingdings" w:hAnsi="Wingdings" w:hint="default"/>
+        <w:sz w:val="20"/>
+      </w:rPr>
+    </w:lvl>
+  </w:abstractNum>
+  <w:abstractNum w:abstractNumId="5">
+    <w:nsid w:val="0B794D24"/>
+    <w:multiLevelType w:val="multilevel"/>
+    <w:tmpl w:val="45BCC19A"/>
+    <w:lvl w:ilvl="0">
+      <w:start w:val="1"/>
+      <w:numFmt w:val="bullet"/>
+      <w:lvlText w:val=""/>
+      <w:lvlJc w:val="left"/>
+      <w:pPr>
+        <w:tabs>
+          <w:tab w:val="num" w:pos="720"/>
+        </w:tabs>
+        <w:ind w:left="720" w:hanging="360"/>
+      </w:pPr>
+      <w:rPr>
+        <w:rFonts w:ascii="Symbol" w:hAnsi="Symbol" w:hint="default"/>
+        <w:sz w:val="20"/>
+      </w:rPr>
+    </w:lvl>
+    <w:lvl w:ilvl="1" w:tentative="1">
+      <w:start w:val="1"/>
+      <w:numFmt w:val="bullet"/>
+      <w:lvlText w:val="o"/>
+      <w:lvlJc w:val="left"/>
+      <w:pPr>
+        <w:tabs>
+          <w:tab w:val="num" w:pos="1440"/>
+        </w:tabs>
+        <w:ind w:left="1440" w:hanging="360"/>
+      </w:pPr>
+      <w:rPr>
+        <w:rFonts w:ascii="Courier New" w:hAnsi="Courier New" w:hint="default"/>
+        <w:sz w:val="20"/>
+      </w:rPr>
+    </w:lvl>
+    <w:lvl w:ilvl="2" w:tentative="1">
+      <w:start w:val="1"/>
+      <w:numFmt w:val="bullet"/>
+      <w:lvlText w:val=""/>
+      <w:lvlJc w:val="left"/>
+      <w:pPr>
+        <w:tabs>
+          <w:tab w:val="num" w:pos="2160"/>
+        </w:tabs>
+        <w:ind w:left="2160" w:hanging="360"/>
+      </w:pPr>
+      <w:rPr>
+        <w:rFonts w:ascii="Wingdings" w:hAnsi="Wingdings" w:hint="default"/>
+        <w:sz w:val="20"/>
+      </w:rPr>
+    </w:lvl>
+    <w:lvl w:ilvl="3" w:tentative="1">
+      <w:start w:val="1"/>
+      <w:numFmt w:val="bullet"/>
+      <w:lvlText w:val=""/>
+      <w:lvlJc w:val="left"/>
+      <w:pPr>
+        <w:tabs>
+          <w:tab w:val="num" w:pos="2880"/>
+        </w:tabs>
+        <w:ind w:left="2880" w:hanging="360"/>
+      </w:pPr>
+      <w:rPr>
+        <w:rFonts w:ascii="Wingdings" w:hAnsi="Wingdings" w:hint="default"/>
+        <w:sz w:val="20"/>
+      </w:rPr>
+    </w:lvl>
+    <w:lvl w:ilvl="4" w:tentative="1">
+      <w:start w:val="1"/>
+      <w:numFmt w:val="bullet"/>
+      <w:lvlText w:val=""/>
+      <w:lvlJc w:val="left"/>
+      <w:pPr>
+        <w:tabs>
+          <w:tab w:val="num" w:pos="3600"/>
+        </w:tabs>
+        <w:ind w:left="3600" w:hanging="360"/>
+      </w:pPr>
+      <w:rPr>
+        <w:rFonts w:ascii="Wingdings" w:hAnsi="Wingdings" w:hint="default"/>
+        <w:sz w:val="20"/>
+      </w:rPr>
+    </w:lvl>
+    <w:lvl w:ilvl="5" w:tentative="1">
+      <w:start w:val="1"/>
+      <w:numFmt w:val="bullet"/>
+      <w:lvlText w:val=""/>
+      <w:lvlJc w:val="left"/>
+      <w:pPr>
+        <w:tabs>
+          <w:tab w:val="num" w:pos="4320"/>
+        </w:tabs>
+        <w:ind w:left="4320" w:hanging="360"/>
+      </w:pPr>
+      <w:rPr>
+        <w:rFonts w:ascii="Wingdings" w:hAnsi="Wingdings" w:hint="default"/>
+        <w:sz w:val="20"/>
+      </w:rPr>
+    </w:lvl>
+    <w:lvl w:ilvl="6" w:tentative="1">
+      <w:start w:val="1"/>
+      <w:numFmt w:val="bullet"/>
+      <w:lvlText w:val=""/>
+      <w:lvlJc w:val="left"/>
+      <w:pPr>
+        <w:tabs>
+          <w:tab w:val="num" w:pos="5040"/>
+        </w:tabs>
+        <w:ind w:left="5040" w:hanging="360"/>
+      </w:pPr>
+      <w:rPr>
+        <w:rFonts w:ascii="Wingdings" w:hAnsi="Wingdings" w:hint="default"/>
+        <w:sz w:val="20"/>
+      </w:rPr>
+    </w:lvl>
+    <w:lvl w:ilvl="7" w:tentative="1">
+      <w:start w:val="1"/>
+      <w:numFmt w:val="bullet"/>
+      <w:lvlText w:val=""/>
+      <w:lvlJc w:val="left"/>
+      <w:pPr>
+        <w:tabs>
+          <w:tab w:val="num" w:pos="5760"/>
+        </w:tabs>
+        <w:ind w:left="5760" w:hanging="360"/>
+      </w:pPr>
+      <w:rPr>
+        <w:rFonts w:ascii="Wingdings" w:hAnsi="Wingdings" w:hint="default"/>
+        <w:sz w:val="20"/>
+      </w:rPr>
+    </w:lvl>
+    <w:lvl w:ilvl="8" w:tentative="1">
+      <w:start w:val="1"/>
+      <w:numFmt w:val="bullet"/>
+      <w:lvlText w:val=""/>
+      <w:lvlJc w:val="left"/>
+      <w:pPr>
+        <w:tabs>
+          <w:tab w:val="num" w:pos="6480"/>
+        </w:tabs>
+        <w:ind w:left="6480" w:hanging="360"/>
+      </w:pPr>
+      <w:rPr>
+        <w:rFonts w:ascii="Wingdings" w:hAnsi="Wingdings" w:hint="default"/>
+        <w:sz w:val="20"/>
+      </w:rPr>
+    </w:lvl>
+  </w:abstractNum>
+  <w:abstractNum w:abstractNumId="6">
+    <w:nsid w:val="0E7C51E5"/>
+    <w:multiLevelType w:val="multilevel"/>
+    <w:tmpl w:val="E8129290"/>
+    <w:lvl w:ilvl="0">
+      <w:start w:val="1"/>
+      <w:numFmt w:val="bullet"/>
+      <w:lvlText w:val=""/>
+      <w:lvlJc w:val="left"/>
+      <w:pPr>
+        <w:tabs>
+          <w:tab w:val="num" w:pos="720"/>
+        </w:tabs>
+        <w:ind w:left="720" w:hanging="360"/>
+      </w:pPr>
+      <w:rPr>
+        <w:rFonts w:ascii="Symbol" w:hAnsi="Symbol" w:hint="default"/>
+        <w:sz w:val="20"/>
+      </w:rPr>
+    </w:lvl>
+    <w:lvl w:ilvl="1" w:tentative="1">
+      <w:start w:val="1"/>
+      <w:numFmt w:val="bullet"/>
+      <w:lvlText w:val="o"/>
+      <w:lvlJc w:val="left"/>
+      <w:pPr>
+        <w:tabs>
+          <w:tab w:val="num" w:pos="1440"/>
+        </w:tabs>
+        <w:ind w:left="1440" w:hanging="360"/>
+      </w:pPr>
+      <w:rPr>
+        <w:rFonts w:ascii="Courier New" w:hAnsi="Courier New" w:hint="default"/>
+        <w:sz w:val="20"/>
+      </w:rPr>
+    </w:lvl>
+    <w:lvl w:ilvl="2" w:tentative="1">
+      <w:start w:val="1"/>
+      <w:numFmt w:val="bullet"/>
+      <w:lvlText w:val=""/>
+      <w:lvlJc w:val="left"/>
+      <w:pPr>
+        <w:tabs>
+          <w:tab w:val="num" w:pos="2160"/>
+        </w:tabs>
+        <w:ind w:left="2160" w:hanging="360"/>
+      </w:pPr>
+      <w:rPr>
+        <w:rFonts w:ascii="Wingdings" w:hAnsi="Wingdings" w:hint="default"/>
+        <w:sz w:val="20"/>
+      </w:rPr>
+    </w:lvl>
+    <w:lvl w:ilvl="3" w:tentative="1">
+      <w:start w:val="1"/>
+      <w:numFmt w:val="bullet"/>
+      <w:lvlText w:val=""/>
+      <w:lvlJc w:val="left"/>
+      <w:pPr>
+        <w:tabs>
+          <w:tab w:val="num" w:pos="2880"/>
+        </w:tabs>
+        <w:ind w:left="2880" w:hanging="360"/>
+      </w:pPr>
+      <w:rPr>
+        <w:rFonts w:ascii="Wingdings" w:hAnsi="Wingdings" w:hint="default"/>
+        <w:sz w:val="20"/>
+      </w:rPr>
+    </w:lvl>
+    <w:lvl w:ilvl="4" w:tentative="1">
+      <w:start w:val="1"/>
+      <w:numFmt w:val="bullet"/>
+      <w:lvlText w:val=""/>
+      <w:lvlJc w:val="left"/>
+      <w:pPr>
+        <w:tabs>
+          <w:tab w:val="num" w:pos="3600"/>
+        </w:tabs>
+        <w:ind w:left="3600" w:hanging="360"/>
+      </w:pPr>
+      <w:rPr>
+        <w:rFonts w:ascii="Wingdings" w:hAnsi="Wingdings" w:hint="default"/>
+        <w:sz w:val="20"/>
+      </w:rPr>
+    </w:lvl>
+    <w:lvl w:ilvl="5" w:tentative="1">
+      <w:start w:val="1"/>
+      <w:numFmt w:val="bullet"/>
+      <w:lvlText w:val=""/>
+      <w:lvlJc w:val="left"/>
+      <w:pPr>
+        <w:tabs>
+          <w:tab w:val="num" w:pos="4320"/>
+        </w:tabs>
+        <w:ind w:left="4320" w:hanging="360"/>
+      </w:pPr>
+      <w:rPr>
+        <w:rFonts w:ascii="Wingdings" w:hAnsi="Wingdings" w:hint="default"/>
+        <w:sz w:val="20"/>
+      </w:rPr>
+    </w:lvl>
+    <w:lvl w:ilvl="6" w:tentative="1">
+      <w:start w:val="1"/>
+      <w:numFmt w:val="bullet"/>
+      <w:lvlText w:val=""/>
+      <w:lvlJc w:val="left"/>
+      <w:pPr>
+        <w:tabs>
+          <w:tab w:val="num" w:pos="5040"/>
+        </w:tabs>
+        <w:ind w:left="5040" w:hanging="360"/>
+      </w:pPr>
+      <w:rPr>
+        <w:rFonts w:ascii="Wingdings" w:hAnsi="Wingdings" w:hint="default"/>
+        <w:sz w:val="20"/>
+      </w:rPr>
+    </w:lvl>
+    <w:lvl w:ilvl="7" w:tentative="1">
+      <w:start w:val="1"/>
+      <w:numFmt w:val="bullet"/>
+      <w:lvlText w:val=""/>
+      <w:lvlJc w:val="left"/>
+      <w:pPr>
+        <w:tabs>
+          <w:tab w:val="num" w:pos="5760"/>
+        </w:tabs>
+        <w:ind w:left="5760" w:hanging="360"/>
+      </w:pPr>
+      <w:rPr>
+        <w:rFonts w:ascii="Wingdings" w:hAnsi="Wingdings" w:hint="default"/>
+        <w:sz w:val="20"/>
+      </w:rPr>
+    </w:lvl>
+    <w:lvl w:ilvl="8" w:tentative="1">
+      <w:start w:val="1"/>
+      <w:numFmt w:val="bullet"/>
+      <w:lvlText w:val=""/>
+      <w:lvlJc w:val="left"/>
+      <w:pPr>
+        <w:tabs>
+          <w:tab w:val="num" w:pos="6480"/>
+        </w:tabs>
+        <w:ind w:left="6480" w:hanging="360"/>
+      </w:pPr>
+      <w:rPr>
+        <w:rFonts w:ascii="Wingdings" w:hAnsi="Wingdings" w:hint="default"/>
+        <w:sz w:val="20"/>
+      </w:rPr>
+    </w:lvl>
+  </w:abstractNum>
+  <w:abstractNum w:abstractNumId="7">
     <w:nsid w:val="114E06FF"/>
     <w:multiLevelType w:val="multilevel"/>
     <w:tmpl w:val="43C2E0F0"/>
@@ -1567,7 +5696,1070 @@
       </w:rPr>
     </w:lvl>
   </w:abstractNum>
-  <w:abstractNum w:abstractNumId="2">
+  <w:abstractNum w:abstractNumId="8">
+    <w:nsid w:val="19BE4832"/>
+    <w:multiLevelType w:val="multilevel"/>
+    <w:tmpl w:val="578AA2DC"/>
+    <w:lvl w:ilvl="0">
+      <w:start w:val="1"/>
+      <w:numFmt w:val="bullet"/>
+      <w:lvlText w:val=""/>
+      <w:lvlJc w:val="left"/>
+      <w:pPr>
+        <w:tabs>
+          <w:tab w:val="num" w:pos="720"/>
+        </w:tabs>
+        <w:ind w:left="720" w:hanging="360"/>
+      </w:pPr>
+      <w:rPr>
+        <w:rFonts w:ascii="Symbol" w:hAnsi="Symbol" w:hint="default"/>
+        <w:sz w:val="20"/>
+      </w:rPr>
+    </w:lvl>
+    <w:lvl w:ilvl="1">
+      <w:start w:val="1"/>
+      <w:numFmt w:val="decimal"/>
+      <w:lvlText w:val="%2."/>
+      <w:lvlJc w:val="left"/>
+      <w:pPr>
+        <w:ind w:left="1440" w:hanging="360"/>
+      </w:pPr>
+      <w:rPr>
+        <w:rFonts w:hint="default"/>
+        <w:b w:val="0"/>
+      </w:rPr>
+    </w:lvl>
+    <w:lvl w:ilvl="2" w:tentative="1">
+      <w:start w:val="1"/>
+      <w:numFmt w:val="bullet"/>
+      <w:lvlText w:val=""/>
+      <w:lvlJc w:val="left"/>
+      <w:pPr>
+        <w:tabs>
+          <w:tab w:val="num" w:pos="2160"/>
+        </w:tabs>
+        <w:ind w:left="2160" w:hanging="360"/>
+      </w:pPr>
+      <w:rPr>
+        <w:rFonts w:ascii="Wingdings" w:hAnsi="Wingdings" w:hint="default"/>
+        <w:sz w:val="20"/>
+      </w:rPr>
+    </w:lvl>
+    <w:lvl w:ilvl="3" w:tentative="1">
+      <w:start w:val="1"/>
+      <w:numFmt w:val="bullet"/>
+      <w:lvlText w:val=""/>
+      <w:lvlJc w:val="left"/>
+      <w:pPr>
+        <w:tabs>
+          <w:tab w:val="num" w:pos="2880"/>
+        </w:tabs>
+        <w:ind w:left="2880" w:hanging="360"/>
+      </w:pPr>
+      <w:rPr>
+        <w:rFonts w:ascii="Wingdings" w:hAnsi="Wingdings" w:hint="default"/>
+        <w:sz w:val="20"/>
+      </w:rPr>
+    </w:lvl>
+    <w:lvl w:ilvl="4" w:tentative="1">
+      <w:start w:val="1"/>
+      <w:numFmt w:val="bullet"/>
+      <w:lvlText w:val=""/>
+      <w:lvlJc w:val="left"/>
+      <w:pPr>
+        <w:tabs>
+          <w:tab w:val="num" w:pos="3600"/>
+        </w:tabs>
+        <w:ind w:left="3600" w:hanging="360"/>
+      </w:pPr>
+      <w:rPr>
+        <w:rFonts w:ascii="Wingdings" w:hAnsi="Wingdings" w:hint="default"/>
+        <w:sz w:val="20"/>
+      </w:rPr>
+    </w:lvl>
+    <w:lvl w:ilvl="5" w:tentative="1">
+      <w:start w:val="1"/>
+      <w:numFmt w:val="bullet"/>
+      <w:lvlText w:val=""/>
+      <w:lvlJc w:val="left"/>
+      <w:pPr>
+        <w:tabs>
+          <w:tab w:val="num" w:pos="4320"/>
+        </w:tabs>
+        <w:ind w:left="4320" w:hanging="360"/>
+      </w:pPr>
+      <w:rPr>
+        <w:rFonts w:ascii="Wingdings" w:hAnsi="Wingdings" w:hint="default"/>
+        <w:sz w:val="20"/>
+      </w:rPr>
+    </w:lvl>
+    <w:lvl w:ilvl="6" w:tentative="1">
+      <w:start w:val="1"/>
+      <w:numFmt w:val="bullet"/>
+      <w:lvlText w:val=""/>
+      <w:lvlJc w:val="left"/>
+      <w:pPr>
+        <w:tabs>
+          <w:tab w:val="num" w:pos="5040"/>
+        </w:tabs>
+        <w:ind w:left="5040" w:hanging="360"/>
+      </w:pPr>
+      <w:rPr>
+        <w:rFonts w:ascii="Wingdings" w:hAnsi="Wingdings" w:hint="default"/>
+        <w:sz w:val="20"/>
+      </w:rPr>
+    </w:lvl>
+    <w:lvl w:ilvl="7" w:tentative="1">
+      <w:start w:val="1"/>
+      <w:numFmt w:val="bullet"/>
+      <w:lvlText w:val=""/>
+      <w:lvlJc w:val="left"/>
+      <w:pPr>
+        <w:tabs>
+          <w:tab w:val="num" w:pos="5760"/>
+        </w:tabs>
+        <w:ind w:left="5760" w:hanging="360"/>
+      </w:pPr>
+      <w:rPr>
+        <w:rFonts w:ascii="Wingdings" w:hAnsi="Wingdings" w:hint="default"/>
+        <w:sz w:val="20"/>
+      </w:rPr>
+    </w:lvl>
+    <w:lvl w:ilvl="8" w:tentative="1">
+      <w:start w:val="1"/>
+      <w:numFmt w:val="bullet"/>
+      <w:lvlText w:val=""/>
+      <w:lvlJc w:val="left"/>
+      <w:pPr>
+        <w:tabs>
+          <w:tab w:val="num" w:pos="6480"/>
+        </w:tabs>
+        <w:ind w:left="6480" w:hanging="360"/>
+      </w:pPr>
+      <w:rPr>
+        <w:rFonts w:ascii="Wingdings" w:hAnsi="Wingdings" w:hint="default"/>
+        <w:sz w:val="20"/>
+      </w:rPr>
+    </w:lvl>
+  </w:abstractNum>
+  <w:abstractNum w:abstractNumId="9">
+    <w:nsid w:val="1C621779"/>
+    <w:multiLevelType w:val="multilevel"/>
+    <w:tmpl w:val="67BC274A"/>
+    <w:lvl w:ilvl="0">
+      <w:start w:val="1"/>
+      <w:numFmt w:val="bullet"/>
+      <w:lvlText w:val=""/>
+      <w:lvlJc w:val="left"/>
+      <w:pPr>
+        <w:tabs>
+          <w:tab w:val="num" w:pos="720"/>
+        </w:tabs>
+        <w:ind w:left="720" w:hanging="360"/>
+      </w:pPr>
+      <w:rPr>
+        <w:rFonts w:ascii="Symbol" w:hAnsi="Symbol" w:hint="default"/>
+        <w:sz w:val="20"/>
+      </w:rPr>
+    </w:lvl>
+    <w:lvl w:ilvl="1" w:tentative="1">
+      <w:start w:val="1"/>
+      <w:numFmt w:val="bullet"/>
+      <w:lvlText w:val="o"/>
+      <w:lvlJc w:val="left"/>
+      <w:pPr>
+        <w:tabs>
+          <w:tab w:val="num" w:pos="1440"/>
+        </w:tabs>
+        <w:ind w:left="1440" w:hanging="360"/>
+      </w:pPr>
+      <w:rPr>
+        <w:rFonts w:ascii="Courier New" w:hAnsi="Courier New" w:hint="default"/>
+        <w:sz w:val="20"/>
+      </w:rPr>
+    </w:lvl>
+    <w:lvl w:ilvl="2" w:tentative="1">
+      <w:start w:val="1"/>
+      <w:numFmt w:val="bullet"/>
+      <w:lvlText w:val=""/>
+      <w:lvlJc w:val="left"/>
+      <w:pPr>
+        <w:tabs>
+          <w:tab w:val="num" w:pos="2160"/>
+        </w:tabs>
+        <w:ind w:left="2160" w:hanging="360"/>
+      </w:pPr>
+      <w:rPr>
+        <w:rFonts w:ascii="Wingdings" w:hAnsi="Wingdings" w:hint="default"/>
+        <w:sz w:val="20"/>
+      </w:rPr>
+    </w:lvl>
+    <w:lvl w:ilvl="3" w:tentative="1">
+      <w:start w:val="1"/>
+      <w:numFmt w:val="bullet"/>
+      <w:lvlText w:val=""/>
+      <w:lvlJc w:val="left"/>
+      <w:pPr>
+        <w:tabs>
+          <w:tab w:val="num" w:pos="2880"/>
+        </w:tabs>
+        <w:ind w:left="2880" w:hanging="360"/>
+      </w:pPr>
+      <w:rPr>
+        <w:rFonts w:ascii="Wingdings" w:hAnsi="Wingdings" w:hint="default"/>
+        <w:sz w:val="20"/>
+      </w:rPr>
+    </w:lvl>
+    <w:lvl w:ilvl="4" w:tentative="1">
+      <w:start w:val="1"/>
+      <w:numFmt w:val="bullet"/>
+      <w:lvlText w:val=""/>
+      <w:lvlJc w:val="left"/>
+      <w:pPr>
+        <w:tabs>
+          <w:tab w:val="num" w:pos="3600"/>
+        </w:tabs>
+        <w:ind w:left="3600" w:hanging="360"/>
+      </w:pPr>
+      <w:rPr>
+        <w:rFonts w:ascii="Wingdings" w:hAnsi="Wingdings" w:hint="default"/>
+        <w:sz w:val="20"/>
+      </w:rPr>
+    </w:lvl>
+    <w:lvl w:ilvl="5" w:tentative="1">
+      <w:start w:val="1"/>
+      <w:numFmt w:val="bullet"/>
+      <w:lvlText w:val=""/>
+      <w:lvlJc w:val="left"/>
+      <w:pPr>
+        <w:tabs>
+          <w:tab w:val="num" w:pos="4320"/>
+        </w:tabs>
+        <w:ind w:left="4320" w:hanging="360"/>
+      </w:pPr>
+      <w:rPr>
+        <w:rFonts w:ascii="Wingdings" w:hAnsi="Wingdings" w:hint="default"/>
+        <w:sz w:val="20"/>
+      </w:rPr>
+    </w:lvl>
+    <w:lvl w:ilvl="6" w:tentative="1">
+      <w:start w:val="1"/>
+      <w:numFmt w:val="bullet"/>
+      <w:lvlText w:val=""/>
+      <w:lvlJc w:val="left"/>
+      <w:pPr>
+        <w:tabs>
+          <w:tab w:val="num" w:pos="5040"/>
+        </w:tabs>
+        <w:ind w:left="5040" w:hanging="360"/>
+      </w:pPr>
+      <w:rPr>
+        <w:rFonts w:ascii="Wingdings" w:hAnsi="Wingdings" w:hint="default"/>
+        <w:sz w:val="20"/>
+      </w:rPr>
+    </w:lvl>
+    <w:lvl w:ilvl="7" w:tentative="1">
+      <w:start w:val="1"/>
+      <w:numFmt w:val="bullet"/>
+      <w:lvlText w:val=""/>
+      <w:lvlJc w:val="left"/>
+      <w:pPr>
+        <w:tabs>
+          <w:tab w:val="num" w:pos="5760"/>
+        </w:tabs>
+        <w:ind w:left="5760" w:hanging="360"/>
+      </w:pPr>
+      <w:rPr>
+        <w:rFonts w:ascii="Wingdings" w:hAnsi="Wingdings" w:hint="default"/>
+        <w:sz w:val="20"/>
+      </w:rPr>
+    </w:lvl>
+    <w:lvl w:ilvl="8" w:tentative="1">
+      <w:start w:val="1"/>
+      <w:numFmt w:val="bullet"/>
+      <w:lvlText w:val=""/>
+      <w:lvlJc w:val="left"/>
+      <w:pPr>
+        <w:tabs>
+          <w:tab w:val="num" w:pos="6480"/>
+        </w:tabs>
+        <w:ind w:left="6480" w:hanging="360"/>
+      </w:pPr>
+      <w:rPr>
+        <w:rFonts w:ascii="Wingdings" w:hAnsi="Wingdings" w:hint="default"/>
+        <w:sz w:val="20"/>
+      </w:rPr>
+    </w:lvl>
+  </w:abstractNum>
+  <w:abstractNum w:abstractNumId="10">
+    <w:nsid w:val="21422A6A"/>
+    <w:multiLevelType w:val="multilevel"/>
+    <w:tmpl w:val="CA326168"/>
+    <w:lvl w:ilvl="0">
+      <w:start w:val="1"/>
+      <w:numFmt w:val="bullet"/>
+      <w:lvlText w:val=""/>
+      <w:lvlJc w:val="left"/>
+      <w:pPr>
+        <w:tabs>
+          <w:tab w:val="num" w:pos="720"/>
+        </w:tabs>
+        <w:ind w:left="720" w:hanging="360"/>
+      </w:pPr>
+      <w:rPr>
+        <w:rFonts w:ascii="Symbol" w:hAnsi="Symbol" w:hint="default"/>
+        <w:sz w:val="20"/>
+      </w:rPr>
+    </w:lvl>
+    <w:lvl w:ilvl="1" w:tentative="1">
+      <w:start w:val="1"/>
+      <w:numFmt w:val="bullet"/>
+      <w:lvlText w:val="o"/>
+      <w:lvlJc w:val="left"/>
+      <w:pPr>
+        <w:tabs>
+          <w:tab w:val="num" w:pos="1440"/>
+        </w:tabs>
+        <w:ind w:left="1440" w:hanging="360"/>
+      </w:pPr>
+      <w:rPr>
+        <w:rFonts w:ascii="Courier New" w:hAnsi="Courier New" w:hint="default"/>
+        <w:sz w:val="20"/>
+      </w:rPr>
+    </w:lvl>
+    <w:lvl w:ilvl="2" w:tentative="1">
+      <w:start w:val="1"/>
+      <w:numFmt w:val="bullet"/>
+      <w:lvlText w:val=""/>
+      <w:lvlJc w:val="left"/>
+      <w:pPr>
+        <w:tabs>
+          <w:tab w:val="num" w:pos="2160"/>
+        </w:tabs>
+        <w:ind w:left="2160" w:hanging="360"/>
+      </w:pPr>
+      <w:rPr>
+        <w:rFonts w:ascii="Wingdings" w:hAnsi="Wingdings" w:hint="default"/>
+        <w:sz w:val="20"/>
+      </w:rPr>
+    </w:lvl>
+    <w:lvl w:ilvl="3" w:tentative="1">
+      <w:start w:val="1"/>
+      <w:numFmt w:val="bullet"/>
+      <w:lvlText w:val=""/>
+      <w:lvlJc w:val="left"/>
+      <w:pPr>
+        <w:tabs>
+          <w:tab w:val="num" w:pos="2880"/>
+        </w:tabs>
+        <w:ind w:left="2880" w:hanging="360"/>
+      </w:pPr>
+      <w:rPr>
+        <w:rFonts w:ascii="Wingdings" w:hAnsi="Wingdings" w:hint="default"/>
+        <w:sz w:val="20"/>
+      </w:rPr>
+    </w:lvl>
+    <w:lvl w:ilvl="4" w:tentative="1">
+      <w:start w:val="1"/>
+      <w:numFmt w:val="bullet"/>
+      <w:lvlText w:val=""/>
+      <w:lvlJc w:val="left"/>
+      <w:pPr>
+        <w:tabs>
+          <w:tab w:val="num" w:pos="3600"/>
+        </w:tabs>
+        <w:ind w:left="3600" w:hanging="360"/>
+      </w:pPr>
+      <w:rPr>
+        <w:rFonts w:ascii="Wingdings" w:hAnsi="Wingdings" w:hint="default"/>
+        <w:sz w:val="20"/>
+      </w:rPr>
+    </w:lvl>
+    <w:lvl w:ilvl="5" w:tentative="1">
+      <w:start w:val="1"/>
+      <w:numFmt w:val="bullet"/>
+      <w:lvlText w:val=""/>
+      <w:lvlJc w:val="left"/>
+      <w:pPr>
+        <w:tabs>
+          <w:tab w:val="num" w:pos="4320"/>
+        </w:tabs>
+        <w:ind w:left="4320" w:hanging="360"/>
+      </w:pPr>
+      <w:rPr>
+        <w:rFonts w:ascii="Wingdings" w:hAnsi="Wingdings" w:hint="default"/>
+        <w:sz w:val="20"/>
+      </w:rPr>
+    </w:lvl>
+    <w:lvl w:ilvl="6" w:tentative="1">
+      <w:start w:val="1"/>
+      <w:numFmt w:val="bullet"/>
+      <w:lvlText w:val=""/>
+      <w:lvlJc w:val="left"/>
+      <w:pPr>
+        <w:tabs>
+          <w:tab w:val="num" w:pos="5040"/>
+        </w:tabs>
+        <w:ind w:left="5040" w:hanging="360"/>
+      </w:pPr>
+      <w:rPr>
+        <w:rFonts w:ascii="Wingdings" w:hAnsi="Wingdings" w:hint="default"/>
+        <w:sz w:val="20"/>
+      </w:rPr>
+    </w:lvl>
+    <w:lvl w:ilvl="7" w:tentative="1">
+      <w:start w:val="1"/>
+      <w:numFmt w:val="bullet"/>
+      <w:lvlText w:val=""/>
+      <w:lvlJc w:val="left"/>
+      <w:pPr>
+        <w:tabs>
+          <w:tab w:val="num" w:pos="5760"/>
+        </w:tabs>
+        <w:ind w:left="5760" w:hanging="360"/>
+      </w:pPr>
+      <w:rPr>
+        <w:rFonts w:ascii="Wingdings" w:hAnsi="Wingdings" w:hint="default"/>
+        <w:sz w:val="20"/>
+      </w:rPr>
+    </w:lvl>
+    <w:lvl w:ilvl="8" w:tentative="1">
+      <w:start w:val="1"/>
+      <w:numFmt w:val="bullet"/>
+      <w:lvlText w:val=""/>
+      <w:lvlJc w:val="left"/>
+      <w:pPr>
+        <w:tabs>
+          <w:tab w:val="num" w:pos="6480"/>
+        </w:tabs>
+        <w:ind w:left="6480" w:hanging="360"/>
+      </w:pPr>
+      <w:rPr>
+        <w:rFonts w:ascii="Wingdings" w:hAnsi="Wingdings" w:hint="default"/>
+        <w:sz w:val="20"/>
+      </w:rPr>
+    </w:lvl>
+  </w:abstractNum>
+  <w:abstractNum w:abstractNumId="11">
+    <w:nsid w:val="23065F00"/>
+    <w:multiLevelType w:val="multilevel"/>
+    <w:tmpl w:val="90EC100A"/>
+    <w:lvl w:ilvl="0">
+      <w:start w:val="1"/>
+      <w:numFmt w:val="bullet"/>
+      <w:lvlText w:val=""/>
+      <w:lvlJc w:val="left"/>
+      <w:pPr>
+        <w:tabs>
+          <w:tab w:val="num" w:pos="720"/>
+        </w:tabs>
+        <w:ind w:left="720" w:hanging="360"/>
+      </w:pPr>
+      <w:rPr>
+        <w:rFonts w:ascii="Symbol" w:hAnsi="Symbol" w:hint="default"/>
+        <w:sz w:val="20"/>
+      </w:rPr>
+    </w:lvl>
+    <w:lvl w:ilvl="1" w:tentative="1">
+      <w:start w:val="1"/>
+      <w:numFmt w:val="bullet"/>
+      <w:lvlText w:val="o"/>
+      <w:lvlJc w:val="left"/>
+      <w:pPr>
+        <w:tabs>
+          <w:tab w:val="num" w:pos="1440"/>
+        </w:tabs>
+        <w:ind w:left="1440" w:hanging="360"/>
+      </w:pPr>
+      <w:rPr>
+        <w:rFonts w:ascii="Courier New" w:hAnsi="Courier New" w:hint="default"/>
+        <w:sz w:val="20"/>
+      </w:rPr>
+    </w:lvl>
+    <w:lvl w:ilvl="2" w:tentative="1">
+      <w:start w:val="1"/>
+      <w:numFmt w:val="bullet"/>
+      <w:lvlText w:val=""/>
+      <w:lvlJc w:val="left"/>
+      <w:pPr>
+        <w:tabs>
+          <w:tab w:val="num" w:pos="2160"/>
+        </w:tabs>
+        <w:ind w:left="2160" w:hanging="360"/>
+      </w:pPr>
+      <w:rPr>
+        <w:rFonts w:ascii="Wingdings" w:hAnsi="Wingdings" w:hint="default"/>
+        <w:sz w:val="20"/>
+      </w:rPr>
+    </w:lvl>
+    <w:lvl w:ilvl="3" w:tentative="1">
+      <w:start w:val="1"/>
+      <w:numFmt w:val="bullet"/>
+      <w:lvlText w:val=""/>
+      <w:lvlJc w:val="left"/>
+      <w:pPr>
+        <w:tabs>
+          <w:tab w:val="num" w:pos="2880"/>
+        </w:tabs>
+        <w:ind w:left="2880" w:hanging="360"/>
+      </w:pPr>
+      <w:rPr>
+        <w:rFonts w:ascii="Wingdings" w:hAnsi="Wingdings" w:hint="default"/>
+        <w:sz w:val="20"/>
+      </w:rPr>
+    </w:lvl>
+    <w:lvl w:ilvl="4" w:tentative="1">
+      <w:start w:val="1"/>
+      <w:numFmt w:val="bullet"/>
+      <w:lvlText w:val=""/>
+      <w:lvlJc w:val="left"/>
+      <w:pPr>
+        <w:tabs>
+          <w:tab w:val="num" w:pos="3600"/>
+        </w:tabs>
+        <w:ind w:left="3600" w:hanging="360"/>
+      </w:pPr>
+      <w:rPr>
+        <w:rFonts w:ascii="Wingdings" w:hAnsi="Wingdings" w:hint="default"/>
+        <w:sz w:val="20"/>
+      </w:rPr>
+    </w:lvl>
+    <w:lvl w:ilvl="5" w:tentative="1">
+      <w:start w:val="1"/>
+      <w:numFmt w:val="bullet"/>
+      <w:lvlText w:val=""/>
+      <w:lvlJc w:val="left"/>
+      <w:pPr>
+        <w:tabs>
+          <w:tab w:val="num" w:pos="4320"/>
+        </w:tabs>
+        <w:ind w:left="4320" w:hanging="360"/>
+      </w:pPr>
+      <w:rPr>
+        <w:rFonts w:ascii="Wingdings" w:hAnsi="Wingdings" w:hint="default"/>
+        <w:sz w:val="20"/>
+      </w:rPr>
+    </w:lvl>
+    <w:lvl w:ilvl="6" w:tentative="1">
+      <w:start w:val="1"/>
+      <w:numFmt w:val="bullet"/>
+      <w:lvlText w:val=""/>
+      <w:lvlJc w:val="left"/>
+      <w:pPr>
+        <w:tabs>
+          <w:tab w:val="num" w:pos="5040"/>
+        </w:tabs>
+        <w:ind w:left="5040" w:hanging="360"/>
+      </w:pPr>
+      <w:rPr>
+        <w:rFonts w:ascii="Wingdings" w:hAnsi="Wingdings" w:hint="default"/>
+        <w:sz w:val="20"/>
+      </w:rPr>
+    </w:lvl>
+    <w:lvl w:ilvl="7" w:tentative="1">
+      <w:start w:val="1"/>
+      <w:numFmt w:val="bullet"/>
+      <w:lvlText w:val=""/>
+      <w:lvlJc w:val="left"/>
+      <w:pPr>
+        <w:tabs>
+          <w:tab w:val="num" w:pos="5760"/>
+        </w:tabs>
+        <w:ind w:left="5760" w:hanging="360"/>
+      </w:pPr>
+      <w:rPr>
+        <w:rFonts w:ascii="Wingdings" w:hAnsi="Wingdings" w:hint="default"/>
+        <w:sz w:val="20"/>
+      </w:rPr>
+    </w:lvl>
+    <w:lvl w:ilvl="8" w:tentative="1">
+      <w:start w:val="1"/>
+      <w:numFmt w:val="bullet"/>
+      <w:lvlText w:val=""/>
+      <w:lvlJc w:val="left"/>
+      <w:pPr>
+        <w:tabs>
+          <w:tab w:val="num" w:pos="6480"/>
+        </w:tabs>
+        <w:ind w:left="6480" w:hanging="360"/>
+      </w:pPr>
+      <w:rPr>
+        <w:rFonts w:ascii="Wingdings" w:hAnsi="Wingdings" w:hint="default"/>
+        <w:sz w:val="20"/>
+      </w:rPr>
+    </w:lvl>
+  </w:abstractNum>
+  <w:abstractNum w:abstractNumId="12">
+    <w:nsid w:val="29665719"/>
+    <w:multiLevelType w:val="multilevel"/>
+    <w:tmpl w:val="32C29664"/>
+    <w:lvl w:ilvl="0">
+      <w:start w:val="1"/>
+      <w:numFmt w:val="bullet"/>
+      <w:lvlText w:val=""/>
+      <w:lvlJc w:val="left"/>
+      <w:pPr>
+        <w:tabs>
+          <w:tab w:val="num" w:pos="720"/>
+        </w:tabs>
+        <w:ind w:left="720" w:hanging="360"/>
+      </w:pPr>
+      <w:rPr>
+        <w:rFonts w:ascii="Symbol" w:hAnsi="Symbol" w:hint="default"/>
+        <w:sz w:val="20"/>
+      </w:rPr>
+    </w:lvl>
+    <w:lvl w:ilvl="1" w:tentative="1">
+      <w:start w:val="1"/>
+      <w:numFmt w:val="bullet"/>
+      <w:lvlText w:val="o"/>
+      <w:lvlJc w:val="left"/>
+      <w:pPr>
+        <w:tabs>
+          <w:tab w:val="num" w:pos="1440"/>
+        </w:tabs>
+        <w:ind w:left="1440" w:hanging="360"/>
+      </w:pPr>
+      <w:rPr>
+        <w:rFonts w:ascii="Courier New" w:hAnsi="Courier New" w:hint="default"/>
+        <w:sz w:val="20"/>
+      </w:rPr>
+    </w:lvl>
+    <w:lvl w:ilvl="2" w:tentative="1">
+      <w:start w:val="1"/>
+      <w:numFmt w:val="bullet"/>
+      <w:lvlText w:val=""/>
+      <w:lvlJc w:val="left"/>
+      <w:pPr>
+        <w:tabs>
+          <w:tab w:val="num" w:pos="2160"/>
+        </w:tabs>
+        <w:ind w:left="2160" w:hanging="360"/>
+      </w:pPr>
+      <w:rPr>
+        <w:rFonts w:ascii="Wingdings" w:hAnsi="Wingdings" w:hint="default"/>
+        <w:sz w:val="20"/>
+      </w:rPr>
+    </w:lvl>
+    <w:lvl w:ilvl="3" w:tentative="1">
+      <w:start w:val="1"/>
+      <w:numFmt w:val="bullet"/>
+      <w:lvlText w:val=""/>
+      <w:lvlJc w:val="left"/>
+      <w:pPr>
+        <w:tabs>
+          <w:tab w:val="num" w:pos="2880"/>
+        </w:tabs>
+        <w:ind w:left="2880" w:hanging="360"/>
+      </w:pPr>
+      <w:rPr>
+        <w:rFonts w:ascii="Wingdings" w:hAnsi="Wingdings" w:hint="default"/>
+        <w:sz w:val="20"/>
+      </w:rPr>
+    </w:lvl>
+    <w:lvl w:ilvl="4" w:tentative="1">
+      <w:start w:val="1"/>
+      <w:numFmt w:val="bullet"/>
+      <w:lvlText w:val=""/>
+      <w:lvlJc w:val="left"/>
+      <w:pPr>
+        <w:tabs>
+          <w:tab w:val="num" w:pos="3600"/>
+        </w:tabs>
+        <w:ind w:left="3600" w:hanging="360"/>
+      </w:pPr>
+      <w:rPr>
+        <w:rFonts w:ascii="Wingdings" w:hAnsi="Wingdings" w:hint="default"/>
+        <w:sz w:val="20"/>
+      </w:rPr>
+    </w:lvl>
+    <w:lvl w:ilvl="5" w:tentative="1">
+      <w:start w:val="1"/>
+      <w:numFmt w:val="bullet"/>
+      <w:lvlText w:val=""/>
+      <w:lvlJc w:val="left"/>
+      <w:pPr>
+        <w:tabs>
+          <w:tab w:val="num" w:pos="4320"/>
+        </w:tabs>
+        <w:ind w:left="4320" w:hanging="360"/>
+      </w:pPr>
+      <w:rPr>
+        <w:rFonts w:ascii="Wingdings" w:hAnsi="Wingdings" w:hint="default"/>
+        <w:sz w:val="20"/>
+      </w:rPr>
+    </w:lvl>
+    <w:lvl w:ilvl="6" w:tentative="1">
+      <w:start w:val="1"/>
+      <w:numFmt w:val="bullet"/>
+      <w:lvlText w:val=""/>
+      <w:lvlJc w:val="left"/>
+      <w:pPr>
+        <w:tabs>
+          <w:tab w:val="num" w:pos="5040"/>
+        </w:tabs>
+        <w:ind w:left="5040" w:hanging="360"/>
+      </w:pPr>
+      <w:rPr>
+        <w:rFonts w:ascii="Wingdings" w:hAnsi="Wingdings" w:hint="default"/>
+        <w:sz w:val="20"/>
+      </w:rPr>
+    </w:lvl>
+    <w:lvl w:ilvl="7" w:tentative="1">
+      <w:start w:val="1"/>
+      <w:numFmt w:val="bullet"/>
+      <w:lvlText w:val=""/>
+      <w:lvlJc w:val="left"/>
+      <w:pPr>
+        <w:tabs>
+          <w:tab w:val="num" w:pos="5760"/>
+        </w:tabs>
+        <w:ind w:left="5760" w:hanging="360"/>
+      </w:pPr>
+      <w:rPr>
+        <w:rFonts w:ascii="Wingdings" w:hAnsi="Wingdings" w:hint="default"/>
+        <w:sz w:val="20"/>
+      </w:rPr>
+    </w:lvl>
+    <w:lvl w:ilvl="8" w:tentative="1">
+      <w:start w:val="1"/>
+      <w:numFmt w:val="bullet"/>
+      <w:lvlText w:val=""/>
+      <w:lvlJc w:val="left"/>
+      <w:pPr>
+        <w:tabs>
+          <w:tab w:val="num" w:pos="6480"/>
+        </w:tabs>
+        <w:ind w:left="6480" w:hanging="360"/>
+      </w:pPr>
+      <w:rPr>
+        <w:rFonts w:ascii="Wingdings" w:hAnsi="Wingdings" w:hint="default"/>
+        <w:sz w:val="20"/>
+      </w:rPr>
+    </w:lvl>
+  </w:abstractNum>
+  <w:abstractNum w:abstractNumId="13">
+    <w:nsid w:val="2A205A53"/>
+    <w:multiLevelType w:val="multilevel"/>
+    <w:tmpl w:val="E0387AB6"/>
+    <w:lvl w:ilvl="0">
+      <w:start w:val="1"/>
+      <w:numFmt w:val="bullet"/>
+      <w:lvlText w:val=""/>
+      <w:lvlJc w:val="left"/>
+      <w:pPr>
+        <w:tabs>
+          <w:tab w:val="num" w:pos="720"/>
+        </w:tabs>
+        <w:ind w:left="720" w:hanging="360"/>
+      </w:pPr>
+      <w:rPr>
+        <w:rFonts w:ascii="Symbol" w:hAnsi="Symbol" w:hint="default"/>
+        <w:sz w:val="20"/>
+      </w:rPr>
+    </w:lvl>
+    <w:lvl w:ilvl="1" w:tentative="1">
+      <w:start w:val="1"/>
+      <w:numFmt w:val="bullet"/>
+      <w:lvlText w:val="o"/>
+      <w:lvlJc w:val="left"/>
+      <w:pPr>
+        <w:tabs>
+          <w:tab w:val="num" w:pos="1440"/>
+        </w:tabs>
+        <w:ind w:left="1440" w:hanging="360"/>
+      </w:pPr>
+      <w:rPr>
+        <w:rFonts w:ascii="Courier New" w:hAnsi="Courier New" w:hint="default"/>
+        <w:sz w:val="20"/>
+      </w:rPr>
+    </w:lvl>
+    <w:lvl w:ilvl="2" w:tentative="1">
+      <w:start w:val="1"/>
+      <w:numFmt w:val="bullet"/>
+      <w:lvlText w:val=""/>
+      <w:lvlJc w:val="left"/>
+      <w:pPr>
+        <w:tabs>
+          <w:tab w:val="num" w:pos="2160"/>
+        </w:tabs>
+        <w:ind w:left="2160" w:hanging="360"/>
+      </w:pPr>
+      <w:rPr>
+        <w:rFonts w:ascii="Wingdings" w:hAnsi="Wingdings" w:hint="default"/>
+        <w:sz w:val="20"/>
+      </w:rPr>
+    </w:lvl>
+    <w:lvl w:ilvl="3" w:tentative="1">
+      <w:start w:val="1"/>
+      <w:numFmt w:val="bullet"/>
+      <w:lvlText w:val=""/>
+      <w:lvlJc w:val="left"/>
+      <w:pPr>
+        <w:tabs>
+          <w:tab w:val="num" w:pos="2880"/>
+        </w:tabs>
+        <w:ind w:left="2880" w:hanging="360"/>
+      </w:pPr>
+      <w:rPr>
+        <w:rFonts w:ascii="Wingdings" w:hAnsi="Wingdings" w:hint="default"/>
+        <w:sz w:val="20"/>
+      </w:rPr>
+    </w:lvl>
+    <w:lvl w:ilvl="4" w:tentative="1">
+      <w:start w:val="1"/>
+      <w:numFmt w:val="bullet"/>
+      <w:lvlText w:val=""/>
+      <w:lvlJc w:val="left"/>
+      <w:pPr>
+        <w:tabs>
+          <w:tab w:val="num" w:pos="3600"/>
+        </w:tabs>
+        <w:ind w:left="3600" w:hanging="360"/>
+      </w:pPr>
+      <w:rPr>
+        <w:rFonts w:ascii="Wingdings" w:hAnsi="Wingdings" w:hint="default"/>
+        <w:sz w:val="20"/>
+      </w:rPr>
+    </w:lvl>
+    <w:lvl w:ilvl="5" w:tentative="1">
+      <w:start w:val="1"/>
+      <w:numFmt w:val="bullet"/>
+      <w:lvlText w:val=""/>
+      <w:lvlJc w:val="left"/>
+      <w:pPr>
+        <w:tabs>
+          <w:tab w:val="num" w:pos="4320"/>
+        </w:tabs>
+        <w:ind w:left="4320" w:hanging="360"/>
+      </w:pPr>
+      <w:rPr>
+        <w:rFonts w:ascii="Wingdings" w:hAnsi="Wingdings" w:hint="default"/>
+        <w:sz w:val="20"/>
+      </w:rPr>
+    </w:lvl>
+    <w:lvl w:ilvl="6" w:tentative="1">
+      <w:start w:val="1"/>
+      <w:numFmt w:val="bullet"/>
+      <w:lvlText w:val=""/>
+      <w:lvlJc w:val="left"/>
+      <w:pPr>
+        <w:tabs>
+          <w:tab w:val="num" w:pos="5040"/>
+        </w:tabs>
+        <w:ind w:left="5040" w:hanging="360"/>
+      </w:pPr>
+      <w:rPr>
+        <w:rFonts w:ascii="Wingdings" w:hAnsi="Wingdings" w:hint="default"/>
+        <w:sz w:val="20"/>
+      </w:rPr>
+    </w:lvl>
+    <w:lvl w:ilvl="7" w:tentative="1">
+      <w:start w:val="1"/>
+      <w:numFmt w:val="bullet"/>
+      <w:lvlText w:val=""/>
+      <w:lvlJc w:val="left"/>
+      <w:pPr>
+        <w:tabs>
+          <w:tab w:val="num" w:pos="5760"/>
+        </w:tabs>
+        <w:ind w:left="5760" w:hanging="360"/>
+      </w:pPr>
+      <w:rPr>
+        <w:rFonts w:ascii="Wingdings" w:hAnsi="Wingdings" w:hint="default"/>
+        <w:sz w:val="20"/>
+      </w:rPr>
+    </w:lvl>
+    <w:lvl w:ilvl="8" w:tentative="1">
+      <w:start w:val="1"/>
+      <w:numFmt w:val="bullet"/>
+      <w:lvlText w:val=""/>
+      <w:lvlJc w:val="left"/>
+      <w:pPr>
+        <w:tabs>
+          <w:tab w:val="num" w:pos="6480"/>
+        </w:tabs>
+        <w:ind w:left="6480" w:hanging="360"/>
+      </w:pPr>
+      <w:rPr>
+        <w:rFonts w:ascii="Wingdings" w:hAnsi="Wingdings" w:hint="default"/>
+        <w:sz w:val="20"/>
+      </w:rPr>
+    </w:lvl>
+  </w:abstractNum>
+  <w:abstractNum w:abstractNumId="14">
+    <w:nsid w:val="35070F50"/>
+    <w:multiLevelType w:val="hybridMultilevel"/>
+    <w:tmpl w:val="652CA752"/>
+    <w:lvl w:ilvl="0" w:tplc="040C0019">
+      <w:start w:val="1"/>
+      <w:numFmt w:val="lowerLetter"/>
+      <w:lvlText w:val="%1."/>
+      <w:lvlJc w:val="left"/>
+      <w:pPr>
+        <w:ind w:left="720" w:hanging="360"/>
+      </w:pPr>
+    </w:lvl>
+    <w:lvl w:ilvl="1" w:tplc="040C0019" w:tentative="1">
+      <w:start w:val="1"/>
+      <w:numFmt w:val="lowerLetter"/>
+      <w:lvlText w:val="%2."/>
+      <w:lvlJc w:val="left"/>
+      <w:pPr>
+        <w:ind w:left="1440" w:hanging="360"/>
+      </w:pPr>
+    </w:lvl>
+    <w:lvl w:ilvl="2" w:tplc="040C001B" w:tentative="1">
+      <w:start w:val="1"/>
+      <w:numFmt w:val="lowerRoman"/>
+      <w:lvlText w:val="%3."/>
+      <w:lvlJc w:val="right"/>
+      <w:pPr>
+        <w:ind w:left="2160" w:hanging="180"/>
+      </w:pPr>
+    </w:lvl>
+    <w:lvl w:ilvl="3" w:tplc="040C000F" w:tentative="1">
+      <w:start w:val="1"/>
+      <w:numFmt w:val="decimal"/>
+      <w:lvlText w:val="%4."/>
+      <w:lvlJc w:val="left"/>
+      <w:pPr>
+        <w:ind w:left="2880" w:hanging="360"/>
+      </w:pPr>
+    </w:lvl>
+    <w:lvl w:ilvl="4" w:tplc="040C0019" w:tentative="1">
+      <w:start w:val="1"/>
+      <w:numFmt w:val="lowerLetter"/>
+      <w:lvlText w:val="%5."/>
+      <w:lvlJc w:val="left"/>
+      <w:pPr>
+        <w:ind w:left="3600" w:hanging="360"/>
+      </w:pPr>
+    </w:lvl>
+    <w:lvl w:ilvl="5" w:tplc="040C001B" w:tentative="1">
+      <w:start w:val="1"/>
+      <w:numFmt w:val="lowerRoman"/>
+      <w:lvlText w:val="%6."/>
+      <w:lvlJc w:val="right"/>
+      <w:pPr>
+        <w:ind w:left="4320" w:hanging="180"/>
+      </w:pPr>
+    </w:lvl>
+    <w:lvl w:ilvl="6" w:tplc="040C000F" w:tentative="1">
+      <w:start w:val="1"/>
+      <w:numFmt w:val="decimal"/>
+      <w:lvlText w:val="%7."/>
+      <w:lvlJc w:val="left"/>
+      <w:pPr>
+        <w:ind w:left="5040" w:hanging="360"/>
+      </w:pPr>
+    </w:lvl>
+    <w:lvl w:ilvl="7" w:tplc="040C0019" w:tentative="1">
+      <w:start w:val="1"/>
+      <w:numFmt w:val="lowerLetter"/>
+      <w:lvlText w:val="%8."/>
+      <w:lvlJc w:val="left"/>
+      <w:pPr>
+        <w:ind w:left="5760" w:hanging="360"/>
+      </w:pPr>
+    </w:lvl>
+    <w:lvl w:ilvl="8" w:tplc="040C001B" w:tentative="1">
+      <w:start w:val="1"/>
+      <w:numFmt w:val="lowerRoman"/>
+      <w:lvlText w:val="%9."/>
+      <w:lvlJc w:val="right"/>
+      <w:pPr>
+        <w:ind w:left="6480" w:hanging="180"/>
+      </w:pPr>
+    </w:lvl>
+  </w:abstractNum>
+  <w:abstractNum w:abstractNumId="15">
+    <w:nsid w:val="377B2C1C"/>
+    <w:multiLevelType w:val="hybridMultilevel"/>
+    <w:tmpl w:val="B1688304"/>
+    <w:lvl w:ilvl="0" w:tplc="040C000F">
+      <w:start w:val="1"/>
+      <w:numFmt w:val="decimal"/>
+      <w:lvlText w:val="%1."/>
+      <w:lvlJc w:val="left"/>
+      <w:pPr>
+        <w:ind w:left="780" w:hanging="360"/>
+      </w:pPr>
+    </w:lvl>
+    <w:lvl w:ilvl="1" w:tplc="040C0019" w:tentative="1">
+      <w:start w:val="1"/>
+      <w:numFmt w:val="lowerLetter"/>
+      <w:lvlText w:val="%2."/>
+      <w:lvlJc w:val="left"/>
+      <w:pPr>
+        <w:ind w:left="1500" w:hanging="360"/>
+      </w:pPr>
+    </w:lvl>
+    <w:lvl w:ilvl="2" w:tplc="040C001B" w:tentative="1">
+      <w:start w:val="1"/>
+      <w:numFmt w:val="lowerRoman"/>
+      <w:lvlText w:val="%3."/>
+      <w:lvlJc w:val="right"/>
+      <w:pPr>
+        <w:ind w:left="2220" w:hanging="180"/>
+      </w:pPr>
+    </w:lvl>
+    <w:lvl w:ilvl="3" w:tplc="040C000F" w:tentative="1">
+      <w:start w:val="1"/>
+      <w:numFmt w:val="decimal"/>
+      <w:lvlText w:val="%4."/>
+      <w:lvlJc w:val="left"/>
+      <w:pPr>
+        <w:ind w:left="2940" w:hanging="360"/>
+      </w:pPr>
+    </w:lvl>
+    <w:lvl w:ilvl="4" w:tplc="040C0019" w:tentative="1">
+      <w:start w:val="1"/>
+      <w:numFmt w:val="lowerLetter"/>
+      <w:lvlText w:val="%5."/>
+      <w:lvlJc w:val="left"/>
+      <w:pPr>
+        <w:ind w:left="3660" w:hanging="360"/>
+      </w:pPr>
+    </w:lvl>
+    <w:lvl w:ilvl="5" w:tplc="040C001B" w:tentative="1">
+      <w:start w:val="1"/>
+      <w:numFmt w:val="lowerRoman"/>
+      <w:lvlText w:val="%6."/>
+      <w:lvlJc w:val="right"/>
+      <w:pPr>
+        <w:ind w:left="4380" w:hanging="180"/>
+      </w:pPr>
+    </w:lvl>
+    <w:lvl w:ilvl="6" w:tplc="040C000F" w:tentative="1">
+      <w:start w:val="1"/>
+      <w:numFmt w:val="decimal"/>
+      <w:lvlText w:val="%7."/>
+      <w:lvlJc w:val="left"/>
+      <w:pPr>
+        <w:ind w:left="5100" w:hanging="360"/>
+      </w:pPr>
+    </w:lvl>
+    <w:lvl w:ilvl="7" w:tplc="040C0019" w:tentative="1">
+      <w:start w:val="1"/>
+      <w:numFmt w:val="lowerLetter"/>
+      <w:lvlText w:val="%8."/>
+      <w:lvlJc w:val="left"/>
+      <w:pPr>
+        <w:ind w:left="5820" w:hanging="360"/>
+      </w:pPr>
+    </w:lvl>
+    <w:lvl w:ilvl="8" w:tplc="040C001B" w:tentative="1">
+      <w:start w:val="1"/>
+      <w:numFmt w:val="lowerRoman"/>
+      <w:lvlText w:val="%9."/>
+      <w:lvlJc w:val="right"/>
+      <w:pPr>
+        <w:ind w:left="6540" w:hanging="180"/>
+      </w:pPr>
+    </w:lvl>
+  </w:abstractNum>
+  <w:abstractNum w:abstractNumId="16">
     <w:nsid w:val="39774F8C"/>
     <w:multiLevelType w:val="multilevel"/>
     <w:tmpl w:val="E1D2E1D2"/>
@@ -1716,7 +6908,7 @@
       </w:rPr>
     </w:lvl>
   </w:abstractNum>
-  <w:abstractNum w:abstractNumId="3">
+  <w:abstractNum w:abstractNumId="17">
     <w:nsid w:val="3D09303A"/>
     <w:multiLevelType w:val="multilevel"/>
     <w:tmpl w:val="BF5A84B6"/>
@@ -1865,7 +7057,923 @@
       </w:rPr>
     </w:lvl>
   </w:abstractNum>
-  <w:abstractNum w:abstractNumId="4">
+  <w:abstractNum w:abstractNumId="18">
+    <w:nsid w:val="3F142F97"/>
+    <w:multiLevelType w:val="multilevel"/>
+    <w:tmpl w:val="E1EC9590"/>
+    <w:lvl w:ilvl="0">
+      <w:numFmt w:val="bullet"/>
+      <w:lvlText w:val="-"/>
+      <w:lvlJc w:val="left"/>
+      <w:pPr>
+        <w:tabs>
+          <w:tab w:val="num" w:pos="720"/>
+        </w:tabs>
+        <w:ind w:left="720" w:hanging="360"/>
+      </w:pPr>
+      <w:rPr>
+        <w:rFonts w:ascii="Calibri" w:eastAsiaTheme="minorHAnsi" w:hAnsi="Calibri" w:cs="Calibri" w:hint="default"/>
+        <w:sz w:val="20"/>
+      </w:rPr>
+    </w:lvl>
+    <w:lvl w:ilvl="1" w:tentative="1">
+      <w:start w:val="1"/>
+      <w:numFmt w:val="bullet"/>
+      <w:lvlText w:val="o"/>
+      <w:lvlJc w:val="left"/>
+      <w:pPr>
+        <w:tabs>
+          <w:tab w:val="num" w:pos="1440"/>
+        </w:tabs>
+        <w:ind w:left="1440" w:hanging="360"/>
+      </w:pPr>
+      <w:rPr>
+        <w:rFonts w:ascii="Courier New" w:hAnsi="Courier New" w:hint="default"/>
+        <w:sz w:val="20"/>
+      </w:rPr>
+    </w:lvl>
+    <w:lvl w:ilvl="2" w:tentative="1">
+      <w:start w:val="1"/>
+      <w:numFmt w:val="bullet"/>
+      <w:lvlText w:val=""/>
+      <w:lvlJc w:val="left"/>
+      <w:pPr>
+        <w:tabs>
+          <w:tab w:val="num" w:pos="2160"/>
+        </w:tabs>
+        <w:ind w:left="2160" w:hanging="360"/>
+      </w:pPr>
+      <w:rPr>
+        <w:rFonts w:ascii="Wingdings" w:hAnsi="Wingdings" w:hint="default"/>
+        <w:sz w:val="20"/>
+      </w:rPr>
+    </w:lvl>
+    <w:lvl w:ilvl="3" w:tentative="1">
+      <w:start w:val="1"/>
+      <w:numFmt w:val="bullet"/>
+      <w:lvlText w:val=""/>
+      <w:lvlJc w:val="left"/>
+      <w:pPr>
+        <w:tabs>
+          <w:tab w:val="num" w:pos="2880"/>
+        </w:tabs>
+        <w:ind w:left="2880" w:hanging="360"/>
+      </w:pPr>
+      <w:rPr>
+        <w:rFonts w:ascii="Wingdings" w:hAnsi="Wingdings" w:hint="default"/>
+        <w:sz w:val="20"/>
+      </w:rPr>
+    </w:lvl>
+    <w:lvl w:ilvl="4" w:tentative="1">
+      <w:start w:val="1"/>
+      <w:numFmt w:val="bullet"/>
+      <w:lvlText w:val=""/>
+      <w:lvlJc w:val="left"/>
+      <w:pPr>
+        <w:tabs>
+          <w:tab w:val="num" w:pos="3600"/>
+        </w:tabs>
+        <w:ind w:left="3600" w:hanging="360"/>
+      </w:pPr>
+      <w:rPr>
+        <w:rFonts w:ascii="Wingdings" w:hAnsi="Wingdings" w:hint="default"/>
+        <w:sz w:val="20"/>
+      </w:rPr>
+    </w:lvl>
+    <w:lvl w:ilvl="5" w:tentative="1">
+      <w:start w:val="1"/>
+      <w:numFmt w:val="bullet"/>
+      <w:lvlText w:val=""/>
+      <w:lvlJc w:val="left"/>
+      <w:pPr>
+        <w:tabs>
+          <w:tab w:val="num" w:pos="4320"/>
+        </w:tabs>
+        <w:ind w:left="4320" w:hanging="360"/>
+      </w:pPr>
+      <w:rPr>
+        <w:rFonts w:ascii="Wingdings" w:hAnsi="Wingdings" w:hint="default"/>
+        <w:sz w:val="20"/>
+      </w:rPr>
+    </w:lvl>
+    <w:lvl w:ilvl="6" w:tentative="1">
+      <w:start w:val="1"/>
+      <w:numFmt w:val="bullet"/>
+      <w:lvlText w:val=""/>
+      <w:lvlJc w:val="left"/>
+      <w:pPr>
+        <w:tabs>
+          <w:tab w:val="num" w:pos="5040"/>
+        </w:tabs>
+        <w:ind w:left="5040" w:hanging="360"/>
+      </w:pPr>
+      <w:rPr>
+        <w:rFonts w:ascii="Wingdings" w:hAnsi="Wingdings" w:hint="default"/>
+        <w:sz w:val="20"/>
+      </w:rPr>
+    </w:lvl>
+    <w:lvl w:ilvl="7" w:tentative="1">
+      <w:start w:val="1"/>
+      <w:numFmt w:val="bullet"/>
+      <w:lvlText w:val=""/>
+      <w:lvlJc w:val="left"/>
+      <w:pPr>
+        <w:tabs>
+          <w:tab w:val="num" w:pos="5760"/>
+        </w:tabs>
+        <w:ind w:left="5760" w:hanging="360"/>
+      </w:pPr>
+      <w:rPr>
+        <w:rFonts w:ascii="Wingdings" w:hAnsi="Wingdings" w:hint="default"/>
+        <w:sz w:val="20"/>
+      </w:rPr>
+    </w:lvl>
+    <w:lvl w:ilvl="8" w:tentative="1">
+      <w:start w:val="1"/>
+      <w:numFmt w:val="bullet"/>
+      <w:lvlText w:val=""/>
+      <w:lvlJc w:val="left"/>
+      <w:pPr>
+        <w:tabs>
+          <w:tab w:val="num" w:pos="6480"/>
+        </w:tabs>
+        <w:ind w:left="6480" w:hanging="360"/>
+      </w:pPr>
+      <w:rPr>
+        <w:rFonts w:ascii="Wingdings" w:hAnsi="Wingdings" w:hint="default"/>
+        <w:sz w:val="20"/>
+      </w:rPr>
+    </w:lvl>
+  </w:abstractNum>
+  <w:abstractNum w:abstractNumId="19">
+    <w:nsid w:val="3FDF133C"/>
+    <w:multiLevelType w:val="hybridMultilevel"/>
+    <w:tmpl w:val="4204DEAE"/>
+    <w:lvl w:ilvl="0" w:tplc="040C000F">
+      <w:start w:val="1"/>
+      <w:numFmt w:val="decimal"/>
+      <w:lvlText w:val="%1."/>
+      <w:lvlJc w:val="left"/>
+      <w:pPr>
+        <w:ind w:left="720" w:hanging="360"/>
+      </w:pPr>
+    </w:lvl>
+    <w:lvl w:ilvl="1" w:tplc="040C0019" w:tentative="1">
+      <w:start w:val="1"/>
+      <w:numFmt w:val="lowerLetter"/>
+      <w:lvlText w:val="%2."/>
+      <w:lvlJc w:val="left"/>
+      <w:pPr>
+        <w:ind w:left="1440" w:hanging="360"/>
+      </w:pPr>
+    </w:lvl>
+    <w:lvl w:ilvl="2" w:tplc="040C001B" w:tentative="1">
+      <w:start w:val="1"/>
+      <w:numFmt w:val="lowerRoman"/>
+      <w:lvlText w:val="%3."/>
+      <w:lvlJc w:val="right"/>
+      <w:pPr>
+        <w:ind w:left="2160" w:hanging="180"/>
+      </w:pPr>
+    </w:lvl>
+    <w:lvl w:ilvl="3" w:tplc="040C000F" w:tentative="1">
+      <w:start w:val="1"/>
+      <w:numFmt w:val="decimal"/>
+      <w:lvlText w:val="%4."/>
+      <w:lvlJc w:val="left"/>
+      <w:pPr>
+        <w:ind w:left="2880" w:hanging="360"/>
+      </w:pPr>
+    </w:lvl>
+    <w:lvl w:ilvl="4" w:tplc="040C0019" w:tentative="1">
+      <w:start w:val="1"/>
+      <w:numFmt w:val="lowerLetter"/>
+      <w:lvlText w:val="%5."/>
+      <w:lvlJc w:val="left"/>
+      <w:pPr>
+        <w:ind w:left="3600" w:hanging="360"/>
+      </w:pPr>
+    </w:lvl>
+    <w:lvl w:ilvl="5" w:tplc="040C001B" w:tentative="1">
+      <w:start w:val="1"/>
+      <w:numFmt w:val="lowerRoman"/>
+      <w:lvlText w:val="%6."/>
+      <w:lvlJc w:val="right"/>
+      <w:pPr>
+        <w:ind w:left="4320" w:hanging="180"/>
+      </w:pPr>
+    </w:lvl>
+    <w:lvl w:ilvl="6" w:tplc="040C000F" w:tentative="1">
+      <w:start w:val="1"/>
+      <w:numFmt w:val="decimal"/>
+      <w:lvlText w:val="%7."/>
+      <w:lvlJc w:val="left"/>
+      <w:pPr>
+        <w:ind w:left="5040" w:hanging="360"/>
+      </w:pPr>
+    </w:lvl>
+    <w:lvl w:ilvl="7" w:tplc="040C0019" w:tentative="1">
+      <w:start w:val="1"/>
+      <w:numFmt w:val="lowerLetter"/>
+      <w:lvlText w:val="%8."/>
+      <w:lvlJc w:val="left"/>
+      <w:pPr>
+        <w:ind w:left="5760" w:hanging="360"/>
+      </w:pPr>
+    </w:lvl>
+    <w:lvl w:ilvl="8" w:tplc="040C001B" w:tentative="1">
+      <w:start w:val="1"/>
+      <w:numFmt w:val="lowerRoman"/>
+      <w:lvlText w:val="%9."/>
+      <w:lvlJc w:val="right"/>
+      <w:pPr>
+        <w:ind w:left="6480" w:hanging="180"/>
+      </w:pPr>
+    </w:lvl>
+  </w:abstractNum>
+  <w:abstractNum w:abstractNumId="20">
+    <w:nsid w:val="436F3F1E"/>
+    <w:multiLevelType w:val="multilevel"/>
+    <w:tmpl w:val="5A9C6CF2"/>
+    <w:lvl w:ilvl="0">
+      <w:start w:val="1"/>
+      <w:numFmt w:val="bullet"/>
+      <w:lvlText w:val=""/>
+      <w:lvlJc w:val="left"/>
+      <w:pPr>
+        <w:tabs>
+          <w:tab w:val="num" w:pos="720"/>
+        </w:tabs>
+        <w:ind w:left="720" w:hanging="360"/>
+      </w:pPr>
+      <w:rPr>
+        <w:rFonts w:ascii="Symbol" w:hAnsi="Symbol" w:hint="default"/>
+        <w:sz w:val="20"/>
+      </w:rPr>
+    </w:lvl>
+    <w:lvl w:ilvl="1" w:tentative="1">
+      <w:start w:val="1"/>
+      <w:numFmt w:val="bullet"/>
+      <w:lvlText w:val="o"/>
+      <w:lvlJc w:val="left"/>
+      <w:pPr>
+        <w:tabs>
+          <w:tab w:val="num" w:pos="1440"/>
+        </w:tabs>
+        <w:ind w:left="1440" w:hanging="360"/>
+      </w:pPr>
+      <w:rPr>
+        <w:rFonts w:ascii="Courier New" w:hAnsi="Courier New" w:hint="default"/>
+        <w:sz w:val="20"/>
+      </w:rPr>
+    </w:lvl>
+    <w:lvl w:ilvl="2" w:tentative="1">
+      <w:start w:val="1"/>
+      <w:numFmt w:val="bullet"/>
+      <w:lvlText w:val=""/>
+      <w:lvlJc w:val="left"/>
+      <w:pPr>
+        <w:tabs>
+          <w:tab w:val="num" w:pos="2160"/>
+        </w:tabs>
+        <w:ind w:left="2160" w:hanging="360"/>
+      </w:pPr>
+      <w:rPr>
+        <w:rFonts w:ascii="Wingdings" w:hAnsi="Wingdings" w:hint="default"/>
+        <w:sz w:val="20"/>
+      </w:rPr>
+    </w:lvl>
+    <w:lvl w:ilvl="3" w:tentative="1">
+      <w:start w:val="1"/>
+      <w:numFmt w:val="bullet"/>
+      <w:lvlText w:val=""/>
+      <w:lvlJc w:val="left"/>
+      <w:pPr>
+        <w:tabs>
+          <w:tab w:val="num" w:pos="2880"/>
+        </w:tabs>
+        <w:ind w:left="2880" w:hanging="360"/>
+      </w:pPr>
+      <w:rPr>
+        <w:rFonts w:ascii="Wingdings" w:hAnsi="Wingdings" w:hint="default"/>
+        <w:sz w:val="20"/>
+      </w:rPr>
+    </w:lvl>
+    <w:lvl w:ilvl="4" w:tentative="1">
+      <w:start w:val="1"/>
+      <w:numFmt w:val="bullet"/>
+      <w:lvlText w:val=""/>
+      <w:lvlJc w:val="left"/>
+      <w:pPr>
+        <w:tabs>
+          <w:tab w:val="num" w:pos="3600"/>
+        </w:tabs>
+        <w:ind w:left="3600" w:hanging="360"/>
+      </w:pPr>
+      <w:rPr>
+        <w:rFonts w:ascii="Wingdings" w:hAnsi="Wingdings" w:hint="default"/>
+        <w:sz w:val="20"/>
+      </w:rPr>
+    </w:lvl>
+    <w:lvl w:ilvl="5" w:tentative="1">
+      <w:start w:val="1"/>
+      <w:numFmt w:val="bullet"/>
+      <w:lvlText w:val=""/>
+      <w:lvlJc w:val="left"/>
+      <w:pPr>
+        <w:tabs>
+          <w:tab w:val="num" w:pos="4320"/>
+        </w:tabs>
+        <w:ind w:left="4320" w:hanging="360"/>
+      </w:pPr>
+      <w:rPr>
+        <w:rFonts w:ascii="Wingdings" w:hAnsi="Wingdings" w:hint="default"/>
+        <w:sz w:val="20"/>
+      </w:rPr>
+    </w:lvl>
+    <w:lvl w:ilvl="6" w:tentative="1">
+      <w:start w:val="1"/>
+      <w:numFmt w:val="bullet"/>
+      <w:lvlText w:val=""/>
+      <w:lvlJc w:val="left"/>
+      <w:pPr>
+        <w:tabs>
+          <w:tab w:val="num" w:pos="5040"/>
+        </w:tabs>
+        <w:ind w:left="5040" w:hanging="360"/>
+      </w:pPr>
+      <w:rPr>
+        <w:rFonts w:ascii="Wingdings" w:hAnsi="Wingdings" w:hint="default"/>
+        <w:sz w:val="20"/>
+      </w:rPr>
+    </w:lvl>
+    <w:lvl w:ilvl="7" w:tentative="1">
+      <w:start w:val="1"/>
+      <w:numFmt w:val="bullet"/>
+      <w:lvlText w:val=""/>
+      <w:lvlJc w:val="left"/>
+      <w:pPr>
+        <w:tabs>
+          <w:tab w:val="num" w:pos="5760"/>
+        </w:tabs>
+        <w:ind w:left="5760" w:hanging="360"/>
+      </w:pPr>
+      <w:rPr>
+        <w:rFonts w:ascii="Wingdings" w:hAnsi="Wingdings" w:hint="default"/>
+        <w:sz w:val="20"/>
+      </w:rPr>
+    </w:lvl>
+    <w:lvl w:ilvl="8" w:tentative="1">
+      <w:start w:val="1"/>
+      <w:numFmt w:val="bullet"/>
+      <w:lvlText w:val=""/>
+      <w:lvlJc w:val="left"/>
+      <w:pPr>
+        <w:tabs>
+          <w:tab w:val="num" w:pos="6480"/>
+        </w:tabs>
+        <w:ind w:left="6480" w:hanging="360"/>
+      </w:pPr>
+      <w:rPr>
+        <w:rFonts w:ascii="Wingdings" w:hAnsi="Wingdings" w:hint="default"/>
+        <w:sz w:val="20"/>
+      </w:rPr>
+    </w:lvl>
+  </w:abstractNum>
+  <w:abstractNum w:abstractNumId="21">
+    <w:nsid w:val="4D52126E"/>
+    <w:multiLevelType w:val="hybridMultilevel"/>
+    <w:tmpl w:val="5FCCA0FC"/>
+    <w:lvl w:ilvl="0" w:tplc="040C000F">
+      <w:start w:val="1"/>
+      <w:numFmt w:val="decimal"/>
+      <w:lvlText w:val="%1."/>
+      <w:lvlJc w:val="left"/>
+      <w:pPr>
+        <w:ind w:left="720" w:hanging="360"/>
+      </w:pPr>
+    </w:lvl>
+    <w:lvl w:ilvl="1" w:tplc="040C0019" w:tentative="1">
+      <w:start w:val="1"/>
+      <w:numFmt w:val="lowerLetter"/>
+      <w:lvlText w:val="%2."/>
+      <w:lvlJc w:val="left"/>
+      <w:pPr>
+        <w:ind w:left="1440" w:hanging="360"/>
+      </w:pPr>
+    </w:lvl>
+    <w:lvl w:ilvl="2" w:tplc="040C001B" w:tentative="1">
+      <w:start w:val="1"/>
+      <w:numFmt w:val="lowerRoman"/>
+      <w:lvlText w:val="%3."/>
+      <w:lvlJc w:val="right"/>
+      <w:pPr>
+        <w:ind w:left="2160" w:hanging="180"/>
+      </w:pPr>
+    </w:lvl>
+    <w:lvl w:ilvl="3" w:tplc="040C000F" w:tentative="1">
+      <w:start w:val="1"/>
+      <w:numFmt w:val="decimal"/>
+      <w:lvlText w:val="%4."/>
+      <w:lvlJc w:val="left"/>
+      <w:pPr>
+        <w:ind w:left="2880" w:hanging="360"/>
+      </w:pPr>
+    </w:lvl>
+    <w:lvl w:ilvl="4" w:tplc="040C0019" w:tentative="1">
+      <w:start w:val="1"/>
+      <w:numFmt w:val="lowerLetter"/>
+      <w:lvlText w:val="%5."/>
+      <w:lvlJc w:val="left"/>
+      <w:pPr>
+        <w:ind w:left="3600" w:hanging="360"/>
+      </w:pPr>
+    </w:lvl>
+    <w:lvl w:ilvl="5" w:tplc="040C001B" w:tentative="1">
+      <w:start w:val="1"/>
+      <w:numFmt w:val="lowerRoman"/>
+      <w:lvlText w:val="%6."/>
+      <w:lvlJc w:val="right"/>
+      <w:pPr>
+        <w:ind w:left="4320" w:hanging="180"/>
+      </w:pPr>
+    </w:lvl>
+    <w:lvl w:ilvl="6" w:tplc="040C000F" w:tentative="1">
+      <w:start w:val="1"/>
+      <w:numFmt w:val="decimal"/>
+      <w:lvlText w:val="%7."/>
+      <w:lvlJc w:val="left"/>
+      <w:pPr>
+        <w:ind w:left="5040" w:hanging="360"/>
+      </w:pPr>
+    </w:lvl>
+    <w:lvl w:ilvl="7" w:tplc="040C0019" w:tentative="1">
+      <w:start w:val="1"/>
+      <w:numFmt w:val="lowerLetter"/>
+      <w:lvlText w:val="%8."/>
+      <w:lvlJc w:val="left"/>
+      <w:pPr>
+        <w:ind w:left="5760" w:hanging="360"/>
+      </w:pPr>
+    </w:lvl>
+    <w:lvl w:ilvl="8" w:tplc="040C001B" w:tentative="1">
+      <w:start w:val="1"/>
+      <w:numFmt w:val="lowerRoman"/>
+      <w:lvlText w:val="%9."/>
+      <w:lvlJc w:val="right"/>
+      <w:pPr>
+        <w:ind w:left="6480" w:hanging="180"/>
+      </w:pPr>
+    </w:lvl>
+  </w:abstractNum>
+  <w:abstractNum w:abstractNumId="22">
+    <w:nsid w:val="4D7B216E"/>
+    <w:multiLevelType w:val="multilevel"/>
+    <w:tmpl w:val="4B2A0954"/>
+    <w:lvl w:ilvl="0">
+      <w:start w:val="1"/>
+      <w:numFmt w:val="bullet"/>
+      <w:lvlText w:val=""/>
+      <w:lvlJc w:val="left"/>
+      <w:pPr>
+        <w:tabs>
+          <w:tab w:val="num" w:pos="720"/>
+        </w:tabs>
+        <w:ind w:left="720" w:hanging="360"/>
+      </w:pPr>
+      <w:rPr>
+        <w:rFonts w:ascii="Symbol" w:hAnsi="Symbol" w:hint="default"/>
+        <w:sz w:val="20"/>
+      </w:rPr>
+    </w:lvl>
+    <w:lvl w:ilvl="1" w:tentative="1">
+      <w:start w:val="1"/>
+      <w:numFmt w:val="bullet"/>
+      <w:lvlText w:val="o"/>
+      <w:lvlJc w:val="left"/>
+      <w:pPr>
+        <w:tabs>
+          <w:tab w:val="num" w:pos="1440"/>
+        </w:tabs>
+        <w:ind w:left="1440" w:hanging="360"/>
+      </w:pPr>
+      <w:rPr>
+        <w:rFonts w:ascii="Courier New" w:hAnsi="Courier New" w:hint="default"/>
+        <w:sz w:val="20"/>
+      </w:rPr>
+    </w:lvl>
+    <w:lvl w:ilvl="2" w:tentative="1">
+      <w:start w:val="1"/>
+      <w:numFmt w:val="bullet"/>
+      <w:lvlText w:val=""/>
+      <w:lvlJc w:val="left"/>
+      <w:pPr>
+        <w:tabs>
+          <w:tab w:val="num" w:pos="2160"/>
+        </w:tabs>
+        <w:ind w:left="2160" w:hanging="360"/>
+      </w:pPr>
+      <w:rPr>
+        <w:rFonts w:ascii="Wingdings" w:hAnsi="Wingdings" w:hint="default"/>
+        <w:sz w:val="20"/>
+      </w:rPr>
+    </w:lvl>
+    <w:lvl w:ilvl="3" w:tentative="1">
+      <w:start w:val="1"/>
+      <w:numFmt w:val="bullet"/>
+      <w:lvlText w:val=""/>
+      <w:lvlJc w:val="left"/>
+      <w:pPr>
+        <w:tabs>
+          <w:tab w:val="num" w:pos="2880"/>
+        </w:tabs>
+        <w:ind w:left="2880" w:hanging="360"/>
+      </w:pPr>
+      <w:rPr>
+        <w:rFonts w:ascii="Wingdings" w:hAnsi="Wingdings" w:hint="default"/>
+        <w:sz w:val="20"/>
+      </w:rPr>
+    </w:lvl>
+    <w:lvl w:ilvl="4" w:tentative="1">
+      <w:start w:val="1"/>
+      <w:numFmt w:val="bullet"/>
+      <w:lvlText w:val=""/>
+      <w:lvlJc w:val="left"/>
+      <w:pPr>
+        <w:tabs>
+          <w:tab w:val="num" w:pos="3600"/>
+        </w:tabs>
+        <w:ind w:left="3600" w:hanging="360"/>
+      </w:pPr>
+      <w:rPr>
+        <w:rFonts w:ascii="Wingdings" w:hAnsi="Wingdings" w:hint="default"/>
+        <w:sz w:val="20"/>
+      </w:rPr>
+    </w:lvl>
+    <w:lvl w:ilvl="5" w:tentative="1">
+      <w:start w:val="1"/>
+      <w:numFmt w:val="bullet"/>
+      <w:lvlText w:val=""/>
+      <w:lvlJc w:val="left"/>
+      <w:pPr>
+        <w:tabs>
+          <w:tab w:val="num" w:pos="4320"/>
+        </w:tabs>
+        <w:ind w:left="4320" w:hanging="360"/>
+      </w:pPr>
+      <w:rPr>
+        <w:rFonts w:ascii="Wingdings" w:hAnsi="Wingdings" w:hint="default"/>
+        <w:sz w:val="20"/>
+      </w:rPr>
+    </w:lvl>
+    <w:lvl w:ilvl="6" w:tentative="1">
+      <w:start w:val="1"/>
+      <w:numFmt w:val="bullet"/>
+      <w:lvlText w:val=""/>
+      <w:lvlJc w:val="left"/>
+      <w:pPr>
+        <w:tabs>
+          <w:tab w:val="num" w:pos="5040"/>
+        </w:tabs>
+        <w:ind w:left="5040" w:hanging="360"/>
+      </w:pPr>
+      <w:rPr>
+        <w:rFonts w:ascii="Wingdings" w:hAnsi="Wingdings" w:hint="default"/>
+        <w:sz w:val="20"/>
+      </w:rPr>
+    </w:lvl>
+    <w:lvl w:ilvl="7" w:tentative="1">
+      <w:start w:val="1"/>
+      <w:numFmt w:val="bullet"/>
+      <w:lvlText w:val=""/>
+      <w:lvlJc w:val="left"/>
+      <w:pPr>
+        <w:tabs>
+          <w:tab w:val="num" w:pos="5760"/>
+        </w:tabs>
+        <w:ind w:left="5760" w:hanging="360"/>
+      </w:pPr>
+      <w:rPr>
+        <w:rFonts w:ascii="Wingdings" w:hAnsi="Wingdings" w:hint="default"/>
+        <w:sz w:val="20"/>
+      </w:rPr>
+    </w:lvl>
+    <w:lvl w:ilvl="8" w:tentative="1">
+      <w:start w:val="1"/>
+      <w:numFmt w:val="bullet"/>
+      <w:lvlText w:val=""/>
+      <w:lvlJc w:val="left"/>
+      <w:pPr>
+        <w:tabs>
+          <w:tab w:val="num" w:pos="6480"/>
+        </w:tabs>
+        <w:ind w:left="6480" w:hanging="360"/>
+      </w:pPr>
+      <w:rPr>
+        <w:rFonts w:ascii="Wingdings" w:hAnsi="Wingdings" w:hint="default"/>
+        <w:sz w:val="20"/>
+      </w:rPr>
+    </w:lvl>
+  </w:abstractNum>
+  <w:abstractNum w:abstractNumId="23">
+    <w:nsid w:val="50C966D8"/>
+    <w:multiLevelType w:val="multilevel"/>
+    <w:tmpl w:val="763C4A46"/>
+    <w:lvl w:ilvl="0">
+      <w:start w:val="1"/>
+      <w:numFmt w:val="bullet"/>
+      <w:lvlText w:val=""/>
+      <w:lvlJc w:val="left"/>
+      <w:pPr>
+        <w:tabs>
+          <w:tab w:val="num" w:pos="720"/>
+        </w:tabs>
+        <w:ind w:left="720" w:hanging="360"/>
+      </w:pPr>
+      <w:rPr>
+        <w:rFonts w:ascii="Symbol" w:hAnsi="Symbol" w:hint="default"/>
+        <w:sz w:val="20"/>
+      </w:rPr>
+    </w:lvl>
+    <w:lvl w:ilvl="1" w:tentative="1">
+      <w:start w:val="1"/>
+      <w:numFmt w:val="bullet"/>
+      <w:lvlText w:val="o"/>
+      <w:lvlJc w:val="left"/>
+      <w:pPr>
+        <w:tabs>
+          <w:tab w:val="num" w:pos="1440"/>
+        </w:tabs>
+        <w:ind w:left="1440" w:hanging="360"/>
+      </w:pPr>
+      <w:rPr>
+        <w:rFonts w:ascii="Courier New" w:hAnsi="Courier New" w:hint="default"/>
+        <w:sz w:val="20"/>
+      </w:rPr>
+    </w:lvl>
+    <w:lvl w:ilvl="2" w:tentative="1">
+      <w:start w:val="1"/>
+      <w:numFmt w:val="bullet"/>
+      <w:lvlText w:val=""/>
+      <w:lvlJc w:val="left"/>
+      <w:pPr>
+        <w:tabs>
+          <w:tab w:val="num" w:pos="2160"/>
+        </w:tabs>
+        <w:ind w:left="2160" w:hanging="360"/>
+      </w:pPr>
+      <w:rPr>
+        <w:rFonts w:ascii="Wingdings" w:hAnsi="Wingdings" w:hint="default"/>
+        <w:sz w:val="20"/>
+      </w:rPr>
+    </w:lvl>
+    <w:lvl w:ilvl="3" w:tentative="1">
+      <w:start w:val="1"/>
+      <w:numFmt w:val="bullet"/>
+      <w:lvlText w:val=""/>
+      <w:lvlJc w:val="left"/>
+      <w:pPr>
+        <w:tabs>
+          <w:tab w:val="num" w:pos="2880"/>
+        </w:tabs>
+        <w:ind w:left="2880" w:hanging="360"/>
+      </w:pPr>
+      <w:rPr>
+        <w:rFonts w:ascii="Wingdings" w:hAnsi="Wingdings" w:hint="default"/>
+        <w:sz w:val="20"/>
+      </w:rPr>
+    </w:lvl>
+    <w:lvl w:ilvl="4" w:tentative="1">
+      <w:start w:val="1"/>
+      <w:numFmt w:val="bullet"/>
+      <w:lvlText w:val=""/>
+      <w:lvlJc w:val="left"/>
+      <w:pPr>
+        <w:tabs>
+          <w:tab w:val="num" w:pos="3600"/>
+        </w:tabs>
+        <w:ind w:left="3600" w:hanging="360"/>
+      </w:pPr>
+      <w:rPr>
+        <w:rFonts w:ascii="Wingdings" w:hAnsi="Wingdings" w:hint="default"/>
+        <w:sz w:val="20"/>
+      </w:rPr>
+    </w:lvl>
+    <w:lvl w:ilvl="5" w:tentative="1">
+      <w:start w:val="1"/>
+      <w:numFmt w:val="bullet"/>
+      <w:lvlText w:val=""/>
+      <w:lvlJc w:val="left"/>
+      <w:pPr>
+        <w:tabs>
+          <w:tab w:val="num" w:pos="4320"/>
+        </w:tabs>
+        <w:ind w:left="4320" w:hanging="360"/>
+      </w:pPr>
+      <w:rPr>
+        <w:rFonts w:ascii="Wingdings" w:hAnsi="Wingdings" w:hint="default"/>
+        <w:sz w:val="20"/>
+      </w:rPr>
+    </w:lvl>
+    <w:lvl w:ilvl="6" w:tentative="1">
+      <w:start w:val="1"/>
+      <w:numFmt w:val="bullet"/>
+      <w:lvlText w:val=""/>
+      <w:lvlJc w:val="left"/>
+      <w:pPr>
+        <w:tabs>
+          <w:tab w:val="num" w:pos="5040"/>
+        </w:tabs>
+        <w:ind w:left="5040" w:hanging="360"/>
+      </w:pPr>
+      <w:rPr>
+        <w:rFonts w:ascii="Wingdings" w:hAnsi="Wingdings" w:hint="default"/>
+        <w:sz w:val="20"/>
+      </w:rPr>
+    </w:lvl>
+    <w:lvl w:ilvl="7" w:tentative="1">
+      <w:start w:val="1"/>
+      <w:numFmt w:val="bullet"/>
+      <w:lvlText w:val=""/>
+      <w:lvlJc w:val="left"/>
+      <w:pPr>
+        <w:tabs>
+          <w:tab w:val="num" w:pos="5760"/>
+        </w:tabs>
+        <w:ind w:left="5760" w:hanging="360"/>
+      </w:pPr>
+      <w:rPr>
+        <w:rFonts w:ascii="Wingdings" w:hAnsi="Wingdings" w:hint="default"/>
+        <w:sz w:val="20"/>
+      </w:rPr>
+    </w:lvl>
+    <w:lvl w:ilvl="8" w:tentative="1">
+      <w:start w:val="1"/>
+      <w:numFmt w:val="bullet"/>
+      <w:lvlText w:val=""/>
+      <w:lvlJc w:val="left"/>
+      <w:pPr>
+        <w:tabs>
+          <w:tab w:val="num" w:pos="6480"/>
+        </w:tabs>
+        <w:ind w:left="6480" w:hanging="360"/>
+      </w:pPr>
+      <w:rPr>
+        <w:rFonts w:ascii="Wingdings" w:hAnsi="Wingdings" w:hint="default"/>
+        <w:sz w:val="20"/>
+      </w:rPr>
+    </w:lvl>
+  </w:abstractNum>
+  <w:abstractNum w:abstractNumId="24">
+    <w:nsid w:val="524E535D"/>
+    <w:multiLevelType w:val="multilevel"/>
+    <w:tmpl w:val="99E425FC"/>
+    <w:lvl w:ilvl="0">
+      <w:start w:val="1"/>
+      <w:numFmt w:val="bullet"/>
+      <w:lvlText w:val=""/>
+      <w:lvlJc w:val="left"/>
+      <w:pPr>
+        <w:tabs>
+          <w:tab w:val="num" w:pos="720"/>
+        </w:tabs>
+        <w:ind w:left="720" w:hanging="360"/>
+      </w:pPr>
+      <w:rPr>
+        <w:rFonts w:ascii="Symbol" w:hAnsi="Symbol" w:hint="default"/>
+        <w:sz w:val="20"/>
+      </w:rPr>
+    </w:lvl>
+    <w:lvl w:ilvl="1" w:tentative="1">
+      <w:start w:val="1"/>
+      <w:numFmt w:val="bullet"/>
+      <w:lvlText w:val="o"/>
+      <w:lvlJc w:val="left"/>
+      <w:pPr>
+        <w:tabs>
+          <w:tab w:val="num" w:pos="1440"/>
+        </w:tabs>
+        <w:ind w:left="1440" w:hanging="360"/>
+      </w:pPr>
+      <w:rPr>
+        <w:rFonts w:ascii="Courier New" w:hAnsi="Courier New" w:hint="default"/>
+        <w:sz w:val="20"/>
+      </w:rPr>
+    </w:lvl>
+    <w:lvl w:ilvl="2" w:tentative="1">
+      <w:start w:val="1"/>
+      <w:numFmt w:val="bullet"/>
+      <w:lvlText w:val=""/>
+      <w:lvlJc w:val="left"/>
+      <w:pPr>
+        <w:tabs>
+          <w:tab w:val="num" w:pos="2160"/>
+        </w:tabs>
+        <w:ind w:left="2160" w:hanging="360"/>
+      </w:pPr>
+      <w:rPr>
+        <w:rFonts w:ascii="Wingdings" w:hAnsi="Wingdings" w:hint="default"/>
+        <w:sz w:val="20"/>
+      </w:rPr>
+    </w:lvl>
+    <w:lvl w:ilvl="3" w:tentative="1">
+      <w:start w:val="1"/>
+      <w:numFmt w:val="bullet"/>
+      <w:lvlText w:val=""/>
+      <w:lvlJc w:val="left"/>
+      <w:pPr>
+        <w:tabs>
+          <w:tab w:val="num" w:pos="2880"/>
+        </w:tabs>
+        <w:ind w:left="2880" w:hanging="360"/>
+      </w:pPr>
+      <w:rPr>
+        <w:rFonts w:ascii="Wingdings" w:hAnsi="Wingdings" w:hint="default"/>
+        <w:sz w:val="20"/>
+      </w:rPr>
+    </w:lvl>
+    <w:lvl w:ilvl="4" w:tentative="1">
+      <w:start w:val="1"/>
+      <w:numFmt w:val="bullet"/>
+      <w:lvlText w:val=""/>
+      <w:lvlJc w:val="left"/>
+      <w:pPr>
+        <w:tabs>
+          <w:tab w:val="num" w:pos="3600"/>
+        </w:tabs>
+        <w:ind w:left="3600" w:hanging="360"/>
+      </w:pPr>
+      <w:rPr>
+        <w:rFonts w:ascii="Wingdings" w:hAnsi="Wingdings" w:hint="default"/>
+        <w:sz w:val="20"/>
+      </w:rPr>
+    </w:lvl>
+    <w:lvl w:ilvl="5" w:tentative="1">
+      <w:start w:val="1"/>
+      <w:numFmt w:val="bullet"/>
+      <w:lvlText w:val=""/>
+      <w:lvlJc w:val="left"/>
+      <w:pPr>
+        <w:tabs>
+          <w:tab w:val="num" w:pos="4320"/>
+        </w:tabs>
+        <w:ind w:left="4320" w:hanging="360"/>
+      </w:pPr>
+      <w:rPr>
+        <w:rFonts w:ascii="Wingdings" w:hAnsi="Wingdings" w:hint="default"/>
+        <w:sz w:val="20"/>
+      </w:rPr>
+    </w:lvl>
+    <w:lvl w:ilvl="6" w:tentative="1">
+      <w:start w:val="1"/>
+      <w:numFmt w:val="bullet"/>
+      <w:lvlText w:val=""/>
+      <w:lvlJc w:val="left"/>
+      <w:pPr>
+        <w:tabs>
+          <w:tab w:val="num" w:pos="5040"/>
+        </w:tabs>
+        <w:ind w:left="5040" w:hanging="360"/>
+      </w:pPr>
+      <w:rPr>
+        <w:rFonts w:ascii="Wingdings" w:hAnsi="Wingdings" w:hint="default"/>
+        <w:sz w:val="20"/>
+      </w:rPr>
+    </w:lvl>
+    <w:lvl w:ilvl="7" w:tentative="1">
+      <w:start w:val="1"/>
+      <w:numFmt w:val="bullet"/>
+      <w:lvlText w:val=""/>
+      <w:lvlJc w:val="left"/>
+      <w:pPr>
+        <w:tabs>
+          <w:tab w:val="num" w:pos="5760"/>
+        </w:tabs>
+        <w:ind w:left="5760" w:hanging="360"/>
+      </w:pPr>
+      <w:rPr>
+        <w:rFonts w:ascii="Wingdings" w:hAnsi="Wingdings" w:hint="default"/>
+        <w:sz w:val="20"/>
+      </w:rPr>
+    </w:lvl>
+    <w:lvl w:ilvl="8" w:tentative="1">
+      <w:start w:val="1"/>
+      <w:numFmt w:val="bullet"/>
+      <w:lvlText w:val=""/>
+      <w:lvlJc w:val="left"/>
+      <w:pPr>
+        <w:tabs>
+          <w:tab w:val="num" w:pos="6480"/>
+        </w:tabs>
+        <w:ind w:left="6480" w:hanging="360"/>
+      </w:pPr>
+      <w:rPr>
+        <w:rFonts w:ascii="Wingdings" w:hAnsi="Wingdings" w:hint="default"/>
+        <w:sz w:val="20"/>
+      </w:rPr>
+    </w:lvl>
+  </w:abstractNum>
+  <w:abstractNum w:abstractNumId="25">
     <w:nsid w:val="593920C9"/>
     <w:multiLevelType w:val="hybridMultilevel"/>
     <w:tmpl w:val="CDACC9E6"/>
@@ -1978,7 +8086,242 @@
       </w:rPr>
     </w:lvl>
   </w:abstractNum>
-  <w:abstractNum w:abstractNumId="5">
+  <w:abstractNum w:abstractNumId="26">
+    <w:nsid w:val="607251B1"/>
+    <w:multiLevelType w:val="multilevel"/>
+    <w:tmpl w:val="7624DD5E"/>
+    <w:lvl w:ilvl="0">
+      <w:start w:val="1"/>
+      <w:numFmt w:val="bullet"/>
+      <w:lvlText w:val=""/>
+      <w:lvlJc w:val="left"/>
+      <w:pPr>
+        <w:tabs>
+          <w:tab w:val="num" w:pos="720"/>
+        </w:tabs>
+        <w:ind w:left="720" w:hanging="360"/>
+      </w:pPr>
+      <w:rPr>
+        <w:rFonts w:ascii="Symbol" w:hAnsi="Symbol" w:hint="default"/>
+        <w:sz w:val="20"/>
+      </w:rPr>
+    </w:lvl>
+    <w:lvl w:ilvl="1" w:tentative="1">
+      <w:start w:val="1"/>
+      <w:numFmt w:val="bullet"/>
+      <w:lvlText w:val="o"/>
+      <w:lvlJc w:val="left"/>
+      <w:pPr>
+        <w:tabs>
+          <w:tab w:val="num" w:pos="1440"/>
+        </w:tabs>
+        <w:ind w:left="1440" w:hanging="360"/>
+      </w:pPr>
+      <w:rPr>
+        <w:rFonts w:ascii="Courier New" w:hAnsi="Courier New" w:hint="default"/>
+        <w:sz w:val="20"/>
+      </w:rPr>
+    </w:lvl>
+    <w:lvl w:ilvl="2" w:tentative="1">
+      <w:start w:val="1"/>
+      <w:numFmt w:val="bullet"/>
+      <w:lvlText w:val=""/>
+      <w:lvlJc w:val="left"/>
+      <w:pPr>
+        <w:tabs>
+          <w:tab w:val="num" w:pos="2160"/>
+        </w:tabs>
+        <w:ind w:left="2160" w:hanging="360"/>
+      </w:pPr>
+      <w:rPr>
+        <w:rFonts w:ascii="Wingdings" w:hAnsi="Wingdings" w:hint="default"/>
+        <w:sz w:val="20"/>
+      </w:rPr>
+    </w:lvl>
+    <w:lvl w:ilvl="3" w:tentative="1">
+      <w:start w:val="1"/>
+      <w:numFmt w:val="bullet"/>
+      <w:lvlText w:val=""/>
+      <w:lvlJc w:val="left"/>
+      <w:pPr>
+        <w:tabs>
+          <w:tab w:val="num" w:pos="2880"/>
+        </w:tabs>
+        <w:ind w:left="2880" w:hanging="360"/>
+      </w:pPr>
+      <w:rPr>
+        <w:rFonts w:ascii="Wingdings" w:hAnsi="Wingdings" w:hint="default"/>
+        <w:sz w:val="20"/>
+      </w:rPr>
+    </w:lvl>
+    <w:lvl w:ilvl="4" w:tentative="1">
+      <w:start w:val="1"/>
+      <w:numFmt w:val="bullet"/>
+      <w:lvlText w:val=""/>
+      <w:lvlJc w:val="left"/>
+      <w:pPr>
+        <w:tabs>
+          <w:tab w:val="num" w:pos="3600"/>
+        </w:tabs>
+        <w:ind w:left="3600" w:hanging="360"/>
+      </w:pPr>
+      <w:rPr>
+        <w:rFonts w:ascii="Wingdings" w:hAnsi="Wingdings" w:hint="default"/>
+        <w:sz w:val="20"/>
+      </w:rPr>
+    </w:lvl>
+    <w:lvl w:ilvl="5" w:tentative="1">
+      <w:start w:val="1"/>
+      <w:numFmt w:val="bullet"/>
+      <w:lvlText w:val=""/>
+      <w:lvlJc w:val="left"/>
+      <w:pPr>
+        <w:tabs>
+          <w:tab w:val="num" w:pos="4320"/>
+        </w:tabs>
+        <w:ind w:left="4320" w:hanging="360"/>
+      </w:pPr>
+      <w:rPr>
+        <w:rFonts w:ascii="Wingdings" w:hAnsi="Wingdings" w:hint="default"/>
+        <w:sz w:val="20"/>
+      </w:rPr>
+    </w:lvl>
+    <w:lvl w:ilvl="6" w:tentative="1">
+      <w:start w:val="1"/>
+      <w:numFmt w:val="bullet"/>
+      <w:lvlText w:val=""/>
+      <w:lvlJc w:val="left"/>
+      <w:pPr>
+        <w:tabs>
+          <w:tab w:val="num" w:pos="5040"/>
+        </w:tabs>
+        <w:ind w:left="5040" w:hanging="360"/>
+      </w:pPr>
+      <w:rPr>
+        <w:rFonts w:ascii="Wingdings" w:hAnsi="Wingdings" w:hint="default"/>
+        <w:sz w:val="20"/>
+      </w:rPr>
+    </w:lvl>
+    <w:lvl w:ilvl="7" w:tentative="1">
+      <w:start w:val="1"/>
+      <w:numFmt w:val="bullet"/>
+      <w:lvlText w:val=""/>
+      <w:lvlJc w:val="left"/>
+      <w:pPr>
+        <w:tabs>
+          <w:tab w:val="num" w:pos="5760"/>
+        </w:tabs>
+        <w:ind w:left="5760" w:hanging="360"/>
+      </w:pPr>
+      <w:rPr>
+        <w:rFonts w:ascii="Wingdings" w:hAnsi="Wingdings" w:hint="default"/>
+        <w:sz w:val="20"/>
+      </w:rPr>
+    </w:lvl>
+    <w:lvl w:ilvl="8" w:tentative="1">
+      <w:start w:val="1"/>
+      <w:numFmt w:val="bullet"/>
+      <w:lvlText w:val=""/>
+      <w:lvlJc w:val="left"/>
+      <w:pPr>
+        <w:tabs>
+          <w:tab w:val="num" w:pos="6480"/>
+        </w:tabs>
+        <w:ind w:left="6480" w:hanging="360"/>
+      </w:pPr>
+      <w:rPr>
+        <w:rFonts w:ascii="Wingdings" w:hAnsi="Wingdings" w:hint="default"/>
+        <w:sz w:val="20"/>
+      </w:rPr>
+    </w:lvl>
+  </w:abstractNum>
+  <w:abstractNum w:abstractNumId="27">
+    <w:nsid w:val="67F60B28"/>
+    <w:multiLevelType w:val="hybridMultilevel"/>
+    <w:tmpl w:val="76FC108E"/>
+    <w:lvl w:ilvl="0" w:tplc="040C000F">
+      <w:start w:val="1"/>
+      <w:numFmt w:val="decimal"/>
+      <w:lvlText w:val="%1."/>
+      <w:lvlJc w:val="left"/>
+      <w:pPr>
+        <w:ind w:left="780" w:hanging="360"/>
+      </w:pPr>
+    </w:lvl>
+    <w:lvl w:ilvl="1" w:tplc="040C0019" w:tentative="1">
+      <w:start w:val="1"/>
+      <w:numFmt w:val="lowerLetter"/>
+      <w:lvlText w:val="%2."/>
+      <w:lvlJc w:val="left"/>
+      <w:pPr>
+        <w:ind w:left="1500" w:hanging="360"/>
+      </w:pPr>
+    </w:lvl>
+    <w:lvl w:ilvl="2" w:tplc="040C001B" w:tentative="1">
+      <w:start w:val="1"/>
+      <w:numFmt w:val="lowerRoman"/>
+      <w:lvlText w:val="%3."/>
+      <w:lvlJc w:val="right"/>
+      <w:pPr>
+        <w:ind w:left="2220" w:hanging="180"/>
+      </w:pPr>
+    </w:lvl>
+    <w:lvl w:ilvl="3" w:tplc="040C000F" w:tentative="1">
+      <w:start w:val="1"/>
+      <w:numFmt w:val="decimal"/>
+      <w:lvlText w:val="%4."/>
+      <w:lvlJc w:val="left"/>
+      <w:pPr>
+        <w:ind w:left="2940" w:hanging="360"/>
+      </w:pPr>
+    </w:lvl>
+    <w:lvl w:ilvl="4" w:tplc="040C0019" w:tentative="1">
+      <w:start w:val="1"/>
+      <w:numFmt w:val="lowerLetter"/>
+      <w:lvlText w:val="%5."/>
+      <w:lvlJc w:val="left"/>
+      <w:pPr>
+        <w:ind w:left="3660" w:hanging="360"/>
+      </w:pPr>
+    </w:lvl>
+    <w:lvl w:ilvl="5" w:tplc="040C001B" w:tentative="1">
+      <w:start w:val="1"/>
+      <w:numFmt w:val="lowerRoman"/>
+      <w:lvlText w:val="%6."/>
+      <w:lvlJc w:val="right"/>
+      <w:pPr>
+        <w:ind w:left="4380" w:hanging="180"/>
+      </w:pPr>
+    </w:lvl>
+    <w:lvl w:ilvl="6" w:tplc="040C000F" w:tentative="1">
+      <w:start w:val="1"/>
+      <w:numFmt w:val="decimal"/>
+      <w:lvlText w:val="%7."/>
+      <w:lvlJc w:val="left"/>
+      <w:pPr>
+        <w:ind w:left="5100" w:hanging="360"/>
+      </w:pPr>
+    </w:lvl>
+    <w:lvl w:ilvl="7" w:tplc="040C0019" w:tentative="1">
+      <w:start w:val="1"/>
+      <w:numFmt w:val="lowerLetter"/>
+      <w:lvlText w:val="%8."/>
+      <w:lvlJc w:val="left"/>
+      <w:pPr>
+        <w:ind w:left="5820" w:hanging="360"/>
+      </w:pPr>
+    </w:lvl>
+    <w:lvl w:ilvl="8" w:tplc="040C001B" w:tentative="1">
+      <w:start w:val="1"/>
+      <w:numFmt w:val="lowerRoman"/>
+      <w:lvlText w:val="%9."/>
+      <w:lvlJc w:val="right"/>
+      <w:pPr>
+        <w:ind w:left="6540" w:hanging="180"/>
+      </w:pPr>
+    </w:lvl>
+  </w:abstractNum>
+  <w:abstractNum w:abstractNumId="28">
     <w:nsid w:val="68B6670E"/>
     <w:multiLevelType w:val="multilevel"/>
     <w:tmpl w:val="B14666B8"/>
@@ -2127,7 +8470,156 @@
       </w:rPr>
     </w:lvl>
   </w:abstractNum>
-  <w:abstractNum w:abstractNumId="6">
+  <w:abstractNum w:abstractNumId="29">
+    <w:nsid w:val="68BC433B"/>
+    <w:multiLevelType w:val="multilevel"/>
+    <w:tmpl w:val="CAF6ED04"/>
+    <w:lvl w:ilvl="0">
+      <w:start w:val="1"/>
+      <w:numFmt w:val="bullet"/>
+      <w:lvlText w:val=""/>
+      <w:lvlJc w:val="left"/>
+      <w:pPr>
+        <w:tabs>
+          <w:tab w:val="num" w:pos="720"/>
+        </w:tabs>
+        <w:ind w:left="720" w:hanging="360"/>
+      </w:pPr>
+      <w:rPr>
+        <w:rFonts w:ascii="Symbol" w:hAnsi="Symbol" w:hint="default"/>
+        <w:sz w:val="20"/>
+      </w:rPr>
+    </w:lvl>
+    <w:lvl w:ilvl="1" w:tentative="1">
+      <w:start w:val="1"/>
+      <w:numFmt w:val="bullet"/>
+      <w:lvlText w:val="o"/>
+      <w:lvlJc w:val="left"/>
+      <w:pPr>
+        <w:tabs>
+          <w:tab w:val="num" w:pos="1440"/>
+        </w:tabs>
+        <w:ind w:left="1440" w:hanging="360"/>
+      </w:pPr>
+      <w:rPr>
+        <w:rFonts w:ascii="Courier New" w:hAnsi="Courier New" w:hint="default"/>
+        <w:sz w:val="20"/>
+      </w:rPr>
+    </w:lvl>
+    <w:lvl w:ilvl="2" w:tentative="1">
+      <w:start w:val="1"/>
+      <w:numFmt w:val="bullet"/>
+      <w:lvlText w:val=""/>
+      <w:lvlJc w:val="left"/>
+      <w:pPr>
+        <w:tabs>
+          <w:tab w:val="num" w:pos="2160"/>
+        </w:tabs>
+        <w:ind w:left="2160" w:hanging="360"/>
+      </w:pPr>
+      <w:rPr>
+        <w:rFonts w:ascii="Wingdings" w:hAnsi="Wingdings" w:hint="default"/>
+        <w:sz w:val="20"/>
+      </w:rPr>
+    </w:lvl>
+    <w:lvl w:ilvl="3" w:tentative="1">
+      <w:start w:val="1"/>
+      <w:numFmt w:val="bullet"/>
+      <w:lvlText w:val=""/>
+      <w:lvlJc w:val="left"/>
+      <w:pPr>
+        <w:tabs>
+          <w:tab w:val="num" w:pos="2880"/>
+        </w:tabs>
+        <w:ind w:left="2880" w:hanging="360"/>
+      </w:pPr>
+      <w:rPr>
+        <w:rFonts w:ascii="Wingdings" w:hAnsi="Wingdings" w:hint="default"/>
+        <w:sz w:val="20"/>
+      </w:rPr>
+    </w:lvl>
+    <w:lvl w:ilvl="4" w:tentative="1">
+      <w:start w:val="1"/>
+      <w:numFmt w:val="bullet"/>
+      <w:lvlText w:val=""/>
+      <w:lvlJc w:val="left"/>
+      <w:pPr>
+        <w:tabs>
+          <w:tab w:val="num" w:pos="3600"/>
+        </w:tabs>
+        <w:ind w:left="3600" w:hanging="360"/>
+      </w:pPr>
+      <w:rPr>
+        <w:rFonts w:ascii="Wingdings" w:hAnsi="Wingdings" w:hint="default"/>
+        <w:sz w:val="20"/>
+      </w:rPr>
+    </w:lvl>
+    <w:lvl w:ilvl="5" w:tentative="1">
+      <w:start w:val="1"/>
+      <w:numFmt w:val="bullet"/>
+      <w:lvlText w:val=""/>
+      <w:lvlJc w:val="left"/>
+      <w:pPr>
+        <w:tabs>
+          <w:tab w:val="num" w:pos="4320"/>
+        </w:tabs>
+        <w:ind w:left="4320" w:hanging="360"/>
+      </w:pPr>
+      <w:rPr>
+        <w:rFonts w:ascii="Wingdings" w:hAnsi="Wingdings" w:hint="default"/>
+        <w:sz w:val="20"/>
+      </w:rPr>
+    </w:lvl>
+    <w:lvl w:ilvl="6" w:tentative="1">
+      <w:start w:val="1"/>
+      <w:numFmt w:val="bullet"/>
+      <w:lvlText w:val=""/>
+      <w:lvlJc w:val="left"/>
+      <w:pPr>
+        <w:tabs>
+          <w:tab w:val="num" w:pos="5040"/>
+        </w:tabs>
+        <w:ind w:left="5040" w:hanging="360"/>
+      </w:pPr>
+      <w:rPr>
+        <w:rFonts w:ascii="Wingdings" w:hAnsi="Wingdings" w:hint="default"/>
+        <w:sz w:val="20"/>
+      </w:rPr>
+    </w:lvl>
+    <w:lvl w:ilvl="7" w:tentative="1">
+      <w:start w:val="1"/>
+      <w:numFmt w:val="bullet"/>
+      <w:lvlText w:val=""/>
+      <w:lvlJc w:val="left"/>
+      <w:pPr>
+        <w:tabs>
+          <w:tab w:val="num" w:pos="5760"/>
+        </w:tabs>
+        <w:ind w:left="5760" w:hanging="360"/>
+      </w:pPr>
+      <w:rPr>
+        <w:rFonts w:ascii="Wingdings" w:hAnsi="Wingdings" w:hint="default"/>
+        <w:sz w:val="20"/>
+      </w:rPr>
+    </w:lvl>
+    <w:lvl w:ilvl="8" w:tentative="1">
+      <w:start w:val="1"/>
+      <w:numFmt w:val="bullet"/>
+      <w:lvlText w:val=""/>
+      <w:lvlJc w:val="left"/>
+      <w:pPr>
+        <w:tabs>
+          <w:tab w:val="num" w:pos="6480"/>
+        </w:tabs>
+        <w:ind w:left="6480" w:hanging="360"/>
+      </w:pPr>
+      <w:rPr>
+        <w:rFonts w:ascii="Wingdings" w:hAnsi="Wingdings" w:hint="default"/>
+        <w:sz w:val="20"/>
+      </w:rPr>
+    </w:lvl>
+  </w:abstractNum>
+  <w:abstractNum w:abstractNumId="30">
     <w:nsid w:val="691E6DBA"/>
     <w:multiLevelType w:val="multilevel"/>
     <w:tmpl w:val="B24CA8A6"/>
@@ -2276,7 +8768,7 @@
       </w:rPr>
     </w:lvl>
   </w:abstractNum>
-  <w:abstractNum w:abstractNumId="7">
+  <w:abstractNum w:abstractNumId="31">
     <w:nsid w:val="6AB03AF8"/>
     <w:multiLevelType w:val="multilevel"/>
     <w:tmpl w:val="0C0A55B8"/>
@@ -2425,7 +8917,93 @@
       </w:rPr>
     </w:lvl>
   </w:abstractNum>
-  <w:abstractNum w:abstractNumId="8">
+  <w:abstractNum w:abstractNumId="32">
+    <w:nsid w:val="6B5C7F91"/>
+    <w:multiLevelType w:val="hybridMultilevel"/>
+    <w:tmpl w:val="649AF8FE"/>
+    <w:lvl w:ilvl="0" w:tplc="040C000F">
+      <w:start w:val="1"/>
+      <w:numFmt w:val="decimal"/>
+      <w:lvlText w:val="%1."/>
+      <w:lvlJc w:val="left"/>
+      <w:pPr>
+        <w:ind w:left="780" w:hanging="360"/>
+      </w:pPr>
+    </w:lvl>
+    <w:lvl w:ilvl="1" w:tplc="040C0019" w:tentative="1">
+      <w:start w:val="1"/>
+      <w:numFmt w:val="lowerLetter"/>
+      <w:lvlText w:val="%2."/>
+      <w:lvlJc w:val="left"/>
+      <w:pPr>
+        <w:ind w:left="1500" w:hanging="360"/>
+      </w:pPr>
+    </w:lvl>
+    <w:lvl w:ilvl="2" w:tplc="040C001B" w:tentative="1">
+      <w:start w:val="1"/>
+      <w:numFmt w:val="lowerRoman"/>
+      <w:lvlText w:val="%3."/>
+      <w:lvlJc w:val="right"/>
+      <w:pPr>
+        <w:ind w:left="2220" w:hanging="180"/>
+      </w:pPr>
+    </w:lvl>
+    <w:lvl w:ilvl="3" w:tplc="040C000F" w:tentative="1">
+      <w:start w:val="1"/>
+      <w:numFmt w:val="decimal"/>
+      <w:lvlText w:val="%4."/>
+      <w:lvlJc w:val="left"/>
+      <w:pPr>
+        <w:ind w:left="2940" w:hanging="360"/>
+      </w:pPr>
+    </w:lvl>
+    <w:lvl w:ilvl="4" w:tplc="040C0019" w:tentative="1">
+      <w:start w:val="1"/>
+      <w:numFmt w:val="lowerLetter"/>
+      <w:lvlText w:val="%5."/>
+      <w:lvlJc w:val="left"/>
+      <w:pPr>
+        <w:ind w:left="3660" w:hanging="360"/>
+      </w:pPr>
+    </w:lvl>
+    <w:lvl w:ilvl="5" w:tplc="040C001B" w:tentative="1">
+      <w:start w:val="1"/>
+      <w:numFmt w:val="lowerRoman"/>
+      <w:lvlText w:val="%6."/>
+      <w:lvlJc w:val="right"/>
+      <w:pPr>
+        <w:ind w:left="4380" w:hanging="180"/>
+      </w:pPr>
+    </w:lvl>
+    <w:lvl w:ilvl="6" w:tplc="040C000F" w:tentative="1">
+      <w:start w:val="1"/>
+      <w:numFmt w:val="decimal"/>
+      <w:lvlText w:val="%7."/>
+      <w:lvlJc w:val="left"/>
+      <w:pPr>
+        <w:ind w:left="5100" w:hanging="360"/>
+      </w:pPr>
+    </w:lvl>
+    <w:lvl w:ilvl="7" w:tplc="040C0019" w:tentative="1">
+      <w:start w:val="1"/>
+      <w:numFmt w:val="lowerLetter"/>
+      <w:lvlText w:val="%8."/>
+      <w:lvlJc w:val="left"/>
+      <w:pPr>
+        <w:ind w:left="5820" w:hanging="360"/>
+      </w:pPr>
+    </w:lvl>
+    <w:lvl w:ilvl="8" w:tplc="040C001B" w:tentative="1">
+      <w:start w:val="1"/>
+      <w:numFmt w:val="lowerRoman"/>
+      <w:lvlText w:val="%9."/>
+      <w:lvlJc w:val="right"/>
+      <w:pPr>
+        <w:ind w:left="6540" w:hanging="180"/>
+      </w:pPr>
+    </w:lvl>
+  </w:abstractNum>
+  <w:abstractNum w:abstractNumId="33">
     <w:nsid w:val="6F043649"/>
     <w:multiLevelType w:val="hybridMultilevel"/>
     <w:tmpl w:val="5E266A88"/>
@@ -2537,32 +9115,500 @@
       </w:rPr>
     </w:lvl>
   </w:abstractNum>
+  <w:abstractNum w:abstractNumId="34">
+    <w:nsid w:val="719C326E"/>
+    <w:multiLevelType w:val="hybridMultilevel"/>
+    <w:tmpl w:val="EAF2062A"/>
+    <w:lvl w:ilvl="0" w:tplc="040C000F">
+      <w:start w:val="1"/>
+      <w:numFmt w:val="decimal"/>
+      <w:lvlText w:val="%1."/>
+      <w:lvlJc w:val="left"/>
+      <w:pPr>
+        <w:ind w:left="1800" w:hanging="360"/>
+      </w:pPr>
+    </w:lvl>
+    <w:lvl w:ilvl="1" w:tplc="040C0019" w:tentative="1">
+      <w:start w:val="1"/>
+      <w:numFmt w:val="lowerLetter"/>
+      <w:lvlText w:val="%2."/>
+      <w:lvlJc w:val="left"/>
+      <w:pPr>
+        <w:ind w:left="2520" w:hanging="360"/>
+      </w:pPr>
+    </w:lvl>
+    <w:lvl w:ilvl="2" w:tplc="040C001B" w:tentative="1">
+      <w:start w:val="1"/>
+      <w:numFmt w:val="lowerRoman"/>
+      <w:lvlText w:val="%3."/>
+      <w:lvlJc w:val="right"/>
+      <w:pPr>
+        <w:ind w:left="3240" w:hanging="180"/>
+      </w:pPr>
+    </w:lvl>
+    <w:lvl w:ilvl="3" w:tplc="040C000F" w:tentative="1">
+      <w:start w:val="1"/>
+      <w:numFmt w:val="decimal"/>
+      <w:lvlText w:val="%4."/>
+      <w:lvlJc w:val="left"/>
+      <w:pPr>
+        <w:ind w:left="3960" w:hanging="360"/>
+      </w:pPr>
+    </w:lvl>
+    <w:lvl w:ilvl="4" w:tplc="040C0019" w:tentative="1">
+      <w:start w:val="1"/>
+      <w:numFmt w:val="lowerLetter"/>
+      <w:lvlText w:val="%5."/>
+      <w:lvlJc w:val="left"/>
+      <w:pPr>
+        <w:ind w:left="4680" w:hanging="360"/>
+      </w:pPr>
+    </w:lvl>
+    <w:lvl w:ilvl="5" w:tplc="040C001B" w:tentative="1">
+      <w:start w:val="1"/>
+      <w:numFmt w:val="lowerRoman"/>
+      <w:lvlText w:val="%6."/>
+      <w:lvlJc w:val="right"/>
+      <w:pPr>
+        <w:ind w:left="5400" w:hanging="180"/>
+      </w:pPr>
+    </w:lvl>
+    <w:lvl w:ilvl="6" w:tplc="040C000F" w:tentative="1">
+      <w:start w:val="1"/>
+      <w:numFmt w:val="decimal"/>
+      <w:lvlText w:val="%7."/>
+      <w:lvlJc w:val="left"/>
+      <w:pPr>
+        <w:ind w:left="6120" w:hanging="360"/>
+      </w:pPr>
+    </w:lvl>
+    <w:lvl w:ilvl="7" w:tplc="040C0019" w:tentative="1">
+      <w:start w:val="1"/>
+      <w:numFmt w:val="lowerLetter"/>
+      <w:lvlText w:val="%8."/>
+      <w:lvlJc w:val="left"/>
+      <w:pPr>
+        <w:ind w:left="6840" w:hanging="360"/>
+      </w:pPr>
+    </w:lvl>
+    <w:lvl w:ilvl="8" w:tplc="040C001B" w:tentative="1">
+      <w:start w:val="1"/>
+      <w:numFmt w:val="lowerRoman"/>
+      <w:lvlText w:val="%9."/>
+      <w:lvlJc w:val="right"/>
+      <w:pPr>
+        <w:ind w:left="7560" w:hanging="180"/>
+      </w:pPr>
+    </w:lvl>
+  </w:abstractNum>
+  <w:abstractNum w:abstractNumId="35">
+    <w:nsid w:val="75714BB1"/>
+    <w:multiLevelType w:val="multilevel"/>
+    <w:tmpl w:val="2CF06A2C"/>
+    <w:lvl w:ilvl="0">
+      <w:start w:val="1"/>
+      <w:numFmt w:val="bullet"/>
+      <w:lvlText w:val=""/>
+      <w:lvlJc w:val="left"/>
+      <w:pPr>
+        <w:tabs>
+          <w:tab w:val="num" w:pos="720"/>
+        </w:tabs>
+        <w:ind w:left="720" w:hanging="360"/>
+      </w:pPr>
+      <w:rPr>
+        <w:rFonts w:ascii="Symbol" w:hAnsi="Symbol" w:hint="default"/>
+        <w:sz w:val="20"/>
+      </w:rPr>
+    </w:lvl>
+    <w:lvl w:ilvl="1" w:tentative="1">
+      <w:start w:val="1"/>
+      <w:numFmt w:val="bullet"/>
+      <w:lvlText w:val="o"/>
+      <w:lvlJc w:val="left"/>
+      <w:pPr>
+        <w:tabs>
+          <w:tab w:val="num" w:pos="1440"/>
+        </w:tabs>
+        <w:ind w:left="1440" w:hanging="360"/>
+      </w:pPr>
+      <w:rPr>
+        <w:rFonts w:ascii="Courier New" w:hAnsi="Courier New" w:hint="default"/>
+        <w:sz w:val="20"/>
+      </w:rPr>
+    </w:lvl>
+    <w:lvl w:ilvl="2" w:tentative="1">
+      <w:start w:val="1"/>
+      <w:numFmt w:val="bullet"/>
+      <w:lvlText w:val=""/>
+      <w:lvlJc w:val="left"/>
+      <w:pPr>
+        <w:tabs>
+          <w:tab w:val="num" w:pos="2160"/>
+        </w:tabs>
+        <w:ind w:left="2160" w:hanging="360"/>
+      </w:pPr>
+      <w:rPr>
+        <w:rFonts w:ascii="Wingdings" w:hAnsi="Wingdings" w:hint="default"/>
+        <w:sz w:val="20"/>
+      </w:rPr>
+    </w:lvl>
+    <w:lvl w:ilvl="3" w:tentative="1">
+      <w:start w:val="1"/>
+      <w:numFmt w:val="bullet"/>
+      <w:lvlText w:val=""/>
+      <w:lvlJc w:val="left"/>
+      <w:pPr>
+        <w:tabs>
+          <w:tab w:val="num" w:pos="2880"/>
+        </w:tabs>
+        <w:ind w:left="2880" w:hanging="360"/>
+      </w:pPr>
+      <w:rPr>
+        <w:rFonts w:ascii="Wingdings" w:hAnsi="Wingdings" w:hint="default"/>
+        <w:sz w:val="20"/>
+      </w:rPr>
+    </w:lvl>
+    <w:lvl w:ilvl="4" w:tentative="1">
+      <w:start w:val="1"/>
+      <w:numFmt w:val="bullet"/>
+      <w:lvlText w:val=""/>
+      <w:lvlJc w:val="left"/>
+      <w:pPr>
+        <w:tabs>
+          <w:tab w:val="num" w:pos="3600"/>
+        </w:tabs>
+        <w:ind w:left="3600" w:hanging="360"/>
+      </w:pPr>
+      <w:rPr>
+        <w:rFonts w:ascii="Wingdings" w:hAnsi="Wingdings" w:hint="default"/>
+        <w:sz w:val="20"/>
+      </w:rPr>
+    </w:lvl>
+    <w:lvl w:ilvl="5" w:tentative="1">
+      <w:start w:val="1"/>
+      <w:numFmt w:val="bullet"/>
+      <w:lvlText w:val=""/>
+      <w:lvlJc w:val="left"/>
+      <w:pPr>
+        <w:tabs>
+          <w:tab w:val="num" w:pos="4320"/>
+        </w:tabs>
+        <w:ind w:left="4320" w:hanging="360"/>
+      </w:pPr>
+      <w:rPr>
+        <w:rFonts w:ascii="Wingdings" w:hAnsi="Wingdings" w:hint="default"/>
+        <w:sz w:val="20"/>
+      </w:rPr>
+    </w:lvl>
+    <w:lvl w:ilvl="6" w:tentative="1">
+      <w:start w:val="1"/>
+      <w:numFmt w:val="bullet"/>
+      <w:lvlText w:val=""/>
+      <w:lvlJc w:val="left"/>
+      <w:pPr>
+        <w:tabs>
+          <w:tab w:val="num" w:pos="5040"/>
+        </w:tabs>
+        <w:ind w:left="5040" w:hanging="360"/>
+      </w:pPr>
+      <w:rPr>
+        <w:rFonts w:ascii="Wingdings" w:hAnsi="Wingdings" w:hint="default"/>
+        <w:sz w:val="20"/>
+      </w:rPr>
+    </w:lvl>
+    <w:lvl w:ilvl="7" w:tentative="1">
+      <w:start w:val="1"/>
+      <w:numFmt w:val="bullet"/>
+      <w:lvlText w:val=""/>
+      <w:lvlJc w:val="left"/>
+      <w:pPr>
+        <w:tabs>
+          <w:tab w:val="num" w:pos="5760"/>
+        </w:tabs>
+        <w:ind w:left="5760" w:hanging="360"/>
+      </w:pPr>
+      <w:rPr>
+        <w:rFonts w:ascii="Wingdings" w:hAnsi="Wingdings" w:hint="default"/>
+        <w:sz w:val="20"/>
+      </w:rPr>
+    </w:lvl>
+    <w:lvl w:ilvl="8" w:tentative="1">
+      <w:start w:val="1"/>
+      <w:numFmt w:val="bullet"/>
+      <w:lvlText w:val=""/>
+      <w:lvlJc w:val="left"/>
+      <w:pPr>
+        <w:tabs>
+          <w:tab w:val="num" w:pos="6480"/>
+        </w:tabs>
+        <w:ind w:left="6480" w:hanging="360"/>
+      </w:pPr>
+      <w:rPr>
+        <w:rFonts w:ascii="Wingdings" w:hAnsi="Wingdings" w:hint="default"/>
+        <w:sz w:val="20"/>
+      </w:rPr>
+    </w:lvl>
+  </w:abstractNum>
+  <w:abstractNum w:abstractNumId="36">
+    <w:nsid w:val="7A3B7298"/>
+    <w:multiLevelType w:val="multilevel"/>
+    <w:tmpl w:val="F93CF89C"/>
+    <w:lvl w:ilvl="0">
+      <w:start w:val="1"/>
+      <w:numFmt w:val="bullet"/>
+      <w:lvlText w:val=""/>
+      <w:lvlJc w:val="left"/>
+      <w:pPr>
+        <w:tabs>
+          <w:tab w:val="num" w:pos="720"/>
+        </w:tabs>
+        <w:ind w:left="720" w:hanging="360"/>
+      </w:pPr>
+      <w:rPr>
+        <w:rFonts w:ascii="Symbol" w:hAnsi="Symbol" w:hint="default"/>
+        <w:sz w:val="20"/>
+      </w:rPr>
+    </w:lvl>
+    <w:lvl w:ilvl="1" w:tentative="1">
+      <w:start w:val="1"/>
+      <w:numFmt w:val="bullet"/>
+      <w:lvlText w:val="o"/>
+      <w:lvlJc w:val="left"/>
+      <w:pPr>
+        <w:tabs>
+          <w:tab w:val="num" w:pos="1440"/>
+        </w:tabs>
+        <w:ind w:left="1440" w:hanging="360"/>
+      </w:pPr>
+      <w:rPr>
+        <w:rFonts w:ascii="Courier New" w:hAnsi="Courier New" w:hint="default"/>
+        <w:sz w:val="20"/>
+      </w:rPr>
+    </w:lvl>
+    <w:lvl w:ilvl="2" w:tentative="1">
+      <w:start w:val="1"/>
+      <w:numFmt w:val="bullet"/>
+      <w:lvlText w:val=""/>
+      <w:lvlJc w:val="left"/>
+      <w:pPr>
+        <w:tabs>
+          <w:tab w:val="num" w:pos="2160"/>
+        </w:tabs>
+        <w:ind w:left="2160" w:hanging="360"/>
+      </w:pPr>
+      <w:rPr>
+        <w:rFonts w:ascii="Wingdings" w:hAnsi="Wingdings" w:hint="default"/>
+        <w:sz w:val="20"/>
+      </w:rPr>
+    </w:lvl>
+    <w:lvl w:ilvl="3" w:tentative="1">
+      <w:start w:val="1"/>
+      <w:numFmt w:val="bullet"/>
+      <w:lvlText w:val=""/>
+      <w:lvlJc w:val="left"/>
+      <w:pPr>
+        <w:tabs>
+          <w:tab w:val="num" w:pos="2880"/>
+        </w:tabs>
+        <w:ind w:left="2880" w:hanging="360"/>
+      </w:pPr>
+      <w:rPr>
+        <w:rFonts w:ascii="Wingdings" w:hAnsi="Wingdings" w:hint="default"/>
+        <w:sz w:val="20"/>
+      </w:rPr>
+    </w:lvl>
+    <w:lvl w:ilvl="4" w:tentative="1">
+      <w:start w:val="1"/>
+      <w:numFmt w:val="bullet"/>
+      <w:lvlText w:val=""/>
+      <w:lvlJc w:val="left"/>
+      <w:pPr>
+        <w:tabs>
+          <w:tab w:val="num" w:pos="3600"/>
+        </w:tabs>
+        <w:ind w:left="3600" w:hanging="360"/>
+      </w:pPr>
+      <w:rPr>
+        <w:rFonts w:ascii="Wingdings" w:hAnsi="Wingdings" w:hint="default"/>
+        <w:sz w:val="20"/>
+      </w:rPr>
+    </w:lvl>
+    <w:lvl w:ilvl="5" w:tentative="1">
+      <w:start w:val="1"/>
+      <w:numFmt w:val="bullet"/>
+      <w:lvlText w:val=""/>
+      <w:lvlJc w:val="left"/>
+      <w:pPr>
+        <w:tabs>
+          <w:tab w:val="num" w:pos="4320"/>
+        </w:tabs>
+        <w:ind w:left="4320" w:hanging="360"/>
+      </w:pPr>
+      <w:rPr>
+        <w:rFonts w:ascii="Wingdings" w:hAnsi="Wingdings" w:hint="default"/>
+        <w:sz w:val="20"/>
+      </w:rPr>
+    </w:lvl>
+    <w:lvl w:ilvl="6" w:tentative="1">
+      <w:start w:val="1"/>
+      <w:numFmt w:val="bullet"/>
+      <w:lvlText w:val=""/>
+      <w:lvlJc w:val="left"/>
+      <w:pPr>
+        <w:tabs>
+          <w:tab w:val="num" w:pos="5040"/>
+        </w:tabs>
+        <w:ind w:left="5040" w:hanging="360"/>
+      </w:pPr>
+      <w:rPr>
+        <w:rFonts w:ascii="Wingdings" w:hAnsi="Wingdings" w:hint="default"/>
+        <w:sz w:val="20"/>
+      </w:rPr>
+    </w:lvl>
+    <w:lvl w:ilvl="7" w:tentative="1">
+      <w:start w:val="1"/>
+      <w:numFmt w:val="bullet"/>
+      <w:lvlText w:val=""/>
+      <w:lvlJc w:val="left"/>
+      <w:pPr>
+        <w:tabs>
+          <w:tab w:val="num" w:pos="5760"/>
+        </w:tabs>
+        <w:ind w:left="5760" w:hanging="360"/>
+      </w:pPr>
+      <w:rPr>
+        <w:rFonts w:ascii="Wingdings" w:hAnsi="Wingdings" w:hint="default"/>
+        <w:sz w:val="20"/>
+      </w:rPr>
+    </w:lvl>
+    <w:lvl w:ilvl="8" w:tentative="1">
+      <w:start w:val="1"/>
+      <w:numFmt w:val="bullet"/>
+      <w:lvlText w:val=""/>
+      <w:lvlJc w:val="left"/>
+      <w:pPr>
+        <w:tabs>
+          <w:tab w:val="num" w:pos="6480"/>
+        </w:tabs>
+        <w:ind w:left="6480" w:hanging="360"/>
+      </w:pPr>
+      <w:rPr>
+        <w:rFonts w:ascii="Wingdings" w:hAnsi="Wingdings" w:hint="default"/>
+        <w:sz w:val="20"/>
+      </w:rPr>
+    </w:lvl>
+  </w:abstractNum>
   <w:num w:numId="1">
-    <w:abstractNumId w:val="6"/>
+    <w:abstractNumId w:val="30"/>
   </w:num>
   <w:num w:numId="2">
-    <w:abstractNumId w:val="2"/>
+    <w:abstractNumId w:val="16"/>
   </w:num>
   <w:num w:numId="3">
-    <w:abstractNumId w:val="7"/>
+    <w:abstractNumId w:val="31"/>
   </w:num>
   <w:num w:numId="4">
-    <w:abstractNumId w:val="4"/>
+    <w:abstractNumId w:val="25"/>
   </w:num>
   <w:num w:numId="5">
     <w:abstractNumId w:val="0"/>
   </w:num>
   <w:num w:numId="6">
+    <w:abstractNumId w:val="33"/>
+  </w:num>
+  <w:num w:numId="7">
+    <w:abstractNumId w:val="28"/>
+  </w:num>
+  <w:num w:numId="8">
+    <w:abstractNumId w:val="17"/>
+  </w:num>
+  <w:num w:numId="9">
+    <w:abstractNumId w:val="7"/>
+  </w:num>
+  <w:num w:numId="10">
     <w:abstractNumId w:val="8"/>
   </w:num>
-  <w:num w:numId="7">
+  <w:num w:numId="11">
+    <w:abstractNumId w:val="2"/>
+  </w:num>
+  <w:num w:numId="12">
+    <w:abstractNumId w:val="18"/>
+  </w:num>
+  <w:num w:numId="13">
+    <w:abstractNumId w:val="24"/>
+  </w:num>
+  <w:num w:numId="14">
+    <w:abstractNumId w:val="26"/>
+  </w:num>
+  <w:num w:numId="15">
+    <w:abstractNumId w:val="3"/>
+  </w:num>
+  <w:num w:numId="16">
+    <w:abstractNumId w:val="36"/>
+  </w:num>
+  <w:num w:numId="17">
+    <w:abstractNumId w:val="10"/>
+  </w:num>
+  <w:num w:numId="18">
+    <w:abstractNumId w:val="13"/>
+  </w:num>
+  <w:num w:numId="19">
+    <w:abstractNumId w:val="4"/>
+  </w:num>
+  <w:num w:numId="20">
+    <w:abstractNumId w:val="12"/>
+  </w:num>
+  <w:num w:numId="21">
+    <w:abstractNumId w:val="6"/>
+  </w:num>
+  <w:num w:numId="22">
+    <w:abstractNumId w:val="9"/>
+  </w:num>
+  <w:num w:numId="23">
+    <w:abstractNumId w:val="23"/>
+  </w:num>
+  <w:num w:numId="24">
+    <w:abstractNumId w:val="27"/>
+  </w:num>
+  <w:num w:numId="25">
+    <w:abstractNumId w:val="32"/>
+  </w:num>
+  <w:num w:numId="26">
+    <w:abstractNumId w:val="19"/>
+  </w:num>
+  <w:num w:numId="27">
+    <w:abstractNumId w:val="15"/>
+  </w:num>
+  <w:num w:numId="28">
+    <w:abstractNumId w:val="21"/>
+  </w:num>
+  <w:num w:numId="29">
+    <w:abstractNumId w:val="34"/>
+  </w:num>
+  <w:num w:numId="30">
+    <w:abstractNumId w:val="1"/>
+  </w:num>
+  <w:num w:numId="31">
+    <w:abstractNumId w:val="14"/>
+  </w:num>
+  <w:num w:numId="32">
+    <w:abstractNumId w:val="11"/>
+  </w:num>
+  <w:num w:numId="33">
+    <w:abstractNumId w:val="29"/>
+  </w:num>
+  <w:num w:numId="34">
+    <w:abstractNumId w:val="22"/>
+  </w:num>
+  <w:num w:numId="35">
     <w:abstractNumId w:val="5"/>
   </w:num>
-  <w:num w:numId="8">
-    <w:abstractNumId w:val="3"/>
+  <w:num w:numId="36">
+    <w:abstractNumId w:val="35"/>
   </w:num>
-  <w:num w:numId="9">
-    <w:abstractNumId w:val="1"/>
+  <w:num w:numId="37">
+    <w:abstractNumId w:val="20"/>
   </w:num>
 </w:numbering>
 </file>
@@ -2727,6 +9773,31 @@
     <w:name w:val="Normal"/>
     <w:qFormat/>
   </w:style>
+  <w:style w:type="paragraph" w:styleId="Titre2">
+    <w:name w:val="heading 2"/>
+    <w:basedOn w:val="Normal"/>
+    <w:next w:val="Normal"/>
+    <w:link w:val="Titre2Car"/>
+    <w:uiPriority w:val="9"/>
+    <w:semiHidden/>
+    <w:unhideWhenUsed/>
+    <w:qFormat/>
+    <w:rsid w:val="00C73FEA"/>
+    <w:pPr>
+      <w:keepNext/>
+      <w:keepLines/>
+      <w:spacing w:before="200" w:after="0"/>
+      <w:outlineLvl w:val="1"/>
+    </w:pPr>
+    <w:rPr>
+      <w:rFonts w:asciiTheme="majorHAnsi" w:eastAsiaTheme="majorEastAsia" w:hAnsiTheme="majorHAnsi" w:cstheme="majorBidi"/>
+      <w:b/>
+      <w:bCs/>
+      <w:color w:val="4F81BD" w:themeColor="accent1"/>
+      <w:sz w:val="26"/>
+      <w:szCs w:val="26"/>
+    </w:rPr>
+  </w:style>
   <w:style w:type="paragraph" w:styleId="Titre3">
     <w:name w:val="heading 3"/>
     <w:basedOn w:val="Normal"/>
@@ -2745,6 +9816,31 @@
       <w:sz w:val="27"/>
       <w:szCs w:val="27"/>
       <w:lang w:eastAsia="fr-FR"/>
+    </w:rPr>
+  </w:style>
+  <w:style w:type="paragraph" w:styleId="Titre4">
+    <w:name w:val="heading 4"/>
+    <w:basedOn w:val="Normal"/>
+    <w:next w:val="Normal"/>
+    <w:link w:val="Titre4Car"/>
+    <w:uiPriority w:val="9"/>
+    <w:semiHidden/>
+    <w:unhideWhenUsed/>
+    <w:qFormat/>
+    <w:rsid w:val="00093AAD"/>
+    <w:pPr>
+      <w:keepNext/>
+      <w:keepLines/>
+      <w:spacing w:before="200" w:after="0"/>
+      <w:outlineLvl w:val="3"/>
+    </w:pPr>
+    <w:rPr>
+      <w:rFonts w:asciiTheme="majorHAnsi" w:eastAsiaTheme="majorEastAsia" w:hAnsiTheme="majorHAnsi" w:cstheme="majorBidi"/>
+      <w:b/>
+      <w:bCs/>
+      <w:i/>
+      <w:iCs/>
+      <w:color w:val="4F81BD" w:themeColor="accent1"/>
     </w:rPr>
   </w:style>
   <w:style w:type="character" w:default="1" w:styleId="Policepardfaut">
@@ -2778,7 +9874,6 @@
     <w:name w:val="Normal (Web)"/>
     <w:basedOn w:val="Normal"/>
     <w:uiPriority w:val="99"/>
-    <w:semiHidden/>
     <w:unhideWhenUsed/>
     <w:rsid w:val="00900087"/>
     <w:pPr>
@@ -2826,6 +9921,54 @@
     <w:rPr>
       <w:b/>
       <w:bCs/>
+    </w:rPr>
+  </w:style>
+  <w:style w:type="paragraph" w:styleId="Paragraphedeliste">
+    <w:name w:val="List Paragraph"/>
+    <w:basedOn w:val="Normal"/>
+    <w:uiPriority w:val="34"/>
+    <w:qFormat/>
+    <w:rsid w:val="00765E1A"/>
+    <w:pPr>
+      <w:ind w:left="720"/>
+      <w:contextualSpacing/>
+    </w:pPr>
+  </w:style>
+  <w:style w:type="character" w:customStyle="1" w:styleId="mx-05">
+    <w:name w:val="mx-0.5"/>
+    <w:basedOn w:val="Policepardfaut"/>
+    <w:rsid w:val="0014773F"/>
+  </w:style>
+  <w:style w:type="character" w:customStyle="1" w:styleId="Titre2Car">
+    <w:name w:val="Titre 2 Car"/>
+    <w:basedOn w:val="Policepardfaut"/>
+    <w:link w:val="Titre2"/>
+    <w:uiPriority w:val="9"/>
+    <w:semiHidden/>
+    <w:rsid w:val="00C73FEA"/>
+    <w:rPr>
+      <w:rFonts w:asciiTheme="majorHAnsi" w:eastAsiaTheme="majorEastAsia" w:hAnsiTheme="majorHAnsi" w:cstheme="majorBidi"/>
+      <w:b/>
+      <w:bCs/>
+      <w:color w:val="4F81BD" w:themeColor="accent1"/>
+      <w:sz w:val="26"/>
+      <w:szCs w:val="26"/>
+    </w:rPr>
+  </w:style>
+  <w:style w:type="character" w:customStyle="1" w:styleId="Titre4Car">
+    <w:name w:val="Titre 4 Car"/>
+    <w:basedOn w:val="Policepardfaut"/>
+    <w:link w:val="Titre4"/>
+    <w:uiPriority w:val="9"/>
+    <w:semiHidden/>
+    <w:rsid w:val="00093AAD"/>
+    <w:rPr>
+      <w:rFonts w:asciiTheme="majorHAnsi" w:eastAsiaTheme="majorEastAsia" w:hAnsiTheme="majorHAnsi" w:cstheme="majorBidi"/>
+      <w:b/>
+      <w:bCs/>
+      <w:i/>
+      <w:iCs/>
+      <w:color w:val="4F81BD" w:themeColor="accent1"/>
     </w:rPr>
   </w:style>
 </w:styles>
@@ -2991,6 +10134,31 @@
     <w:name w:val="Normal"/>
     <w:qFormat/>
   </w:style>
+  <w:style w:type="paragraph" w:styleId="Titre2">
+    <w:name w:val="heading 2"/>
+    <w:basedOn w:val="Normal"/>
+    <w:next w:val="Normal"/>
+    <w:link w:val="Titre2Car"/>
+    <w:uiPriority w:val="9"/>
+    <w:semiHidden/>
+    <w:unhideWhenUsed/>
+    <w:qFormat/>
+    <w:rsid w:val="00C73FEA"/>
+    <w:pPr>
+      <w:keepNext/>
+      <w:keepLines/>
+      <w:spacing w:before="200" w:after="0"/>
+      <w:outlineLvl w:val="1"/>
+    </w:pPr>
+    <w:rPr>
+      <w:rFonts w:asciiTheme="majorHAnsi" w:eastAsiaTheme="majorEastAsia" w:hAnsiTheme="majorHAnsi" w:cstheme="majorBidi"/>
+      <w:b/>
+      <w:bCs/>
+      <w:color w:val="4F81BD" w:themeColor="accent1"/>
+      <w:sz w:val="26"/>
+      <w:szCs w:val="26"/>
+    </w:rPr>
+  </w:style>
   <w:style w:type="paragraph" w:styleId="Titre3">
     <w:name w:val="heading 3"/>
     <w:basedOn w:val="Normal"/>
@@ -3009,6 +10177,31 @@
       <w:sz w:val="27"/>
       <w:szCs w:val="27"/>
       <w:lang w:eastAsia="fr-FR"/>
+    </w:rPr>
+  </w:style>
+  <w:style w:type="paragraph" w:styleId="Titre4">
+    <w:name w:val="heading 4"/>
+    <w:basedOn w:val="Normal"/>
+    <w:next w:val="Normal"/>
+    <w:link w:val="Titre4Car"/>
+    <w:uiPriority w:val="9"/>
+    <w:semiHidden/>
+    <w:unhideWhenUsed/>
+    <w:qFormat/>
+    <w:rsid w:val="00093AAD"/>
+    <w:pPr>
+      <w:keepNext/>
+      <w:keepLines/>
+      <w:spacing w:before="200" w:after="0"/>
+      <w:outlineLvl w:val="3"/>
+    </w:pPr>
+    <w:rPr>
+      <w:rFonts w:asciiTheme="majorHAnsi" w:eastAsiaTheme="majorEastAsia" w:hAnsiTheme="majorHAnsi" w:cstheme="majorBidi"/>
+      <w:b/>
+      <w:bCs/>
+      <w:i/>
+      <w:iCs/>
+      <w:color w:val="4F81BD" w:themeColor="accent1"/>
     </w:rPr>
   </w:style>
   <w:style w:type="character" w:default="1" w:styleId="Policepardfaut">
@@ -3042,7 +10235,6 @@
     <w:name w:val="Normal (Web)"/>
     <w:basedOn w:val="Normal"/>
     <w:uiPriority w:val="99"/>
-    <w:semiHidden/>
     <w:unhideWhenUsed/>
     <w:rsid w:val="00900087"/>
     <w:pPr>
@@ -3090,6 +10282,54 @@
     <w:rPr>
       <w:b/>
       <w:bCs/>
+    </w:rPr>
+  </w:style>
+  <w:style w:type="paragraph" w:styleId="Paragraphedeliste">
+    <w:name w:val="List Paragraph"/>
+    <w:basedOn w:val="Normal"/>
+    <w:uiPriority w:val="34"/>
+    <w:qFormat/>
+    <w:rsid w:val="00765E1A"/>
+    <w:pPr>
+      <w:ind w:left="720"/>
+      <w:contextualSpacing/>
+    </w:pPr>
+  </w:style>
+  <w:style w:type="character" w:customStyle="1" w:styleId="mx-05">
+    <w:name w:val="mx-0.5"/>
+    <w:basedOn w:val="Policepardfaut"/>
+    <w:rsid w:val="0014773F"/>
+  </w:style>
+  <w:style w:type="character" w:customStyle="1" w:styleId="Titre2Car">
+    <w:name w:val="Titre 2 Car"/>
+    <w:basedOn w:val="Policepardfaut"/>
+    <w:link w:val="Titre2"/>
+    <w:uiPriority w:val="9"/>
+    <w:semiHidden/>
+    <w:rsid w:val="00C73FEA"/>
+    <w:rPr>
+      <w:rFonts w:asciiTheme="majorHAnsi" w:eastAsiaTheme="majorEastAsia" w:hAnsiTheme="majorHAnsi" w:cstheme="majorBidi"/>
+      <w:b/>
+      <w:bCs/>
+      <w:color w:val="4F81BD" w:themeColor="accent1"/>
+      <w:sz w:val="26"/>
+      <w:szCs w:val="26"/>
+    </w:rPr>
+  </w:style>
+  <w:style w:type="character" w:customStyle="1" w:styleId="Titre4Car">
+    <w:name w:val="Titre 4 Car"/>
+    <w:basedOn w:val="Policepardfaut"/>
+    <w:link w:val="Titre4"/>
+    <w:uiPriority w:val="9"/>
+    <w:semiHidden/>
+    <w:rsid w:val="00093AAD"/>
+    <w:rPr>
+      <w:rFonts w:asciiTheme="majorHAnsi" w:eastAsiaTheme="majorEastAsia" w:hAnsiTheme="majorHAnsi" w:cstheme="majorBidi"/>
+      <w:b/>
+      <w:bCs/>
+      <w:i/>
+      <w:iCs/>
+      <w:color w:val="4F81BD" w:themeColor="accent1"/>
     </w:rPr>
   </w:style>
 </w:styles>
